--- a/LABlogbook.docx
+++ b/LABlogbook.docx
@@ -46,6 +46,43 @@
         </w:rPr>
         <w:t>Lab 1</w:t>
       </w:r>
+      <w:r>
+        <w:rPr>
+          <w:sz w:val="44"/>
+          <w:szCs w:val="44"/>
+          <w:u w:val="single"/>
+        </w:rPr>
+        <w:t xml:space="preserve"> </w:t>
+      </w:r>
+    </w:p>
+    <w:p>
+      <w:pPr>
+        <w:jc w:val="both"/>
+        <w:rPr>
+          <w:b/>
+          <w:bCs/>
+          <w:sz w:val="28"/>
+          <w:szCs w:val="28"/>
+        </w:rPr>
+      </w:pPr>
+      <w:r>
+        <w:rPr>
+          <w:b/>
+          <w:bCs/>
+          <w:sz w:val="28"/>
+          <w:szCs w:val="28"/>
+        </w:rPr>
+        <w:t>Write one sentence each for any of the five Pandas classes you find interesting</w:t>
+      </w:r>
+      <w:r>
+        <w:rPr>
+          <w:b/>
+          <w:bCs/>
+          <w:sz w:val="28"/>
+          <w:szCs w:val="28"/>
+        </w:rPr>
+        <w:t>.</w:t>
+      </w:r>
     </w:p>
     <w:p>
       <w:pPr>
@@ -257,7 +294,6 @@
     </w:p>
     <w:p>
       <w:pPr>
-        <w:spacing w:after="0"/>
         <w:jc w:val="both"/>
         <w:rPr>
           <w:sz w:val="24"/>
@@ -320,32 +356,204 @@
         </w:rPr>
         <w:t>Lab 2</w:t>
       </w:r>
-    </w:p>
-    <w:p>
-      <w:pPr>
-        <w:jc w:val="both"/>
-        <w:rPr>
-          <w:sz w:val="44"/>
-          <w:szCs w:val="44"/>
-          <w:u w:val="single"/>
-        </w:rPr>
-      </w:pPr>
-    </w:p>
-    <w:p>
-      <w:pPr>
-        <w:jc w:val="both"/>
-        <w:rPr>
-          <w:sz w:val="44"/>
-          <w:szCs w:val="44"/>
-          <w:u w:val="single"/>
-        </w:rPr>
-      </w:pPr>
-      <w:r>
-        <w:rPr>
-          <w:sz w:val="44"/>
-          <w:szCs w:val="44"/>
-          <w:u w:val="single"/>
-        </w:rPr>
+      <w:r>
+        <w:rPr>
+          <w:sz w:val="44"/>
+          <w:szCs w:val="44"/>
+          <w:u w:val="single"/>
+        </w:rPr>
+        <w:t xml:space="preserve"> </w:t>
+      </w:r>
+    </w:p>
+    <w:p>
+      <w:pPr>
+        <w:jc w:val="both"/>
+        <w:rPr>
+          <w:b/>
+          <w:bCs/>
+          <w:sz w:val="28"/>
+          <w:szCs w:val="28"/>
+        </w:rPr>
+      </w:pPr>
+      <w:r>
+        <w:rPr>
+          <w:b/>
+          <w:bCs/>
+          <w:sz w:val="28"/>
+          <w:szCs w:val="28"/>
+        </w:rPr>
+        <w:t>Record the guess you made for the cost of a slightly larger house with a size of SID*0.75. Don't worry if your guess is incorrect.</w:t>
+      </w:r>
+    </w:p>
+    <w:p>
+      <w:pPr>
+        <w:jc w:val="both"/>
+        <w:rPr>
+          <w:b/>
+          <w:bCs/>
+          <w:sz w:val="32"/>
+          <w:szCs w:val="32"/>
+        </w:rPr>
+      </w:pPr>
+    </w:p>
+    <w:p>
+      <w:pPr>
+        <w:jc w:val="both"/>
+        <w:rPr>
+          <w:sz w:val="44"/>
+          <w:szCs w:val="44"/>
+          <w:u w:val="single"/>
+        </w:rPr>
+      </w:pPr>
+      <w:r>
+        <w:rPr>
+          <w:b/>
+          <w:bCs/>
+          <w:noProof/>
+          <w:sz w:val="32"/>
+          <w:szCs w:val="32"/>
+        </w:rPr>
+        <w:drawing>
+          <wp:anchor distT="0" distB="0" distL="114300" distR="114300" simplePos="0" relativeHeight="251658240" behindDoc="1" locked="0" layoutInCell="1" allowOverlap="1" wp14:anchorId="52569714" wp14:editId="406E2A76">
+            <wp:simplePos x="0" y="0"/>
+            <wp:positionH relativeFrom="margin">
+              <wp:align>center</wp:align>
+            </wp:positionH>
+            <wp:positionV relativeFrom="paragraph">
+              <wp:posOffset>-331663</wp:posOffset>
+            </wp:positionV>
+            <wp:extent cx="4770783" cy="3827905"/>
+            <wp:effectExtent l="0" t="0" r="0" b="1270"/>
+            <wp:wrapTight wrapText="bothSides">
+              <wp:wrapPolygon edited="0">
+                <wp:start x="0" y="0"/>
+                <wp:lineTo x="0" y="21500"/>
+                <wp:lineTo x="21476" y="21500"/>
+                <wp:lineTo x="21476" y="0"/>
+                <wp:lineTo x="0" y="0"/>
+              </wp:wrapPolygon>
+            </wp:wrapTight>
+            <wp:docPr id="1317837342" name="Picture 1"/>
+            <wp:cNvGraphicFramePr>
+              <a:graphicFrameLocks xmlns:a="http://schemas.openxmlformats.org/drawingml/2006/main" noChangeAspect="1"/>
+            </wp:cNvGraphicFramePr>
+            <a:graphic xmlns:a="http://schemas.openxmlformats.org/drawingml/2006/main">
+              <a:graphicData uri="http://schemas.openxmlformats.org/drawingml/2006/picture">
+                <pic:pic xmlns:pic="http://schemas.openxmlformats.org/drawingml/2006/picture">
+                  <pic:nvPicPr>
+                    <pic:cNvPr id="1317837342" name="Picture 1317837342"/>
+                    <pic:cNvPicPr/>
+                  </pic:nvPicPr>
+                  <pic:blipFill>
+                    <a:blip r:embed="rId5">
+                      <a:extLst>
+                        <a:ext uri="{28A0092B-C50C-407E-A947-70E740481C1C}">
+                          <a14:useLocalDpi xmlns:a14="http://schemas.microsoft.com/office/drawing/2010/main" val="0"/>
+                        </a:ext>
+                      </a:extLst>
+                    </a:blip>
+                    <a:stretch>
+                      <a:fillRect/>
+                    </a:stretch>
+                  </pic:blipFill>
+                  <pic:spPr>
+                    <a:xfrm>
+                      <a:off x="0" y="0"/>
+                      <a:ext cx="4770783" cy="3827905"/>
+                    </a:xfrm>
+                    <a:prstGeom prst="rect">
+                      <a:avLst/>
+                    </a:prstGeom>
+                  </pic:spPr>
+                </pic:pic>
+              </a:graphicData>
+            </a:graphic>
+            <wp14:sizeRelH relativeFrom="margin">
+              <wp14:pctWidth>0</wp14:pctWidth>
+            </wp14:sizeRelH>
+            <wp14:sizeRelV relativeFrom="margin">
+              <wp14:pctHeight>0</wp14:pctHeight>
+            </wp14:sizeRelV>
+          </wp:anchor>
+        </w:drawing>
+      </w:r>
+    </w:p>
+    <w:p>
+      <w:pPr>
+        <w:jc w:val="both"/>
+        <w:rPr>
+          <w:sz w:val="44"/>
+          <w:szCs w:val="44"/>
+          <w:u w:val="single"/>
+        </w:rPr>
+      </w:pPr>
+    </w:p>
+    <w:p>
+      <w:pPr>
+        <w:jc w:val="both"/>
+        <w:rPr>
+          <w:sz w:val="44"/>
+          <w:szCs w:val="44"/>
+          <w:u w:val="single"/>
+        </w:rPr>
+      </w:pPr>
+    </w:p>
+    <w:p>
+      <w:pPr>
+        <w:jc w:val="both"/>
+        <w:rPr>
+          <w:sz w:val="44"/>
+          <w:szCs w:val="44"/>
+          <w:u w:val="single"/>
+        </w:rPr>
+      </w:pPr>
+    </w:p>
+    <w:p>
+      <w:pPr>
+        <w:jc w:val="both"/>
+        <w:rPr>
+          <w:sz w:val="44"/>
+          <w:szCs w:val="44"/>
+          <w:u w:val="single"/>
+        </w:rPr>
+      </w:pPr>
+    </w:p>
+    <w:p>
+      <w:pPr>
+        <w:jc w:val="both"/>
+        <w:rPr>
+          <w:sz w:val="44"/>
+          <w:szCs w:val="44"/>
+          <w:u w:val="single"/>
+        </w:rPr>
+      </w:pPr>
+    </w:p>
+    <w:p>
+      <w:pPr>
+        <w:jc w:val="both"/>
+        <w:rPr>
+          <w:sz w:val="44"/>
+          <w:szCs w:val="44"/>
+          <w:u w:val="single"/>
+        </w:rPr>
+      </w:pPr>
+    </w:p>
+    <w:p>
+      <w:pPr>
+        <w:jc w:val="both"/>
+        <w:rPr>
+          <w:sz w:val="44"/>
+          <w:szCs w:val="44"/>
+          <w:u w:val="single"/>
+        </w:rPr>
+      </w:pPr>
+      <w:r>
+        <w:rPr>
+          <w:sz w:val="44"/>
+          <w:szCs w:val="44"/>
+          <w:u w:val="single"/>
+        </w:rPr>
+        <w:lastRenderedPageBreak/>
         <w:t>Lab 3</w:t>
       </w:r>
     </w:p>
@@ -608,6 +816,243 @@
     </w:sectPr>
   </w:body>
 </w:document>
+</file>
+
+<file path=word/numbering.xml><?xml version="1.0" encoding="utf-8"?>
+<w:numbering xmlns:wpc="http://schemas.microsoft.com/office/word/2010/wordprocessingCanvas" xmlns:cx="http://schemas.microsoft.com/office/drawing/2014/chartex" xmlns:cx1="http://schemas.microsoft.com/office/drawing/2015/9/8/chartex" xmlns:cx2="http://schemas.microsoft.com/office/drawing/2015/10/21/chartex" xmlns:cx3="http://schemas.microsoft.com/office/drawing/2016/5/9/chartex" xmlns:cx4="http://schemas.microsoft.com/office/drawing/2016/5/10/chartex" xmlns:cx5="http://schemas.microsoft.com/office/drawing/2016/5/11/chartex" xmlns:cx6="http://schemas.microsoft.com/office/drawing/2016/5/12/chartex" xmlns:cx7="http://schemas.microsoft.com/office/drawing/2016/5/13/chartex" xmlns:cx8="http://schemas.microsoft.com/office/drawing/2016/5/14/chartex" xmlns:mc="http://schemas.openxmlformats.org/markup-compatibility/2006" xmlns:aink="http://schemas.microsoft.com/office/drawing/2016/ink" xmlns:am3d="http://schemas.microsoft.com/office/drawing/2017/model3d" xmlns:o="urn:schemas-microsoft-com:office:office" xmlns:oel="http://schemas.microsoft.com/office/2019/extlst" xmlns:r="http://schemas.openxmlformats.org/officeDocument/2006/relationships" xmlns:m="http://schemas.openxmlformats.org/officeDocument/2006/math" xmlns:v="urn:schemas-microsoft-com:vml" xmlns:wp14="http://schemas.microsoft.com/office/word/2010/wordprocessingDrawing" xmlns:wp="http://schemas.openxmlformats.org/drawingml/2006/wordprocessingDrawing" xmlns:w10="urn:schemas-microsoft-com:office:word" xmlns:w="http://schemas.openxmlformats.org/wordprocessingml/2006/main" xmlns:w14="http://schemas.microsoft.com/office/word/2010/wordml" xmlns:w15="http://schemas.microsoft.com/office/word/2012/wordml" xmlns:w16cex="http://schemas.microsoft.com/office/word/2018/wordml/cex" xmlns:w16cid="http://schemas.microsoft.com/office/word/2016/wordml/cid" xmlns:w16="http://schemas.microsoft.com/office/word/2018/wordml" xmlns:w16du="http://schemas.microsoft.com/office/word/2023/wordml/word16du" xmlns:w16sdtdh="http://schemas.microsoft.com/office/word/2020/wordml/sdtdatahash" xmlns:w16sdtfl="http://schemas.microsoft.com/office/word/2024/wordml/sdtformatlock" xmlns:w16se="http://schemas.microsoft.com/office/word/2015/wordml/symex" xmlns:wpg="http://schemas.microsoft.com/office/word/2010/wordprocessingGroup" xmlns:wpi="http://schemas.microsoft.com/office/word/2010/wordprocessingInk" xmlns:wne="http://schemas.microsoft.com/office/word/2006/wordml" xmlns:wps="http://schemas.microsoft.com/office/word/2010/wordprocessingShape" mc:Ignorable="w14 w15 w16se w16cid w16 w16cex w16sdtdh w16sdtfl w16du wp14">
+  <w:abstractNum w:abstractNumId="0" w15:restartNumberingAfterBreak="0">
+    <w:nsid w:val="33D24FFB"/>
+    <w:multiLevelType w:val="multilevel"/>
+    <w:tmpl w:val="1EC4C78A"/>
+    <w:lvl w:ilvl="0">
+      <w:start w:val="1"/>
+      <w:numFmt w:val="decimal"/>
+      <w:lvlText w:val="%1."/>
+      <w:lvlJc w:val="left"/>
+      <w:pPr>
+        <w:tabs>
+          <w:tab w:val="num" w:pos="720"/>
+        </w:tabs>
+        <w:ind w:left="720" w:hanging="360"/>
+      </w:pPr>
+    </w:lvl>
+    <w:lvl w:ilvl="1" w:tentative="1">
+      <w:start w:val="1"/>
+      <w:numFmt w:val="decimal"/>
+      <w:lvlText w:val="%2."/>
+      <w:lvlJc w:val="left"/>
+      <w:pPr>
+        <w:tabs>
+          <w:tab w:val="num" w:pos="1440"/>
+        </w:tabs>
+        <w:ind w:left="1440" w:hanging="360"/>
+      </w:pPr>
+    </w:lvl>
+    <w:lvl w:ilvl="2" w:tentative="1">
+      <w:start w:val="1"/>
+      <w:numFmt w:val="decimal"/>
+      <w:lvlText w:val="%3."/>
+      <w:lvlJc w:val="left"/>
+      <w:pPr>
+        <w:tabs>
+          <w:tab w:val="num" w:pos="2160"/>
+        </w:tabs>
+        <w:ind w:left="2160" w:hanging="360"/>
+      </w:pPr>
+    </w:lvl>
+    <w:lvl w:ilvl="3" w:tentative="1">
+      <w:start w:val="1"/>
+      <w:numFmt w:val="decimal"/>
+      <w:lvlText w:val="%4."/>
+      <w:lvlJc w:val="left"/>
+      <w:pPr>
+        <w:tabs>
+          <w:tab w:val="num" w:pos="2880"/>
+        </w:tabs>
+        <w:ind w:left="2880" w:hanging="360"/>
+      </w:pPr>
+    </w:lvl>
+    <w:lvl w:ilvl="4" w:tentative="1">
+      <w:start w:val="1"/>
+      <w:numFmt w:val="decimal"/>
+      <w:lvlText w:val="%5."/>
+      <w:lvlJc w:val="left"/>
+      <w:pPr>
+        <w:tabs>
+          <w:tab w:val="num" w:pos="3600"/>
+        </w:tabs>
+        <w:ind w:left="3600" w:hanging="360"/>
+      </w:pPr>
+    </w:lvl>
+    <w:lvl w:ilvl="5" w:tentative="1">
+      <w:start w:val="1"/>
+      <w:numFmt w:val="decimal"/>
+      <w:lvlText w:val="%6."/>
+      <w:lvlJc w:val="left"/>
+      <w:pPr>
+        <w:tabs>
+          <w:tab w:val="num" w:pos="4320"/>
+        </w:tabs>
+        <w:ind w:left="4320" w:hanging="360"/>
+      </w:pPr>
+    </w:lvl>
+    <w:lvl w:ilvl="6" w:tentative="1">
+      <w:start w:val="1"/>
+      <w:numFmt w:val="decimal"/>
+      <w:lvlText w:val="%7."/>
+      <w:lvlJc w:val="left"/>
+      <w:pPr>
+        <w:tabs>
+          <w:tab w:val="num" w:pos="5040"/>
+        </w:tabs>
+        <w:ind w:left="5040" w:hanging="360"/>
+      </w:pPr>
+    </w:lvl>
+    <w:lvl w:ilvl="7" w:tentative="1">
+      <w:start w:val="1"/>
+      <w:numFmt w:val="decimal"/>
+      <w:lvlText w:val="%8."/>
+      <w:lvlJc w:val="left"/>
+      <w:pPr>
+        <w:tabs>
+          <w:tab w:val="num" w:pos="5760"/>
+        </w:tabs>
+        <w:ind w:left="5760" w:hanging="360"/>
+      </w:pPr>
+    </w:lvl>
+    <w:lvl w:ilvl="8" w:tentative="1">
+      <w:start w:val="1"/>
+      <w:numFmt w:val="decimal"/>
+      <w:lvlText w:val="%9."/>
+      <w:lvlJc w:val="left"/>
+      <w:pPr>
+        <w:tabs>
+          <w:tab w:val="num" w:pos="6480"/>
+        </w:tabs>
+        <w:ind w:left="6480" w:hanging="360"/>
+      </w:pPr>
+    </w:lvl>
+  </w:abstractNum>
+  <w:abstractNum w:abstractNumId="1" w15:restartNumberingAfterBreak="0">
+    <w:nsid w:val="46590C8F"/>
+    <w:multiLevelType w:val="multilevel"/>
+    <w:tmpl w:val="E89C67F8"/>
+    <w:lvl w:ilvl="0">
+      <w:start w:val="1"/>
+      <w:numFmt w:val="decimal"/>
+      <w:lvlText w:val="%1."/>
+      <w:lvlJc w:val="left"/>
+      <w:pPr>
+        <w:tabs>
+          <w:tab w:val="num" w:pos="720"/>
+        </w:tabs>
+        <w:ind w:left="720" w:hanging="360"/>
+      </w:pPr>
+    </w:lvl>
+    <w:lvl w:ilvl="1" w:tentative="1">
+      <w:start w:val="1"/>
+      <w:numFmt w:val="decimal"/>
+      <w:lvlText w:val="%2."/>
+      <w:lvlJc w:val="left"/>
+      <w:pPr>
+        <w:tabs>
+          <w:tab w:val="num" w:pos="1440"/>
+        </w:tabs>
+        <w:ind w:left="1440" w:hanging="360"/>
+      </w:pPr>
+    </w:lvl>
+    <w:lvl w:ilvl="2" w:tentative="1">
+      <w:start w:val="1"/>
+      <w:numFmt w:val="decimal"/>
+      <w:lvlText w:val="%3."/>
+      <w:lvlJc w:val="left"/>
+      <w:pPr>
+        <w:tabs>
+          <w:tab w:val="num" w:pos="2160"/>
+        </w:tabs>
+        <w:ind w:left="2160" w:hanging="360"/>
+      </w:pPr>
+    </w:lvl>
+    <w:lvl w:ilvl="3" w:tentative="1">
+      <w:start w:val="1"/>
+      <w:numFmt w:val="decimal"/>
+      <w:lvlText w:val="%4."/>
+      <w:lvlJc w:val="left"/>
+      <w:pPr>
+        <w:tabs>
+          <w:tab w:val="num" w:pos="2880"/>
+        </w:tabs>
+        <w:ind w:left="2880" w:hanging="360"/>
+      </w:pPr>
+    </w:lvl>
+    <w:lvl w:ilvl="4" w:tentative="1">
+      <w:start w:val="1"/>
+      <w:numFmt w:val="decimal"/>
+      <w:lvlText w:val="%5."/>
+      <w:lvlJc w:val="left"/>
+      <w:pPr>
+        <w:tabs>
+          <w:tab w:val="num" w:pos="3600"/>
+        </w:tabs>
+        <w:ind w:left="3600" w:hanging="360"/>
+      </w:pPr>
+    </w:lvl>
+    <w:lvl w:ilvl="5" w:tentative="1">
+      <w:start w:val="1"/>
+      <w:numFmt w:val="decimal"/>
+      <w:lvlText w:val="%6."/>
+      <w:lvlJc w:val="left"/>
+      <w:pPr>
+        <w:tabs>
+          <w:tab w:val="num" w:pos="4320"/>
+        </w:tabs>
+        <w:ind w:left="4320" w:hanging="360"/>
+      </w:pPr>
+    </w:lvl>
+    <w:lvl w:ilvl="6" w:tentative="1">
+      <w:start w:val="1"/>
+      <w:numFmt w:val="decimal"/>
+      <w:lvlText w:val="%7."/>
+      <w:lvlJc w:val="left"/>
+      <w:pPr>
+        <w:tabs>
+          <w:tab w:val="num" w:pos="5040"/>
+        </w:tabs>
+        <w:ind w:left="5040" w:hanging="360"/>
+      </w:pPr>
+    </w:lvl>
+    <w:lvl w:ilvl="7" w:tentative="1">
+      <w:start w:val="1"/>
+      <w:numFmt w:val="decimal"/>
+      <w:lvlText w:val="%8."/>
+      <w:lvlJc w:val="left"/>
+      <w:pPr>
+        <w:tabs>
+          <w:tab w:val="num" w:pos="5760"/>
+        </w:tabs>
+        <w:ind w:left="5760" w:hanging="360"/>
+      </w:pPr>
+    </w:lvl>
+    <w:lvl w:ilvl="8" w:tentative="1">
+      <w:start w:val="1"/>
+      <w:numFmt w:val="decimal"/>
+      <w:lvlText w:val="%9."/>
+      <w:lvlJc w:val="left"/>
+      <w:pPr>
+        <w:tabs>
+          <w:tab w:val="num" w:pos="6480"/>
+        </w:tabs>
+        <w:ind w:left="6480" w:hanging="360"/>
+      </w:pPr>
+    </w:lvl>
+  </w:abstractNum>
+  <w:num w:numId="1" w16cid:durableId="1063716804">
+    <w:abstractNumId w:val="0"/>
+  </w:num>
+  <w:num w:numId="2" w16cid:durableId="8727996">
+    <w:abstractNumId w:val="1"/>
+  </w:num>
+</w:numbering>
 </file>
 
 <file path=word/styles.xml><?xml version="1.0" encoding="utf-8"?>
@@ -1014,7 +1459,6 @@
   <w:style w:type="character" w:default="1" w:styleId="DefaultParagraphFont">
     <w:name w:val="Default Paragraph Font"/>
     <w:uiPriority w:val="1"/>
-    <w:semiHidden/>
     <w:unhideWhenUsed/>
   </w:style>
   <w:style w:type="table" w:default="1" w:styleId="TableNormal">

--- a/LABlogbook.docx
+++ b/LABlogbook.docx
@@ -72,16 +72,7 @@
           <w:sz w:val="28"/>
           <w:szCs w:val="28"/>
         </w:rPr>
-        <w:t>Write one sentence each for any of the five Pandas classes you find interesting</w:t>
-      </w:r>
-      <w:r>
-        <w:rPr>
-          <w:b/>
-          <w:bCs/>
-          <w:sz w:val="28"/>
-          <w:szCs w:val="28"/>
-        </w:rPr>
-        <w:t>.</w:t>
+        <w:t>Write one sentence each for any of the five Pandas classes you find interesting.</w:t>
       </w:r>
     </w:p>
     <w:p>
@@ -103,7 +94,6 @@
         <w:t xml:space="preserve">1. </w:t>
       </w:r>
       <w:proofErr w:type="spellStart"/>
-      <w:proofErr w:type="gramStart"/>
       <w:r>
         <w:rPr>
           <w:b/>
@@ -114,7 +104,6 @@
         <w:t>pandas.DataFrame</w:t>
       </w:r>
       <w:proofErr w:type="spellEnd"/>
-      <w:proofErr w:type="gramEnd"/>
       <w:r>
         <w:rPr>
           <w:b/>
@@ -151,7 +140,6 @@
         <w:t xml:space="preserve">2. </w:t>
       </w:r>
       <w:proofErr w:type="spellStart"/>
-      <w:proofErr w:type="gramStart"/>
       <w:r>
         <w:rPr>
           <w:b/>
@@ -162,7 +150,6 @@
         <w:t>pandas.Series</w:t>
       </w:r>
       <w:proofErr w:type="spellEnd"/>
-      <w:proofErr w:type="gramEnd"/>
       <w:r>
         <w:rPr>
           <w:b/>
@@ -199,7 +186,6 @@
         <w:t xml:space="preserve">3. </w:t>
       </w:r>
       <w:proofErr w:type="spellStart"/>
-      <w:proofErr w:type="gramStart"/>
       <w:r>
         <w:rPr>
           <w:b/>
@@ -210,7 +196,6 @@
         <w:t>pandas.Index</w:t>
       </w:r>
       <w:proofErr w:type="spellEnd"/>
-      <w:proofErr w:type="gramEnd"/>
       <w:r>
         <w:rPr>
           <w:b/>
@@ -263,7 +248,6 @@
         <w:t xml:space="preserve">4. </w:t>
       </w:r>
       <w:proofErr w:type="spellStart"/>
-      <w:proofErr w:type="gramStart"/>
       <w:r>
         <w:rPr>
           <w:b/>
@@ -274,7 +258,6 @@
         <w:t>pandas.Timestamp</w:t>
       </w:r>
       <w:proofErr w:type="spellEnd"/>
-      <w:proofErr w:type="gramEnd"/>
       <w:r>
         <w:rPr>
           <w:b/>
@@ -310,7 +293,6 @@
         <w:t xml:space="preserve">5. </w:t>
       </w:r>
       <w:proofErr w:type="spellStart"/>
-      <w:proofErr w:type="gramStart"/>
       <w:r>
         <w:rPr>
           <w:b/>
@@ -321,7 +303,6 @@
         <w:t>pandas.Categorical</w:t>
       </w:r>
       <w:proofErr w:type="spellEnd"/>
-      <w:proofErr w:type="gramEnd"/>
       <w:r>
         <w:rPr>
           <w:b/>
@@ -561,11 +542,223 @@
       <w:pPr>
         <w:jc w:val="both"/>
         <w:rPr>
-          <w:sz w:val="44"/>
-          <w:szCs w:val="44"/>
-          <w:u w:val="single"/>
-        </w:rPr>
-      </w:pPr>
+          <w:b/>
+          <w:bCs/>
+          <w:sz w:val="28"/>
+          <w:szCs w:val="28"/>
+        </w:rPr>
+      </w:pPr>
+      <w:r>
+        <w:rPr>
+          <w:b/>
+          <w:bCs/>
+          <w:sz w:val="28"/>
+          <w:szCs w:val="28"/>
+        </w:rPr>
+        <w:t>Plot of anomalies using Z-score and IQR methods</w:t>
+      </w:r>
+      <w:r>
+        <w:rPr>
+          <w:b/>
+          <w:bCs/>
+          <w:sz w:val="28"/>
+          <w:szCs w:val="28"/>
+        </w:rPr>
+        <w:t>.</w:t>
+      </w:r>
+    </w:p>
+    <w:p>
+      <w:pPr>
+        <w:jc w:val="both"/>
+        <w:rPr>
+          <w:b/>
+          <w:bCs/>
+          <w:sz w:val="28"/>
+          <w:szCs w:val="28"/>
+        </w:rPr>
+      </w:pPr>
+      <w:r>
+        <w:rPr>
+          <w:b/>
+          <w:bCs/>
+          <w:sz w:val="28"/>
+          <w:szCs w:val="28"/>
+        </w:rPr>
+        <w:t>Z-Score:</w:t>
+      </w:r>
+    </w:p>
+    <w:p>
+      <w:pPr>
+        <w:jc w:val="both"/>
+        <w:rPr>
+          <w:b/>
+          <w:bCs/>
+          <w:sz w:val="28"/>
+          <w:szCs w:val="28"/>
+        </w:rPr>
+      </w:pPr>
+      <w:r>
+        <w:rPr>
+          <w:b/>
+          <w:bCs/>
+          <w:noProof/>
+          <w:sz w:val="28"/>
+          <w:szCs w:val="28"/>
+        </w:rPr>
+        <w:drawing>
+          <wp:inline distT="0" distB="0" distL="0" distR="0" wp14:anchorId="101D5EAD" wp14:editId="57145466">
+            <wp:extent cx="5731510" cy="4371340"/>
+            <wp:effectExtent l="0" t="0" r="2540" b="0"/>
+            <wp:docPr id="792644370" name="Picture 1"/>
+            <wp:cNvGraphicFramePr>
+              <a:graphicFrameLocks xmlns:a="http://schemas.openxmlformats.org/drawingml/2006/main" noChangeAspect="1"/>
+            </wp:cNvGraphicFramePr>
+            <a:graphic xmlns:a="http://schemas.openxmlformats.org/drawingml/2006/main">
+              <a:graphicData uri="http://schemas.openxmlformats.org/drawingml/2006/picture">
+                <pic:pic xmlns:pic="http://schemas.openxmlformats.org/drawingml/2006/picture">
+                  <pic:nvPicPr>
+                    <pic:cNvPr id="792644370" name="Picture 792644370"/>
+                    <pic:cNvPicPr/>
+                  </pic:nvPicPr>
+                  <pic:blipFill>
+                    <a:blip r:embed="rId6">
+                      <a:extLst>
+                        <a:ext uri="{28A0092B-C50C-407E-A947-70E740481C1C}">
+                          <a14:useLocalDpi xmlns:a14="http://schemas.microsoft.com/office/drawing/2010/main" val="0"/>
+                        </a:ext>
+                      </a:extLst>
+                    </a:blip>
+                    <a:stretch>
+                      <a:fillRect/>
+                    </a:stretch>
+                  </pic:blipFill>
+                  <pic:spPr>
+                    <a:xfrm>
+                      <a:off x="0" y="0"/>
+                      <a:ext cx="5731510" cy="4371340"/>
+                    </a:xfrm>
+                    <a:prstGeom prst="rect">
+                      <a:avLst/>
+                    </a:prstGeom>
+                  </pic:spPr>
+                </pic:pic>
+              </a:graphicData>
+            </a:graphic>
+          </wp:inline>
+        </w:drawing>
+      </w:r>
+    </w:p>
+    <w:p>
+      <w:pPr>
+        <w:jc w:val="both"/>
+        <w:rPr>
+          <w:b/>
+          <w:bCs/>
+          <w:sz w:val="28"/>
+          <w:szCs w:val="28"/>
+        </w:rPr>
+      </w:pPr>
+    </w:p>
+    <w:p>
+      <w:pPr>
+        <w:rPr>
+          <w:b/>
+          <w:bCs/>
+          <w:sz w:val="28"/>
+          <w:szCs w:val="28"/>
+        </w:rPr>
+      </w:pPr>
+      <w:r>
+        <w:rPr>
+          <w:b/>
+          <w:bCs/>
+          <w:sz w:val="28"/>
+          <w:szCs w:val="28"/>
+        </w:rPr>
+        <w:br w:type="page"/>
+      </w:r>
+    </w:p>
+    <w:p>
+      <w:pPr>
+        <w:jc w:val="both"/>
+        <w:rPr>
+          <w:b/>
+          <w:bCs/>
+          <w:sz w:val="28"/>
+          <w:szCs w:val="28"/>
+        </w:rPr>
+      </w:pPr>
+      <w:r>
+        <w:rPr>
+          <w:b/>
+          <w:bCs/>
+          <w:sz w:val="28"/>
+          <w:szCs w:val="28"/>
+        </w:rPr>
+        <w:lastRenderedPageBreak/>
+        <w:t>IQR:</w:t>
+      </w:r>
+    </w:p>
+    <w:p>
+      <w:pPr>
+        <w:jc w:val="both"/>
+        <w:rPr>
+          <w:b/>
+          <w:bCs/>
+          <w:sz w:val="28"/>
+          <w:szCs w:val="28"/>
+        </w:rPr>
+      </w:pPr>
+      <w:r>
+        <w:rPr>
+          <w:b/>
+          <w:bCs/>
+          <w:noProof/>
+          <w:sz w:val="28"/>
+          <w:szCs w:val="28"/>
+        </w:rPr>
+        <w:drawing>
+          <wp:inline distT="0" distB="0" distL="0" distR="0" wp14:anchorId="71D072D0" wp14:editId="1E5FF4E4">
+            <wp:extent cx="5731510" cy="3568700"/>
+            <wp:effectExtent l="0" t="0" r="2540" b="0"/>
+            <wp:docPr id="1699433647" name="Picture 2"/>
+            <wp:cNvGraphicFramePr>
+              <a:graphicFrameLocks xmlns:a="http://schemas.openxmlformats.org/drawingml/2006/main" noChangeAspect="1"/>
+            </wp:cNvGraphicFramePr>
+            <a:graphic xmlns:a="http://schemas.openxmlformats.org/drawingml/2006/main">
+              <a:graphicData uri="http://schemas.openxmlformats.org/drawingml/2006/picture">
+                <pic:pic xmlns:pic="http://schemas.openxmlformats.org/drawingml/2006/picture">
+                  <pic:nvPicPr>
+                    <pic:cNvPr id="1699433647" name="Picture 1699433647"/>
+                    <pic:cNvPicPr/>
+                  </pic:nvPicPr>
+                  <pic:blipFill>
+                    <a:blip r:embed="rId7" cstate="print">
+                      <a:extLst>
+                        <a:ext uri="{28A0092B-C50C-407E-A947-70E740481C1C}">
+                          <a14:useLocalDpi xmlns:a14="http://schemas.microsoft.com/office/drawing/2010/main" val="0"/>
+                        </a:ext>
+                      </a:extLst>
+                    </a:blip>
+                    <a:stretch>
+                      <a:fillRect/>
+                    </a:stretch>
+                  </pic:blipFill>
+                  <pic:spPr>
+                    <a:xfrm>
+                      <a:off x="0" y="0"/>
+                      <a:ext cx="5731510" cy="3568700"/>
+                    </a:xfrm>
+                    <a:prstGeom prst="rect">
+                      <a:avLst/>
+                    </a:prstGeom>
+                  </pic:spPr>
+                </pic:pic>
+              </a:graphicData>
+            </a:graphic>
+          </wp:inline>
+        </w:drawing>
+      </w:r>
     </w:p>
     <w:p>
       <w:pPr>
@@ -722,6 +915,7 @@
           <w:szCs w:val="44"/>
           <w:u w:val="single"/>
         </w:rPr>
+        <w:lastRenderedPageBreak/>
         <w:t xml:space="preserve">Lab 9 </w:t>
       </w:r>
     </w:p>

--- a/LABlogbook.docx
+++ b/LABlogbook.docx
@@ -94,6 +94,7 @@
         <w:t xml:space="preserve">1. </w:t>
       </w:r>
       <w:proofErr w:type="spellStart"/>
+      <w:proofErr w:type="gramStart"/>
       <w:r>
         <w:rPr>
           <w:b/>
@@ -104,6 +105,7 @@
         <w:t>pandas.DataFrame</w:t>
       </w:r>
       <w:proofErr w:type="spellEnd"/>
+      <w:proofErr w:type="gramEnd"/>
       <w:r>
         <w:rPr>
           <w:b/>
@@ -140,6 +142,7 @@
         <w:t xml:space="preserve">2. </w:t>
       </w:r>
       <w:proofErr w:type="spellStart"/>
+      <w:proofErr w:type="gramStart"/>
       <w:r>
         <w:rPr>
           <w:b/>
@@ -150,6 +153,7 @@
         <w:t>pandas.Series</w:t>
       </w:r>
       <w:proofErr w:type="spellEnd"/>
+      <w:proofErr w:type="gramEnd"/>
       <w:r>
         <w:rPr>
           <w:b/>
@@ -186,6 +190,7 @@
         <w:t xml:space="preserve">3. </w:t>
       </w:r>
       <w:proofErr w:type="spellStart"/>
+      <w:proofErr w:type="gramStart"/>
       <w:r>
         <w:rPr>
           <w:b/>
@@ -196,6 +201,7 @@
         <w:t>pandas.Index</w:t>
       </w:r>
       <w:proofErr w:type="spellEnd"/>
+      <w:proofErr w:type="gramEnd"/>
       <w:r>
         <w:rPr>
           <w:b/>
@@ -248,6 +254,7 @@
         <w:t xml:space="preserve">4. </w:t>
       </w:r>
       <w:proofErr w:type="spellStart"/>
+      <w:proofErr w:type="gramStart"/>
       <w:r>
         <w:rPr>
           <w:b/>
@@ -258,6 +265,7 @@
         <w:t>pandas.Timestamp</w:t>
       </w:r>
       <w:proofErr w:type="spellEnd"/>
+      <w:proofErr w:type="gramEnd"/>
       <w:r>
         <w:rPr>
           <w:b/>
@@ -293,6 +301,7 @@
         <w:t xml:space="preserve">5. </w:t>
       </w:r>
       <w:proofErr w:type="spellStart"/>
+      <w:proofErr w:type="gramStart"/>
       <w:r>
         <w:rPr>
           <w:b/>
@@ -303,6 +312,7 @@
         <w:t>pandas.Categorical</w:t>
       </w:r>
       <w:proofErr w:type="spellEnd"/>
+      <w:proofErr w:type="gramEnd"/>
       <w:r>
         <w:rPr>
           <w:b/>
@@ -718,7 +728,7 @@
           <w:szCs w:val="28"/>
         </w:rPr>
         <w:drawing>
-          <wp:inline distT="0" distB="0" distL="0" distR="0" wp14:anchorId="71D072D0" wp14:editId="1E5FF4E4">
+          <wp:inline distT="0" distB="0" distL="0" distR="0" wp14:anchorId="71D072D0" wp14:editId="6F9580B1">
             <wp:extent cx="5731510" cy="3568700"/>
             <wp:effectExtent l="0" t="0" r="2540" b="0"/>
             <wp:docPr id="1699433647" name="Picture 2"/>
@@ -782,6 +792,210 @@
       <w:pPr>
         <w:jc w:val="both"/>
         <w:rPr>
+          <w:b/>
+          <w:bCs/>
+          <w:sz w:val="28"/>
+          <w:szCs w:val="28"/>
+        </w:rPr>
+      </w:pPr>
+      <w:r>
+        <w:rPr>
+          <w:b/>
+          <w:bCs/>
+          <w:sz w:val="28"/>
+          <w:szCs w:val="28"/>
+        </w:rPr>
+        <w:t>Plot a graph showing the model's accuracy for each epsilon value.</w:t>
+      </w:r>
+      <w:r>
+        <w:rPr>
+          <w:b/>
+          <w:bCs/>
+          <w:sz w:val="28"/>
+          <w:szCs w:val="28"/>
+        </w:rPr>
+        <w:t xml:space="preserve"> </w:t>
+      </w:r>
+      <w:r>
+        <w:rPr>
+          <w:b/>
+          <w:bCs/>
+          <w:sz w:val="28"/>
+          <w:szCs w:val="28"/>
+        </w:rPr>
+        <w:t>The model accuracy before and after data poisoning.</w:t>
+      </w:r>
+    </w:p>
+    <w:p>
+      <w:pPr>
+        <w:jc w:val="both"/>
+        <w:rPr>
+          <w:sz w:val="44"/>
+          <w:szCs w:val="44"/>
+          <w:u w:val="single"/>
+        </w:rPr>
+      </w:pPr>
+      <w:r>
+        <w:rPr>
+          <w:noProof/>
+          <w:sz w:val="44"/>
+          <w:szCs w:val="44"/>
+          <w:u w:val="single"/>
+        </w:rPr>
+        <w:drawing>
+          <wp:inline distT="0" distB="0" distL="0" distR="0" wp14:anchorId="162317E1" wp14:editId="40E23CC7">
+            <wp:extent cx="5731510" cy="2536825"/>
+            <wp:effectExtent l="0" t="0" r="2540" b="0"/>
+            <wp:docPr id="1049330640" name="Picture 1"/>
+            <wp:cNvGraphicFramePr>
+              <a:graphicFrameLocks xmlns:a="http://schemas.openxmlformats.org/drawingml/2006/main" noChangeAspect="1"/>
+            </wp:cNvGraphicFramePr>
+            <a:graphic xmlns:a="http://schemas.openxmlformats.org/drawingml/2006/main">
+              <a:graphicData uri="http://schemas.openxmlformats.org/drawingml/2006/picture">
+                <pic:pic xmlns:pic="http://schemas.openxmlformats.org/drawingml/2006/picture">
+                  <pic:nvPicPr>
+                    <pic:cNvPr id="1049330640" name="Picture 1049330640"/>
+                    <pic:cNvPicPr/>
+                  </pic:nvPicPr>
+                  <pic:blipFill>
+                    <a:blip r:embed="rId8">
+                      <a:extLst>
+                        <a:ext uri="{28A0092B-C50C-407E-A947-70E740481C1C}">
+                          <a14:useLocalDpi xmlns:a14="http://schemas.microsoft.com/office/drawing/2010/main" val="0"/>
+                        </a:ext>
+                      </a:extLst>
+                    </a:blip>
+                    <a:stretch>
+                      <a:fillRect/>
+                    </a:stretch>
+                  </pic:blipFill>
+                  <pic:spPr>
+                    <a:xfrm>
+                      <a:off x="0" y="0"/>
+                      <a:ext cx="5731510" cy="2536825"/>
+                    </a:xfrm>
+                    <a:prstGeom prst="rect">
+                      <a:avLst/>
+                    </a:prstGeom>
+                  </pic:spPr>
+                </pic:pic>
+              </a:graphicData>
+            </a:graphic>
+          </wp:inline>
+        </w:drawing>
+      </w:r>
+    </w:p>
+    <w:p>
+      <w:pPr>
+        <w:jc w:val="both"/>
+        <w:rPr>
+          <w:sz w:val="44"/>
+          <w:szCs w:val="44"/>
+          <w:u w:val="single"/>
+        </w:rPr>
+      </w:pPr>
+    </w:p>
+    <w:p>
+      <w:pPr>
+        <w:rPr>
+          <w:sz w:val="44"/>
+          <w:szCs w:val="44"/>
+          <w:u w:val="single"/>
+        </w:rPr>
+      </w:pPr>
+      <w:r>
+        <w:rPr>
+          <w:sz w:val="44"/>
+          <w:szCs w:val="44"/>
+          <w:u w:val="single"/>
+        </w:rPr>
+        <w:br w:type="page"/>
+      </w:r>
+    </w:p>
+    <w:p>
+      <w:pPr>
+        <w:jc w:val="both"/>
+        <w:rPr>
+          <w:b/>
+          <w:bCs/>
+          <w:sz w:val="28"/>
+          <w:szCs w:val="28"/>
+        </w:rPr>
+      </w:pPr>
+      <w:r>
+        <w:rPr>
+          <w:b/>
+          <w:bCs/>
+          <w:sz w:val="28"/>
+          <w:szCs w:val="28"/>
+        </w:rPr>
+        <w:lastRenderedPageBreak/>
+        <w:t>Model accuracy Plot:</w:t>
+      </w:r>
+    </w:p>
+    <w:p>
+      <w:pPr>
+        <w:jc w:val="both"/>
+        <w:rPr>
+          <w:sz w:val="44"/>
+          <w:szCs w:val="44"/>
+          <w:u w:val="single"/>
+        </w:rPr>
+      </w:pPr>
+      <w:r>
+        <w:rPr>
+          <w:noProof/>
+          <w:sz w:val="44"/>
+          <w:szCs w:val="44"/>
+          <w:u w:val="single"/>
+        </w:rPr>
+        <w:drawing>
+          <wp:inline distT="0" distB="0" distL="0" distR="0" wp14:anchorId="3A6AE2D9" wp14:editId="7CD6C0B5">
+            <wp:extent cx="5731510" cy="3666490"/>
+            <wp:effectExtent l="0" t="0" r="2540" b="0"/>
+            <wp:docPr id="394553665" name="Picture 2"/>
+            <wp:cNvGraphicFramePr>
+              <a:graphicFrameLocks xmlns:a="http://schemas.openxmlformats.org/drawingml/2006/main" noChangeAspect="1"/>
+            </wp:cNvGraphicFramePr>
+            <a:graphic xmlns:a="http://schemas.openxmlformats.org/drawingml/2006/main">
+              <a:graphicData uri="http://schemas.openxmlformats.org/drawingml/2006/picture">
+                <pic:pic xmlns:pic="http://schemas.openxmlformats.org/drawingml/2006/picture">
+                  <pic:nvPicPr>
+                    <pic:cNvPr id="394553665" name="Picture 394553665"/>
+                    <pic:cNvPicPr/>
+                  </pic:nvPicPr>
+                  <pic:blipFill>
+                    <a:blip r:embed="rId9">
+                      <a:extLst>
+                        <a:ext uri="{28A0092B-C50C-407E-A947-70E740481C1C}">
+                          <a14:useLocalDpi xmlns:a14="http://schemas.microsoft.com/office/drawing/2010/main" val="0"/>
+                        </a:ext>
+                      </a:extLst>
+                    </a:blip>
+                    <a:stretch>
+                      <a:fillRect/>
+                    </a:stretch>
+                  </pic:blipFill>
+                  <pic:spPr>
+                    <a:xfrm>
+                      <a:off x="0" y="0"/>
+                      <a:ext cx="5731510" cy="3666490"/>
+                    </a:xfrm>
+                    <a:prstGeom prst="rect">
+                      <a:avLst/>
+                    </a:prstGeom>
+                  </pic:spPr>
+                </pic:pic>
+              </a:graphicData>
+            </a:graphic>
+          </wp:inline>
+        </w:drawing>
+      </w:r>
+    </w:p>
+    <w:p>
+      <w:pPr>
+        <w:jc w:val="both"/>
+        <w:rPr>
           <w:sz w:val="44"/>
           <w:szCs w:val="44"/>
           <w:u w:val="single"/>
@@ -915,7 +1129,6 @@
           <w:szCs w:val="44"/>
           <w:u w:val="single"/>
         </w:rPr>
-        <w:lastRenderedPageBreak/>
         <w:t xml:space="preserve">Lab 9 </w:t>
       </w:r>
     </w:p>

--- a/LABlogbook.docx
+++ b/LABlogbook.docx
@@ -1,6 +1,6 @@
 
 <file path=word/document.xml><?xml version="1.0" encoding="utf-8"?>
-<w:document xmlns:wpc="http://schemas.microsoft.com/office/word/2010/wordprocessingCanvas" xmlns:cx="http://schemas.microsoft.com/office/drawing/2014/chartex" xmlns:cx1="http://schemas.microsoft.com/office/drawing/2015/9/8/chartex" xmlns:cx2="http://schemas.microsoft.com/office/drawing/2015/10/21/chartex" xmlns:cx3="http://schemas.microsoft.com/office/drawing/2016/5/9/chartex" xmlns:cx4="http://schemas.microsoft.com/office/drawing/2016/5/10/chartex" xmlns:cx5="http://schemas.microsoft.com/office/drawing/2016/5/11/chartex" xmlns:cx6="http://schemas.microsoft.com/office/drawing/2016/5/12/chartex" xmlns:cx7="http://schemas.microsoft.com/office/drawing/2016/5/13/chartex" xmlns:cx8="http://schemas.microsoft.com/office/drawing/2016/5/14/chartex" xmlns:mc="http://schemas.openxmlformats.org/markup-compatibility/2006" xmlns:aink="http://schemas.microsoft.com/office/drawing/2016/ink" xmlns:am3d="http://schemas.microsoft.com/office/drawing/2017/model3d" xmlns:o="urn:schemas-microsoft-com:office:office" xmlns:oel="http://schemas.microsoft.com/office/2019/extlst" xmlns:r="http://schemas.openxmlformats.org/officeDocument/2006/relationships" xmlns:m="http://schemas.openxmlformats.org/officeDocument/2006/math" xmlns:v="urn:schemas-microsoft-com:vml" xmlns:wp14="http://schemas.microsoft.com/office/word/2010/wordprocessingDrawing" xmlns:wp="http://schemas.openxmlformats.org/drawingml/2006/wordprocessingDrawing" xmlns:w10="urn:schemas-microsoft-com:office:word" xmlns:w="http://schemas.openxmlformats.org/wordprocessingml/2006/main" xmlns:w14="http://schemas.microsoft.com/office/word/2010/wordml" xmlns:w15="http://schemas.microsoft.com/office/word/2012/wordml" xmlns:w16cex="http://schemas.microsoft.com/office/word/2018/wordml/cex" xmlns:w16cid="http://schemas.microsoft.com/office/word/2016/wordml/cid" xmlns:w16="http://schemas.microsoft.com/office/word/2018/wordml" xmlns:w16du="http://schemas.microsoft.com/office/word/2023/wordml/word16du" xmlns:w16sdtdh="http://schemas.microsoft.com/office/word/2020/wordml/sdtdatahash" xmlns:w16sdtfl="http://schemas.microsoft.com/office/word/2024/wordml/sdtformatlock" xmlns:w16se="http://schemas.microsoft.com/office/word/2015/wordml/symex" xmlns:wpg="http://schemas.microsoft.com/office/word/2010/wordprocessingGroup" xmlns:wpi="http://schemas.microsoft.com/office/word/2010/wordprocessingInk" xmlns:wne="http://schemas.microsoft.com/office/word/2006/wordml" xmlns:wps="http://schemas.microsoft.com/office/word/2010/wordprocessingShape" mc:Ignorable="w14 w15 w16se w16cid w16 w16cex w16sdtdh w16sdtfl w16du wp14">
+<w:document xmlns:wpc="http://schemas.microsoft.com/office/word/2010/wordprocessingCanvas" xmlns:cx="http://schemas.microsoft.com/office/drawing/2014/chartex" xmlns:cx1="http://schemas.microsoft.com/office/drawing/2015/9/8/chartex" xmlns:mc="http://schemas.openxmlformats.org/markup-compatibility/2006" xmlns:o="urn:schemas-microsoft-com:office:office" xmlns:r="http://schemas.openxmlformats.org/officeDocument/2006/relationships" xmlns:m="http://schemas.openxmlformats.org/officeDocument/2006/math" xmlns:v="urn:schemas-microsoft-com:vml" xmlns:wp14="http://schemas.microsoft.com/office/word/2010/wordprocessingDrawing" xmlns:wp="http://schemas.openxmlformats.org/drawingml/2006/wordprocessingDrawing" xmlns:w10="urn:schemas-microsoft-com:office:word" xmlns:w="http://schemas.openxmlformats.org/wordprocessingml/2006/main" xmlns:w14="http://schemas.microsoft.com/office/word/2010/wordml" xmlns:w15="http://schemas.microsoft.com/office/word/2012/wordml" xmlns:w16se="http://schemas.microsoft.com/office/word/2015/wordml/symex" xmlns:wpg="http://schemas.microsoft.com/office/word/2010/wordprocessingGroup" xmlns:wpi="http://schemas.microsoft.com/office/word/2010/wordprocessingInk" xmlns:wne="http://schemas.microsoft.com/office/word/2006/wordml" xmlns:wps="http://schemas.microsoft.com/office/word/2010/wordprocessingShape" mc:Ignorable="w14 w15 w16se wp14">
   <w:body>
     <w:p>
       <w:pPr>
@@ -22,15 +22,6 @@
     </w:p>
     <w:p>
       <w:pPr>
-        <w:jc w:val="center"/>
-        <w:rPr>
-          <w:sz w:val="44"/>
-          <w:szCs w:val="44"/>
-        </w:rPr>
-      </w:pPr>
-    </w:p>
-    <w:p>
-      <w:pPr>
         <w:jc w:val="both"/>
         <w:rPr>
           <w:sz w:val="44"/>
@@ -280,7 +271,23 @@
           <w:sz w:val="24"/>
           <w:szCs w:val="24"/>
         </w:rPr>
-        <w:t xml:space="preserve"> Combines robust datetime operations with date and time functionalities to represent a single point in time.</w:t>
+        <w:t xml:space="preserve"> Combines robust </w:t>
+      </w:r>
+      <w:proofErr w:type="spellStart"/>
+      <w:r>
+        <w:rPr>
+          <w:sz w:val="24"/>
+          <w:szCs w:val="24"/>
+        </w:rPr>
+        <w:t>datetime</w:t>
+      </w:r>
+      <w:proofErr w:type="spellEnd"/>
+      <w:r>
+        <w:rPr>
+          <w:sz w:val="24"/>
+          <w:szCs w:val="24"/>
+        </w:rPr>
+        <w:t xml:space="preserve"> operations with date and time functionalities to represent a single point in time.</w:t>
       </w:r>
     </w:p>
     <w:p>
@@ -403,6 +410,7 @@
           <w:noProof/>
           <w:sz w:val="32"/>
           <w:szCs w:val="32"/>
+          <w:lang w:val="en-US"/>
         </w:rPr>
         <w:drawing>
           <wp:anchor distT="0" distB="0" distL="114300" distR="114300" simplePos="0" relativeHeight="251658240" behindDoc="1" locked="0" layoutInCell="1" allowOverlap="1" wp14:anchorId="52569714" wp14:editId="406E2A76">
@@ -614,6 +622,7 @@
           <w:noProof/>
           <w:sz w:val="28"/>
           <w:szCs w:val="28"/>
+          <w:lang w:val="en-US"/>
         </w:rPr>
         <w:drawing>
           <wp:inline distT="0" distB="0" distL="0" distR="0" wp14:anchorId="101D5EAD" wp14:editId="57145466">
@@ -726,6 +735,7 @@
           <w:noProof/>
           <w:sz w:val="28"/>
           <w:szCs w:val="28"/>
+          <w:lang w:val="en-US"/>
         </w:rPr>
         <w:drawing>
           <wp:inline distT="0" distB="0" distL="0" distR="0" wp14:anchorId="71D072D0" wp14:editId="6F9580B1">
@@ -805,25 +815,7 @@
           <w:sz w:val="28"/>
           <w:szCs w:val="28"/>
         </w:rPr>
-        <w:t>Plot a graph showing the model's accuracy for each epsilon value.</w:t>
-      </w:r>
-      <w:r>
-        <w:rPr>
-          <w:b/>
-          <w:bCs/>
-          <w:sz w:val="28"/>
-          <w:szCs w:val="28"/>
-        </w:rPr>
-        <w:t xml:space="preserve"> </w:t>
-      </w:r>
-      <w:r>
-        <w:rPr>
-          <w:b/>
-          <w:bCs/>
-          <w:sz w:val="28"/>
-          <w:szCs w:val="28"/>
-        </w:rPr>
-        <w:t>The model accuracy before and after data poisoning.</w:t>
+        <w:t>Plot a graph showing the model's accuracy for each epsilon value. The model accuracy before and after data poisoning.</w:t>
       </w:r>
     </w:p>
     <w:p>
@@ -841,6 +833,7 @@
           <w:sz w:val="44"/>
           <w:szCs w:val="44"/>
           <w:u w:val="single"/>
+          <w:lang w:val="en-US"/>
         </w:rPr>
         <w:drawing>
           <wp:inline distT="0" distB="0" distL="0" distR="0" wp14:anchorId="162317E1" wp14:editId="40E23CC7">
@@ -948,6 +941,7 @@
           <w:sz w:val="44"/>
           <w:szCs w:val="44"/>
           <w:u w:val="single"/>
+          <w:lang w:val="en-US"/>
         </w:rPr>
         <w:drawing>
           <wp:inline distT="0" distB="0" distL="0" distR="0" wp14:anchorId="3A6AE2D9" wp14:editId="7CD6C0B5">
@@ -1022,6 +1016,168 @@
     </w:p>
     <w:p>
       <w:pPr>
+        <w:tabs>
+          <w:tab w:val="left" w:pos="1035"/>
+        </w:tabs>
+        <w:jc w:val="both"/>
+        <w:rPr>
+          <w:sz w:val="44"/>
+          <w:szCs w:val="44"/>
+        </w:rPr>
+      </w:pPr>
+      <w:bookmarkStart w:id="0" w:name="_GoBack"/>
+      <w:r>
+        <w:rPr>
+          <w:noProof/>
+          <w:sz w:val="28"/>
+          <w:szCs w:val="44"/>
+          <w:lang w:val="en-US"/>
+        </w:rPr>
+        <w:drawing>
+          <wp:anchor distT="0" distB="0" distL="114300" distR="114300" simplePos="0" relativeHeight="251659264" behindDoc="1" locked="0" layoutInCell="1" allowOverlap="1" wp14:anchorId="47C00FB8" wp14:editId="79EC6E2C">
+            <wp:simplePos x="0" y="0"/>
+            <wp:positionH relativeFrom="margin">
+              <wp:align>center</wp:align>
+            </wp:positionH>
+            <wp:positionV relativeFrom="paragraph">
+              <wp:posOffset>332105</wp:posOffset>
+            </wp:positionV>
+            <wp:extent cx="3372485" cy="3372485"/>
+            <wp:effectExtent l="0" t="0" r="0" b="0"/>
+            <wp:wrapTight wrapText="bothSides">
+              <wp:wrapPolygon edited="0">
+                <wp:start x="0" y="0"/>
+                <wp:lineTo x="0" y="21474"/>
+                <wp:lineTo x="21474" y="21474"/>
+                <wp:lineTo x="21474" y="0"/>
+                <wp:lineTo x="0" y="0"/>
+              </wp:wrapPolygon>
+            </wp:wrapTight>
+            <wp:docPr id="1" name="Picture 1"/>
+            <wp:cNvGraphicFramePr>
+              <a:graphicFrameLocks xmlns:a="http://schemas.openxmlformats.org/drawingml/2006/main" noChangeAspect="1"/>
+            </wp:cNvGraphicFramePr>
+            <a:graphic xmlns:a="http://schemas.openxmlformats.org/drawingml/2006/main">
+              <a:graphicData uri="http://schemas.openxmlformats.org/drawingml/2006/picture">
+                <pic:pic xmlns:pic="http://schemas.openxmlformats.org/drawingml/2006/picture">
+                  <pic:nvPicPr>
+                    <pic:cNvPr id="1" name="dcgan.gif"/>
+                    <pic:cNvPicPr/>
+                  </pic:nvPicPr>
+                  <pic:blipFill>
+                    <a:blip r:embed="rId10">
+                      <a:extLst>
+                        <a:ext uri="{28A0092B-C50C-407E-A947-70E740481C1C}">
+                          <a14:useLocalDpi xmlns:a14="http://schemas.microsoft.com/office/drawing/2010/main" val="0"/>
+                        </a:ext>
+                      </a:extLst>
+                    </a:blip>
+                    <a:stretch>
+                      <a:fillRect/>
+                    </a:stretch>
+                  </pic:blipFill>
+                  <pic:spPr>
+                    <a:xfrm>
+                      <a:off x="0" y="0"/>
+                      <a:ext cx="3372485" cy="3372485"/>
+                    </a:xfrm>
+                    <a:prstGeom prst="rect">
+                      <a:avLst/>
+                    </a:prstGeom>
+                  </pic:spPr>
+                </pic:pic>
+              </a:graphicData>
+            </a:graphic>
+            <wp14:sizeRelH relativeFrom="margin">
+              <wp14:pctWidth>0</wp14:pctWidth>
+            </wp14:sizeRelH>
+            <wp14:sizeRelV relativeFrom="margin">
+              <wp14:pctHeight>0</wp14:pctHeight>
+            </wp14:sizeRelV>
+          </wp:anchor>
+        </w:drawing>
+      </w:r>
+      <w:bookmarkEnd w:id="0"/>
+      <w:r>
+        <w:rPr>
+          <w:sz w:val="28"/>
+          <w:szCs w:val="44"/>
+        </w:rPr>
+        <w:t>SID is 2372735. SO, EPOCHS = 35</w:t>
+      </w:r>
+    </w:p>
+    <w:p>
+      <w:pPr>
+        <w:rPr>
+          <w:sz w:val="44"/>
+          <w:szCs w:val="44"/>
+          <w:u w:val="single"/>
+        </w:rPr>
+      </w:pPr>
+      <w:r>
+        <w:rPr>
+          <w:sz w:val="44"/>
+          <w:szCs w:val="44"/>
+          <w:u w:val="single"/>
+        </w:rPr>
+        <w:br w:type="page"/>
+      </w:r>
+    </w:p>
+    <w:p>
+      <w:pPr>
+        <w:jc w:val="both"/>
+        <w:rPr>
+          <w:sz w:val="44"/>
+          <w:szCs w:val="44"/>
+          <w:u w:val="single"/>
+        </w:rPr>
+      </w:pPr>
+      <w:r>
+        <w:rPr>
+          <w:sz w:val="44"/>
+          <w:szCs w:val="44"/>
+          <w:u w:val="single"/>
+        </w:rPr>
+        <w:lastRenderedPageBreak/>
+        <w:drawing>
+          <wp:inline distT="0" distB="0" distL="0" distR="0" wp14:anchorId="49CF60DE" wp14:editId="33C40562">
+            <wp:extent cx="5239481" cy="666843"/>
+            <wp:effectExtent l="0" t="0" r="0" b="0"/>
+            <wp:docPr id="2" name="Picture 2"/>
+            <wp:cNvGraphicFramePr>
+              <a:graphicFrameLocks xmlns:a="http://schemas.openxmlformats.org/drawingml/2006/main" noChangeAspect="1"/>
+            </wp:cNvGraphicFramePr>
+            <a:graphic xmlns:a="http://schemas.openxmlformats.org/drawingml/2006/main">
+              <a:graphicData uri="http://schemas.openxmlformats.org/drawingml/2006/picture">
+                <pic:pic xmlns:pic="http://schemas.openxmlformats.org/drawingml/2006/picture">
+                  <pic:nvPicPr>
+                    <pic:cNvPr id="1" name=""/>
+                    <pic:cNvPicPr/>
+                  </pic:nvPicPr>
+                  <pic:blipFill>
+                    <a:blip r:embed="rId11"/>
+                    <a:stretch>
+                      <a:fillRect/>
+                    </a:stretch>
+                  </pic:blipFill>
+                  <pic:spPr>
+                    <a:xfrm>
+                      <a:off x="0" y="0"/>
+                      <a:ext cx="5239481" cy="666843"/>
+                    </a:xfrm>
+                    <a:prstGeom prst="rect">
+                      <a:avLst/>
+                    </a:prstGeom>
+                  </pic:spPr>
+                </pic:pic>
+              </a:graphicData>
+            </a:graphic>
+          </wp:inline>
+        </w:drawing>
+      </w:r>
+    </w:p>
+    <w:p>
+      <w:pPr>
         <w:jc w:val="both"/>
         <w:rPr>
           <w:sz w:val="44"/>
@@ -1226,7 +1382,7 @@
 </file>
 
 <file path=word/numbering.xml><?xml version="1.0" encoding="utf-8"?>
-<w:numbering xmlns:wpc="http://schemas.microsoft.com/office/word/2010/wordprocessingCanvas" xmlns:cx="http://schemas.microsoft.com/office/drawing/2014/chartex" xmlns:cx1="http://schemas.microsoft.com/office/drawing/2015/9/8/chartex" xmlns:cx2="http://schemas.microsoft.com/office/drawing/2015/10/21/chartex" xmlns:cx3="http://schemas.microsoft.com/office/drawing/2016/5/9/chartex" xmlns:cx4="http://schemas.microsoft.com/office/drawing/2016/5/10/chartex" xmlns:cx5="http://schemas.microsoft.com/office/drawing/2016/5/11/chartex" xmlns:cx6="http://schemas.microsoft.com/office/drawing/2016/5/12/chartex" xmlns:cx7="http://schemas.microsoft.com/office/drawing/2016/5/13/chartex" xmlns:cx8="http://schemas.microsoft.com/office/drawing/2016/5/14/chartex" xmlns:mc="http://schemas.openxmlformats.org/markup-compatibility/2006" xmlns:aink="http://schemas.microsoft.com/office/drawing/2016/ink" xmlns:am3d="http://schemas.microsoft.com/office/drawing/2017/model3d" xmlns:o="urn:schemas-microsoft-com:office:office" xmlns:oel="http://schemas.microsoft.com/office/2019/extlst" xmlns:r="http://schemas.openxmlformats.org/officeDocument/2006/relationships" xmlns:m="http://schemas.openxmlformats.org/officeDocument/2006/math" xmlns:v="urn:schemas-microsoft-com:vml" xmlns:wp14="http://schemas.microsoft.com/office/word/2010/wordprocessingDrawing" xmlns:wp="http://schemas.openxmlformats.org/drawingml/2006/wordprocessingDrawing" xmlns:w10="urn:schemas-microsoft-com:office:word" xmlns:w="http://schemas.openxmlformats.org/wordprocessingml/2006/main" xmlns:w14="http://schemas.microsoft.com/office/word/2010/wordml" xmlns:w15="http://schemas.microsoft.com/office/word/2012/wordml" xmlns:w16cex="http://schemas.microsoft.com/office/word/2018/wordml/cex" xmlns:w16cid="http://schemas.microsoft.com/office/word/2016/wordml/cid" xmlns:w16="http://schemas.microsoft.com/office/word/2018/wordml" xmlns:w16du="http://schemas.microsoft.com/office/word/2023/wordml/word16du" xmlns:w16sdtdh="http://schemas.microsoft.com/office/word/2020/wordml/sdtdatahash" xmlns:w16sdtfl="http://schemas.microsoft.com/office/word/2024/wordml/sdtformatlock" xmlns:w16se="http://schemas.microsoft.com/office/word/2015/wordml/symex" xmlns:wpg="http://schemas.microsoft.com/office/word/2010/wordprocessingGroup" xmlns:wpi="http://schemas.microsoft.com/office/word/2010/wordprocessingInk" xmlns:wne="http://schemas.microsoft.com/office/word/2006/wordml" xmlns:wps="http://schemas.microsoft.com/office/word/2010/wordprocessingShape" mc:Ignorable="w14 w15 w16se w16cid w16 w16cex w16sdtdh w16sdtfl w16du wp14">
+<w:numbering xmlns:wpc="http://schemas.microsoft.com/office/word/2010/wordprocessingCanvas" xmlns:cx="http://schemas.microsoft.com/office/drawing/2014/chartex" xmlns:cx1="http://schemas.microsoft.com/office/drawing/2015/9/8/chartex" xmlns:mc="http://schemas.openxmlformats.org/markup-compatibility/2006" xmlns:o="urn:schemas-microsoft-com:office:office" xmlns:r="http://schemas.openxmlformats.org/officeDocument/2006/relationships" xmlns:m="http://schemas.openxmlformats.org/officeDocument/2006/math" xmlns:v="urn:schemas-microsoft-com:vml" xmlns:wp14="http://schemas.microsoft.com/office/word/2010/wordprocessingDrawing" xmlns:wp="http://schemas.openxmlformats.org/drawingml/2006/wordprocessingDrawing" xmlns:w10="urn:schemas-microsoft-com:office:word" xmlns:w="http://schemas.openxmlformats.org/wordprocessingml/2006/main" xmlns:w14="http://schemas.microsoft.com/office/word/2010/wordml" xmlns:w15="http://schemas.microsoft.com/office/word/2012/wordml" xmlns:w16se="http://schemas.microsoft.com/office/word/2015/wordml/symex" xmlns:wpg="http://schemas.microsoft.com/office/word/2010/wordprocessingGroup" xmlns:wpi="http://schemas.microsoft.com/office/word/2010/wordprocessingInk" xmlns:wne="http://schemas.microsoft.com/office/word/2006/wordml" xmlns:wps="http://schemas.microsoft.com/office/word/2010/wordprocessingShape" mc:Ignorable="w14 w15 w16se wp14">
   <w:abstractNum w:abstractNumId="0" w15:restartNumberingAfterBreak="0">
     <w:nsid w:val="33D24FFB"/>
     <w:multiLevelType w:val="multilevel"/>
@@ -1453,17 +1609,17 @@
       </w:pPr>
     </w:lvl>
   </w:abstractNum>
-  <w:num w:numId="1" w16cid:durableId="1063716804">
+  <w:num w:numId="1">
     <w:abstractNumId w:val="0"/>
   </w:num>
-  <w:num w:numId="2" w16cid:durableId="8727996">
+  <w:num w:numId="2">
     <w:abstractNumId w:val="1"/>
   </w:num>
 </w:numbering>
 </file>
 
 <file path=word/styles.xml><?xml version="1.0" encoding="utf-8"?>
-<w:styles xmlns:mc="http://schemas.openxmlformats.org/markup-compatibility/2006" xmlns:r="http://schemas.openxmlformats.org/officeDocument/2006/relationships" xmlns:w="http://schemas.openxmlformats.org/wordprocessingml/2006/main" xmlns:w14="http://schemas.microsoft.com/office/word/2010/wordml" xmlns:w15="http://schemas.microsoft.com/office/word/2012/wordml" xmlns:w16cex="http://schemas.microsoft.com/office/word/2018/wordml/cex" xmlns:w16cid="http://schemas.microsoft.com/office/word/2016/wordml/cid" xmlns:w16="http://schemas.microsoft.com/office/word/2018/wordml" xmlns:w16du="http://schemas.microsoft.com/office/word/2023/wordml/word16du" xmlns:w16sdtdh="http://schemas.microsoft.com/office/word/2020/wordml/sdtdatahash" xmlns:w16sdtfl="http://schemas.microsoft.com/office/word/2024/wordml/sdtformatlock" xmlns:w16se="http://schemas.microsoft.com/office/word/2015/wordml/symex" mc:Ignorable="w14 w15 w16se w16cid w16 w16cex w16sdtdh w16sdtfl w16du">
+<w:styles xmlns:mc="http://schemas.openxmlformats.org/markup-compatibility/2006" xmlns:r="http://schemas.openxmlformats.org/officeDocument/2006/relationships" xmlns:w="http://schemas.openxmlformats.org/wordprocessingml/2006/main" xmlns:w14="http://schemas.microsoft.com/office/word/2010/wordml" xmlns:w15="http://schemas.microsoft.com/office/word/2012/wordml" xmlns:w16se="http://schemas.microsoft.com/office/word/2015/wordml/symex" mc:Ignorable="w14 w15 w16se">
   <w:docDefaults>
     <w:rPrDefault>
       <w:rPr>
@@ -1481,7 +1637,7 @@
       </w:pPr>
     </w:pPrDefault>
   </w:docDefaults>
-  <w:latentStyles w:defLockedState="0" w:defUIPriority="99" w:defSemiHidden="0" w:defUnhideWhenUsed="0" w:defQFormat="0" w:count="376">
+  <w:latentStyles w:defLockedState="0" w:defUIPriority="99" w:defSemiHidden="0" w:defUnhideWhenUsed="0" w:defQFormat="0" w:count="371">
     <w:lsdException w:name="Normal" w:uiPriority="0" w:qFormat="1"/>
     <w:lsdException w:name="heading 1" w:uiPriority="9" w:qFormat="1"/>
     <w:lsdException w:name="heading 2" w:semiHidden="1" w:uiPriority="9" w:unhideWhenUsed="1" w:qFormat="1"/>
@@ -1853,11 +2009,6 @@
     <w:lsdException w:name="List Table 5 Dark Accent 6" w:uiPriority="50"/>
     <w:lsdException w:name="List Table 6 Colorful Accent 6" w:uiPriority="51"/>
     <w:lsdException w:name="List Table 7 Colorful Accent 6" w:uiPriority="52"/>
-    <w:lsdException w:name="Mention" w:semiHidden="1" w:unhideWhenUsed="1"/>
-    <w:lsdException w:name="Smart Hyperlink" w:semiHidden="1" w:unhideWhenUsed="1"/>
-    <w:lsdException w:name="Hashtag" w:semiHidden="1" w:unhideWhenUsed="1"/>
-    <w:lsdException w:name="Unresolved Mention" w:semiHidden="1" w:unhideWhenUsed="1"/>
-    <w:lsdException w:name="Smart Link" w:semiHidden="1" w:unhideWhenUsed="1"/>
   </w:latentStyles>
   <w:style w:type="paragraph" w:default="1" w:styleId="Normal">
     <w:name w:val="Normal"/>
@@ -1866,6 +2017,7 @@
   <w:style w:type="character" w:default="1" w:styleId="DefaultParagraphFont">
     <w:name w:val="Default Paragraph Font"/>
     <w:uiPriority w:val="1"/>
+    <w:semiHidden/>
     <w:unhideWhenUsed/>
   </w:style>
   <w:style w:type="table" w:default="1" w:styleId="TableNormal">

--- a/LABlogbook.docx
+++ b/LABlogbook.docx
@@ -1025,7 +1025,6 @@
           <w:szCs w:val="44"/>
         </w:rPr>
       </w:pPr>
-      <w:bookmarkStart w:id="0" w:name="_GoBack"/>
       <w:r>
         <w:rPr>
           <w:noProof/>
@@ -1097,7 +1096,6 @@
           </wp:anchor>
         </w:drawing>
       </w:r>
-      <w:bookmarkEnd w:id="0"/>
       <w:r>
         <w:rPr>
           <w:sz w:val="28"/>
@@ -1134,9 +1132,11 @@
       </w:pPr>
       <w:r>
         <w:rPr>
-          <w:sz w:val="44"/>
-          <w:szCs w:val="44"/>
-          <w:u w:val="single"/>
+          <w:noProof/>
+          <w:sz w:val="44"/>
+          <w:szCs w:val="44"/>
+          <w:u w:val="single"/>
+          <w:lang w:val="en-US"/>
         </w:rPr>
         <w:lastRenderedPageBreak/>
         <w:drawing>
@@ -1201,18 +1201,327 @@
           <w:szCs w:val="44"/>
           <w:u w:val="single"/>
         </w:rPr>
+        <w:drawing>
+          <wp:anchor distT="0" distB="0" distL="114300" distR="114300" simplePos="0" relativeHeight="251661312" behindDoc="1" locked="0" layoutInCell="1" allowOverlap="1" wp14:anchorId="5DF8D3FF" wp14:editId="553662AD">
+            <wp:simplePos x="0" y="0"/>
+            <wp:positionH relativeFrom="margin">
+              <wp:posOffset>-763270</wp:posOffset>
+            </wp:positionH>
+            <wp:positionV relativeFrom="paragraph">
+              <wp:posOffset>4258310</wp:posOffset>
+            </wp:positionV>
+            <wp:extent cx="7124700" cy="3195320"/>
+            <wp:effectExtent l="0" t="0" r="0" b="5080"/>
+            <wp:wrapTight wrapText="bothSides">
+              <wp:wrapPolygon edited="0">
+                <wp:start x="0" y="0"/>
+                <wp:lineTo x="0" y="21506"/>
+                <wp:lineTo x="21542" y="21506"/>
+                <wp:lineTo x="21542" y="0"/>
+                <wp:lineTo x="0" y="0"/>
+              </wp:wrapPolygon>
+            </wp:wrapTight>
+            <wp:docPr id="4" name="Picture 4"/>
+            <wp:cNvGraphicFramePr>
+              <a:graphicFrameLocks xmlns:a="http://schemas.openxmlformats.org/drawingml/2006/main" noChangeAspect="1"/>
+            </wp:cNvGraphicFramePr>
+            <a:graphic xmlns:a="http://schemas.openxmlformats.org/drawingml/2006/main">
+              <a:graphicData uri="http://schemas.openxmlformats.org/drawingml/2006/picture">
+                <pic:pic xmlns:pic="http://schemas.openxmlformats.org/drawingml/2006/picture">
+                  <pic:nvPicPr>
+                    <pic:cNvPr id="1" name=""/>
+                    <pic:cNvPicPr/>
+                  </pic:nvPicPr>
+                  <pic:blipFill>
+                    <a:blip r:embed="rId12">
+                      <a:extLst>
+                        <a:ext uri="{28A0092B-C50C-407E-A947-70E740481C1C}">
+                          <a14:useLocalDpi xmlns:a14="http://schemas.microsoft.com/office/drawing/2010/main" val="0"/>
+                        </a:ext>
+                      </a:extLst>
+                    </a:blip>
+                    <a:stretch>
+                      <a:fillRect/>
+                    </a:stretch>
+                  </pic:blipFill>
+                  <pic:spPr>
+                    <a:xfrm>
+                      <a:off x="0" y="0"/>
+                      <a:ext cx="7124700" cy="3195320"/>
+                    </a:xfrm>
+                    <a:prstGeom prst="rect">
+                      <a:avLst/>
+                    </a:prstGeom>
+                  </pic:spPr>
+                </pic:pic>
+              </a:graphicData>
+            </a:graphic>
+            <wp14:sizeRelH relativeFrom="margin">
+              <wp14:pctWidth>0</wp14:pctWidth>
+            </wp14:sizeRelH>
+            <wp14:sizeRelV relativeFrom="margin">
+              <wp14:pctHeight>0</wp14:pctHeight>
+            </wp14:sizeRelV>
+          </wp:anchor>
+        </w:drawing>
+      </w:r>
+      <w:r>
+        <w:rPr>
+          <w:sz w:val="44"/>
+          <w:szCs w:val="44"/>
+          <w:u w:val="single"/>
+        </w:rPr>
         <w:t>Lab 6</w:t>
       </w:r>
-    </w:p>
-    <w:p>
-      <w:pPr>
-        <w:jc w:val="both"/>
-        <w:rPr>
-          <w:sz w:val="44"/>
-          <w:szCs w:val="44"/>
-          <w:u w:val="single"/>
-        </w:rPr>
-      </w:pPr>
+      <w:r>
+        <w:rPr>
+          <w:sz w:val="44"/>
+          <w:szCs w:val="44"/>
+          <w:u w:val="single"/>
+        </w:rPr>
+        <w:t xml:space="preserve"> </w:t>
+      </w:r>
+    </w:p>
+    <w:p>
+      <w:pPr>
+        <w:jc w:val="both"/>
+        <w:rPr>
+          <w:sz w:val="28"/>
+          <w:szCs w:val="44"/>
+        </w:rPr>
+      </w:pPr>
+      <w:r>
+        <w:rPr>
+          <w:sz w:val="44"/>
+          <w:szCs w:val="44"/>
+          <w:u w:val="single"/>
+        </w:rPr>
+        <w:drawing>
+          <wp:anchor distT="0" distB="0" distL="114300" distR="114300" simplePos="0" relativeHeight="251663360" behindDoc="1" locked="0" layoutInCell="1" allowOverlap="1" wp14:anchorId="686E0585" wp14:editId="798CC665">
+            <wp:simplePos x="0" y="0"/>
+            <wp:positionH relativeFrom="margin">
+              <wp:align>center</wp:align>
+            </wp:positionH>
+            <wp:positionV relativeFrom="paragraph">
+              <wp:posOffset>828675</wp:posOffset>
+            </wp:positionV>
+            <wp:extent cx="7191375" cy="2686050"/>
+            <wp:effectExtent l="0" t="0" r="9525" b="0"/>
+            <wp:wrapTight wrapText="bothSides">
+              <wp:wrapPolygon edited="0">
+                <wp:start x="0" y="0"/>
+                <wp:lineTo x="0" y="21447"/>
+                <wp:lineTo x="21571" y="21447"/>
+                <wp:lineTo x="21571" y="0"/>
+                <wp:lineTo x="0" y="0"/>
+              </wp:wrapPolygon>
+            </wp:wrapTight>
+            <wp:docPr id="6" name="Picture 6"/>
+            <wp:cNvGraphicFramePr>
+              <a:graphicFrameLocks xmlns:a="http://schemas.openxmlformats.org/drawingml/2006/main" noChangeAspect="1"/>
+            </wp:cNvGraphicFramePr>
+            <a:graphic xmlns:a="http://schemas.openxmlformats.org/drawingml/2006/main">
+              <a:graphicData uri="http://schemas.openxmlformats.org/drawingml/2006/picture">
+                <pic:pic xmlns:pic="http://schemas.openxmlformats.org/drawingml/2006/picture">
+                  <pic:nvPicPr>
+                    <pic:cNvPr id="1" name=""/>
+                    <pic:cNvPicPr/>
+                  </pic:nvPicPr>
+                  <pic:blipFill>
+                    <a:blip r:embed="rId13">
+                      <a:extLst>
+                        <a:ext uri="{28A0092B-C50C-407E-A947-70E740481C1C}">
+                          <a14:useLocalDpi xmlns:a14="http://schemas.microsoft.com/office/drawing/2010/main" val="0"/>
+                        </a:ext>
+                      </a:extLst>
+                    </a:blip>
+                    <a:stretch>
+                      <a:fillRect/>
+                    </a:stretch>
+                  </pic:blipFill>
+                  <pic:spPr>
+                    <a:xfrm>
+                      <a:off x="0" y="0"/>
+                      <a:ext cx="7191375" cy="2686050"/>
+                    </a:xfrm>
+                    <a:prstGeom prst="rect">
+                      <a:avLst/>
+                    </a:prstGeom>
+                  </pic:spPr>
+                </pic:pic>
+              </a:graphicData>
+            </a:graphic>
+            <wp14:sizeRelH relativeFrom="margin">
+              <wp14:pctWidth>0</wp14:pctWidth>
+            </wp14:sizeRelH>
+            <wp14:sizeRelV relativeFrom="margin">
+              <wp14:pctHeight>0</wp14:pctHeight>
+            </wp14:sizeRelV>
+          </wp:anchor>
+        </w:drawing>
+      </w:r>
+      <w:r>
+        <w:rPr>
+          <w:sz w:val="28"/>
+          <w:szCs w:val="44"/>
+        </w:rPr>
+        <w:t>Provide a graph showing the history of training and validation loss based on your code. You should enhance the style of the plot to make it more visually appealing and presentable.</w:t>
+      </w:r>
+    </w:p>
+    <w:p>
+      <w:pPr>
+        <w:jc w:val="both"/>
+        <w:rPr>
+          <w:sz w:val="44"/>
+          <w:szCs w:val="44"/>
+          <w:u w:val="single"/>
+        </w:rPr>
+      </w:pPr>
+      <w:r>
+        <w:rPr>
+          <w:sz w:val="44"/>
+          <w:szCs w:val="44"/>
+          <w:u w:val="single"/>
+        </w:rPr>
+        <w:lastRenderedPageBreak/>
+        <w:drawing>
+          <wp:anchor distT="0" distB="0" distL="114300" distR="114300" simplePos="0" relativeHeight="251662336" behindDoc="1" locked="0" layoutInCell="1" allowOverlap="1" wp14:anchorId="17CA66E0" wp14:editId="215FDCAE">
+            <wp:simplePos x="0" y="0"/>
+            <wp:positionH relativeFrom="margin">
+              <wp:align>center</wp:align>
+            </wp:positionH>
+            <wp:positionV relativeFrom="paragraph">
+              <wp:posOffset>2439670</wp:posOffset>
+            </wp:positionV>
+            <wp:extent cx="7191375" cy="2819400"/>
+            <wp:effectExtent l="0" t="0" r="9525" b="0"/>
+            <wp:wrapTight wrapText="bothSides">
+              <wp:wrapPolygon edited="0">
+                <wp:start x="0" y="0"/>
+                <wp:lineTo x="0" y="21454"/>
+                <wp:lineTo x="21571" y="21454"/>
+                <wp:lineTo x="21571" y="0"/>
+                <wp:lineTo x="0" y="0"/>
+              </wp:wrapPolygon>
+            </wp:wrapTight>
+            <wp:docPr id="5" name="Picture 5"/>
+            <wp:cNvGraphicFramePr>
+              <a:graphicFrameLocks xmlns:a="http://schemas.openxmlformats.org/drawingml/2006/main" noChangeAspect="1"/>
+            </wp:cNvGraphicFramePr>
+            <a:graphic xmlns:a="http://schemas.openxmlformats.org/drawingml/2006/main">
+              <a:graphicData uri="http://schemas.openxmlformats.org/drawingml/2006/picture">
+                <pic:pic xmlns:pic="http://schemas.openxmlformats.org/drawingml/2006/picture">
+                  <pic:nvPicPr>
+                    <pic:cNvPr id="1" name=""/>
+                    <pic:cNvPicPr/>
+                  </pic:nvPicPr>
+                  <pic:blipFill>
+                    <a:blip r:embed="rId14">
+                      <a:extLst>
+                        <a:ext uri="{28A0092B-C50C-407E-A947-70E740481C1C}">
+                          <a14:useLocalDpi xmlns:a14="http://schemas.microsoft.com/office/drawing/2010/main" val="0"/>
+                        </a:ext>
+                      </a:extLst>
+                    </a:blip>
+                    <a:stretch>
+                      <a:fillRect/>
+                    </a:stretch>
+                  </pic:blipFill>
+                  <pic:spPr>
+                    <a:xfrm>
+                      <a:off x="0" y="0"/>
+                      <a:ext cx="7191375" cy="2819400"/>
+                    </a:xfrm>
+                    <a:prstGeom prst="rect">
+                      <a:avLst/>
+                    </a:prstGeom>
+                  </pic:spPr>
+                </pic:pic>
+              </a:graphicData>
+            </a:graphic>
+            <wp14:sizeRelH relativeFrom="margin">
+              <wp14:pctWidth>0</wp14:pctWidth>
+            </wp14:sizeRelH>
+            <wp14:sizeRelV relativeFrom="margin">
+              <wp14:pctHeight>0</wp14:pctHeight>
+            </wp14:sizeRelV>
+          </wp:anchor>
+        </w:drawing>
+      </w:r>
+      <w:r>
+        <w:rPr>
+          <w:noProof/>
+          <w:sz w:val="44"/>
+          <w:szCs w:val="44"/>
+          <w:u w:val="single"/>
+          <w:lang w:val="en-US"/>
+        </w:rPr>
+        <w:drawing>
+          <wp:anchor distT="0" distB="0" distL="114300" distR="114300" simplePos="0" relativeHeight="251660288" behindDoc="1" locked="0" layoutInCell="1" allowOverlap="1" wp14:anchorId="34C55AD4" wp14:editId="3BFE18EB">
+            <wp:simplePos x="0" y="0"/>
+            <wp:positionH relativeFrom="margin">
+              <wp:align>center</wp:align>
+            </wp:positionH>
+            <wp:positionV relativeFrom="paragraph">
+              <wp:posOffset>0</wp:posOffset>
+            </wp:positionV>
+            <wp:extent cx="7306310" cy="2124075"/>
+            <wp:effectExtent l="0" t="0" r="8890" b="9525"/>
+            <wp:wrapTight wrapText="bothSides">
+              <wp:wrapPolygon edited="0">
+                <wp:start x="0" y="0"/>
+                <wp:lineTo x="0" y="21503"/>
+                <wp:lineTo x="21570" y="21503"/>
+                <wp:lineTo x="21570" y="0"/>
+                <wp:lineTo x="0" y="0"/>
+              </wp:wrapPolygon>
+            </wp:wrapTight>
+            <wp:docPr id="3" name="Picture 3"/>
+            <wp:cNvGraphicFramePr>
+              <a:graphicFrameLocks xmlns:a="http://schemas.openxmlformats.org/drawingml/2006/main" noChangeAspect="1"/>
+            </wp:cNvGraphicFramePr>
+            <a:graphic xmlns:a="http://schemas.openxmlformats.org/drawingml/2006/main">
+              <a:graphicData uri="http://schemas.openxmlformats.org/drawingml/2006/picture">
+                <pic:pic xmlns:pic="http://schemas.openxmlformats.org/drawingml/2006/picture">
+                  <pic:nvPicPr>
+                    <pic:cNvPr id="3" name="download.png"/>
+                    <pic:cNvPicPr/>
+                  </pic:nvPicPr>
+                  <pic:blipFill>
+                    <a:blip r:embed="rId15">
+                      <a:extLst>
+                        <a:ext uri="{28A0092B-C50C-407E-A947-70E740481C1C}">
+                          <a14:useLocalDpi xmlns:a14="http://schemas.microsoft.com/office/drawing/2010/main" val="0"/>
+                        </a:ext>
+                      </a:extLst>
+                    </a:blip>
+                    <a:stretch>
+                      <a:fillRect/>
+                    </a:stretch>
+                  </pic:blipFill>
+                  <pic:spPr>
+                    <a:xfrm>
+                      <a:off x="0" y="0"/>
+                      <a:ext cx="7306310" cy="2124075"/>
+                    </a:xfrm>
+                    <a:prstGeom prst="rect">
+                      <a:avLst/>
+                    </a:prstGeom>
+                  </pic:spPr>
+                </pic:pic>
+              </a:graphicData>
+            </a:graphic>
+            <wp14:sizeRelH relativeFrom="margin">
+              <wp14:pctWidth>0</wp14:pctWidth>
+            </wp14:sizeRelH>
+            <wp14:sizeRelV relativeFrom="margin">
+              <wp14:pctHeight>0</wp14:pctHeight>
+            </wp14:sizeRelV>
+          </wp:anchor>
+        </w:drawing>
+      </w:r>
+      <w:bookmarkStart w:id="0" w:name="_GoBack"/>
+      <w:bookmarkEnd w:id="0"/>
     </w:p>
     <w:p>
       <w:pPr>
@@ -1313,6 +1622,7 @@
           <w:szCs w:val="44"/>
           <w:u w:val="single"/>
         </w:rPr>
+        <w:lastRenderedPageBreak/>
         <w:t>Lab 10</w:t>
       </w:r>
     </w:p>

--- a/LABlogbook.docx
+++ b/LABlogbook.docx
@@ -1197,9 +1197,11 @@
       </w:pPr>
       <w:r>
         <w:rPr>
-          <w:sz w:val="44"/>
-          <w:szCs w:val="44"/>
-          <w:u w:val="single"/>
+          <w:noProof/>
+          <w:sz w:val="44"/>
+          <w:szCs w:val="44"/>
+          <w:u w:val="single"/>
+          <w:lang w:val="en-US"/>
         </w:rPr>
         <w:drawing>
           <wp:anchor distT="0" distB="0" distL="114300" distR="114300" simplePos="0" relativeHeight="251661312" behindDoc="1" locked="0" layoutInCell="1" allowOverlap="1" wp14:anchorId="5DF8D3FF" wp14:editId="553662AD">
@@ -1292,9 +1294,11 @@
       </w:pPr>
       <w:r>
         <w:rPr>
-          <w:sz w:val="44"/>
-          <w:szCs w:val="44"/>
-          <w:u w:val="single"/>
+          <w:noProof/>
+          <w:sz w:val="44"/>
+          <w:szCs w:val="44"/>
+          <w:u w:val="single"/>
+          <w:lang w:val="en-US"/>
         </w:rPr>
         <w:drawing>
           <wp:anchor distT="0" distB="0" distL="114300" distR="114300" simplePos="0" relativeHeight="251663360" behindDoc="1" locked="0" layoutInCell="1" allowOverlap="1" wp14:anchorId="686E0585" wp14:editId="798CC665">
@@ -1379,9 +1383,11 @@
       </w:pPr>
       <w:r>
         <w:rPr>
-          <w:sz w:val="44"/>
-          <w:szCs w:val="44"/>
-          <w:u w:val="single"/>
+          <w:noProof/>
+          <w:sz w:val="44"/>
+          <w:szCs w:val="44"/>
+          <w:u w:val="single"/>
+          <w:lang w:val="en-US"/>
         </w:rPr>
         <w:lastRenderedPageBreak/>
         <w:drawing>
@@ -1520,52 +1526,530 @@
           </wp:anchor>
         </w:drawing>
       </w:r>
+    </w:p>
+    <w:p>
+      <w:pPr>
+        <w:jc w:val="both"/>
+        <w:rPr>
+          <w:sz w:val="44"/>
+          <w:szCs w:val="44"/>
+          <w:u w:val="single"/>
+        </w:rPr>
+      </w:pPr>
+      <w:r>
+        <w:rPr>
+          <w:sz w:val="44"/>
+          <w:szCs w:val="44"/>
+          <w:u w:val="single"/>
+        </w:rPr>
+        <w:t>Lab 7</w:t>
+      </w:r>
+    </w:p>
+    <w:p>
+      <w:pPr>
+        <w:jc w:val="both"/>
+        <w:rPr>
+          <w:sz w:val="44"/>
+          <w:szCs w:val="44"/>
+          <w:u w:val="single"/>
+        </w:rPr>
+      </w:pPr>
+      <w:r>
+        <w:rPr>
+          <w:sz w:val="44"/>
+          <w:szCs w:val="44"/>
+          <w:u w:val="single"/>
+        </w:rPr>
+        <w:drawing>
+          <wp:anchor distT="0" distB="0" distL="114300" distR="114300" simplePos="0" relativeHeight="251664384" behindDoc="1" locked="0" layoutInCell="1" allowOverlap="1" wp14:anchorId="055CF561" wp14:editId="111DEF16">
+            <wp:simplePos x="0" y="0"/>
+            <wp:positionH relativeFrom="column">
+              <wp:posOffset>-771525</wp:posOffset>
+            </wp:positionH>
+            <wp:positionV relativeFrom="paragraph">
+              <wp:posOffset>261620</wp:posOffset>
+            </wp:positionV>
+            <wp:extent cx="7228389" cy="1524000"/>
+            <wp:effectExtent l="0" t="0" r="0" b="0"/>
+            <wp:wrapTight wrapText="bothSides">
+              <wp:wrapPolygon edited="0">
+                <wp:start x="0" y="0"/>
+                <wp:lineTo x="0" y="21330"/>
+                <wp:lineTo x="21518" y="21330"/>
+                <wp:lineTo x="21518" y="0"/>
+                <wp:lineTo x="0" y="0"/>
+              </wp:wrapPolygon>
+            </wp:wrapTight>
+            <wp:docPr id="7" name="Picture 7"/>
+            <wp:cNvGraphicFramePr>
+              <a:graphicFrameLocks xmlns:a="http://schemas.openxmlformats.org/drawingml/2006/main" noChangeAspect="1"/>
+            </wp:cNvGraphicFramePr>
+            <a:graphic xmlns:a="http://schemas.openxmlformats.org/drawingml/2006/main">
+              <a:graphicData uri="http://schemas.openxmlformats.org/drawingml/2006/picture">
+                <pic:pic xmlns:pic="http://schemas.openxmlformats.org/drawingml/2006/picture">
+                  <pic:nvPicPr>
+                    <pic:cNvPr id="1" name=""/>
+                    <pic:cNvPicPr/>
+                  </pic:nvPicPr>
+                  <pic:blipFill>
+                    <a:blip r:embed="rId16">
+                      <a:extLst>
+                        <a:ext uri="{28A0092B-C50C-407E-A947-70E740481C1C}">
+                          <a14:useLocalDpi xmlns:a14="http://schemas.microsoft.com/office/drawing/2010/main" val="0"/>
+                        </a:ext>
+                      </a:extLst>
+                    </a:blip>
+                    <a:stretch>
+                      <a:fillRect/>
+                    </a:stretch>
+                  </pic:blipFill>
+                  <pic:spPr>
+                    <a:xfrm>
+                      <a:off x="0" y="0"/>
+                      <a:ext cx="7228389" cy="1524000"/>
+                    </a:xfrm>
+                    <a:prstGeom prst="rect">
+                      <a:avLst/>
+                    </a:prstGeom>
+                  </pic:spPr>
+                </pic:pic>
+              </a:graphicData>
+            </a:graphic>
+            <wp14:sizeRelH relativeFrom="margin">
+              <wp14:pctWidth>0</wp14:pctWidth>
+            </wp14:sizeRelH>
+            <wp14:sizeRelV relativeFrom="margin">
+              <wp14:pctHeight>0</wp14:pctHeight>
+            </wp14:sizeRelV>
+          </wp:anchor>
+        </w:drawing>
+      </w:r>
+      <w:r>
+        <w:rPr>
+          <w:rFonts w:ascii="Helvetica" w:hAnsi="Helvetica" w:cs="Helvetica"/>
+          <w:color w:val="071D49"/>
+          <w:shd w:val="clear" w:color="auto" w:fill="FFFFFF"/>
+        </w:rPr>
+        <w:t>1. Sample of plain and cypher text for AES and DES</w:t>
+      </w:r>
+    </w:p>
+    <w:p>
+      <w:pPr>
+        <w:jc w:val="both"/>
+        <w:rPr>
+          <w:rFonts w:ascii="Helvetica" w:hAnsi="Helvetica" w:cs="Helvetica"/>
+          <w:color w:val="071D49"/>
+          <w:shd w:val="clear" w:color="auto" w:fill="FFFFFF"/>
+        </w:rPr>
+      </w:pPr>
+    </w:p>
+    <w:p>
+      <w:pPr>
+        <w:jc w:val="both"/>
+        <w:rPr>
+          <w:rFonts w:ascii="Helvetica" w:hAnsi="Helvetica" w:cs="Helvetica"/>
+          <w:color w:val="071D49"/>
+          <w:shd w:val="clear" w:color="auto" w:fill="FFFFFF"/>
+        </w:rPr>
+      </w:pPr>
+    </w:p>
+    <w:p>
+      <w:pPr>
+        <w:jc w:val="both"/>
+        <w:rPr>
+          <w:rFonts w:ascii="Helvetica" w:hAnsi="Helvetica" w:cs="Helvetica"/>
+          <w:color w:val="071D49"/>
+          <w:shd w:val="clear" w:color="auto" w:fill="FFFFFF"/>
+        </w:rPr>
+      </w:pPr>
+      <w:r>
+        <w:rPr>
+          <w:rFonts w:ascii="Helvetica" w:hAnsi="Helvetica" w:cs="Helvetica"/>
+          <w:color w:val="071D49"/>
+          <w:shd w:val="clear" w:color="auto" w:fill="FFFFFF"/>
+        </w:rPr>
+        <w:lastRenderedPageBreak/>
+        <w:t>2. Real image and cipher image for the image of any choice using AES.</w:t>
+      </w:r>
+    </w:p>
+    <w:p>
+      <w:pPr>
+        <w:jc w:val="both"/>
+        <w:rPr>
+          <w:rFonts w:ascii="Helvetica" w:hAnsi="Helvetica" w:cs="Helvetica"/>
+          <w:color w:val="071D49"/>
+          <w:shd w:val="clear" w:color="auto" w:fill="FFFFFF"/>
+        </w:rPr>
+      </w:pPr>
+      <w:r>
+        <w:rPr>
+          <w:rFonts w:ascii="Helvetica" w:hAnsi="Helvetica" w:cs="Helvetica"/>
+          <w:color w:val="071D49"/>
+          <w:shd w:val="clear" w:color="auto" w:fill="FFFFFF"/>
+        </w:rPr>
+        <w:drawing>
+          <wp:anchor distT="0" distB="0" distL="114300" distR="114300" simplePos="0" relativeHeight="251665408" behindDoc="1" locked="0" layoutInCell="1" allowOverlap="1" wp14:anchorId="4B609549" wp14:editId="0AB5944D">
+            <wp:simplePos x="0" y="0"/>
+            <wp:positionH relativeFrom="margin">
+              <wp:align>center</wp:align>
+            </wp:positionH>
+            <wp:positionV relativeFrom="paragraph">
+              <wp:posOffset>10795</wp:posOffset>
+            </wp:positionV>
+            <wp:extent cx="3257550" cy="3319012"/>
+            <wp:effectExtent l="0" t="0" r="0" b="0"/>
+            <wp:wrapTight wrapText="bothSides">
+              <wp:wrapPolygon edited="0">
+                <wp:start x="0" y="0"/>
+                <wp:lineTo x="0" y="21451"/>
+                <wp:lineTo x="21474" y="21451"/>
+                <wp:lineTo x="21474" y="0"/>
+                <wp:lineTo x="0" y="0"/>
+              </wp:wrapPolygon>
+            </wp:wrapTight>
+            <wp:docPr id="8" name="Picture 8"/>
+            <wp:cNvGraphicFramePr>
+              <a:graphicFrameLocks xmlns:a="http://schemas.openxmlformats.org/drawingml/2006/main" noChangeAspect="1"/>
+            </wp:cNvGraphicFramePr>
+            <a:graphic xmlns:a="http://schemas.openxmlformats.org/drawingml/2006/main">
+              <a:graphicData uri="http://schemas.openxmlformats.org/drawingml/2006/picture">
+                <pic:pic xmlns:pic="http://schemas.openxmlformats.org/drawingml/2006/picture">
+                  <pic:nvPicPr>
+                    <pic:cNvPr id="1" name=""/>
+                    <pic:cNvPicPr/>
+                  </pic:nvPicPr>
+                  <pic:blipFill>
+                    <a:blip r:embed="rId17">
+                      <a:extLst>
+                        <a:ext uri="{28A0092B-C50C-407E-A947-70E740481C1C}">
+                          <a14:useLocalDpi xmlns:a14="http://schemas.microsoft.com/office/drawing/2010/main" val="0"/>
+                        </a:ext>
+                      </a:extLst>
+                    </a:blip>
+                    <a:stretch>
+                      <a:fillRect/>
+                    </a:stretch>
+                  </pic:blipFill>
+                  <pic:spPr>
+                    <a:xfrm>
+                      <a:off x="0" y="0"/>
+                      <a:ext cx="3257550" cy="3319012"/>
+                    </a:xfrm>
+                    <a:prstGeom prst="rect">
+                      <a:avLst/>
+                    </a:prstGeom>
+                  </pic:spPr>
+                </pic:pic>
+              </a:graphicData>
+            </a:graphic>
+          </wp:anchor>
+        </w:drawing>
+      </w:r>
+    </w:p>
+    <w:p>
+      <w:pPr>
+        <w:jc w:val="both"/>
+        <w:rPr>
+          <w:rFonts w:ascii="Helvetica" w:hAnsi="Helvetica" w:cs="Helvetica"/>
+          <w:color w:val="071D49"/>
+          <w:shd w:val="clear" w:color="auto" w:fill="FFFFFF"/>
+        </w:rPr>
+      </w:pPr>
+    </w:p>
+    <w:p>
+      <w:pPr>
+        <w:jc w:val="both"/>
+        <w:rPr>
+          <w:rFonts w:ascii="Helvetica" w:hAnsi="Helvetica" w:cs="Helvetica"/>
+          <w:color w:val="071D49"/>
+          <w:shd w:val="clear" w:color="auto" w:fill="FFFFFF"/>
+        </w:rPr>
+      </w:pPr>
+    </w:p>
+    <w:p>
+      <w:pPr>
+        <w:jc w:val="both"/>
+        <w:rPr>
+          <w:rFonts w:ascii="Helvetica" w:hAnsi="Helvetica" w:cs="Helvetica"/>
+          <w:color w:val="071D49"/>
+          <w:shd w:val="clear" w:color="auto" w:fill="FFFFFF"/>
+        </w:rPr>
+      </w:pPr>
+    </w:p>
+    <w:p>
+      <w:pPr>
+        <w:jc w:val="both"/>
+        <w:rPr>
+          <w:sz w:val="44"/>
+          <w:szCs w:val="44"/>
+          <w:u w:val="single"/>
+        </w:rPr>
+      </w:pPr>
+    </w:p>
+    <w:p>
+      <w:pPr>
+        <w:jc w:val="both"/>
+        <w:rPr>
+          <w:sz w:val="44"/>
+          <w:szCs w:val="44"/>
+          <w:u w:val="single"/>
+        </w:rPr>
+      </w:pPr>
+    </w:p>
+    <w:p>
+      <w:pPr>
+        <w:jc w:val="both"/>
+        <w:rPr>
+          <w:sz w:val="44"/>
+          <w:szCs w:val="44"/>
+          <w:u w:val="single"/>
+        </w:rPr>
+      </w:pPr>
+    </w:p>
+    <w:p>
+      <w:pPr>
+        <w:jc w:val="both"/>
+        <w:rPr>
+          <w:sz w:val="44"/>
+          <w:szCs w:val="44"/>
+          <w:u w:val="single"/>
+        </w:rPr>
+      </w:pPr>
+    </w:p>
+    <w:p>
+      <w:pPr>
+        <w:jc w:val="both"/>
+        <w:rPr>
+          <w:sz w:val="44"/>
+          <w:szCs w:val="44"/>
+          <w:u w:val="single"/>
+        </w:rPr>
+      </w:pPr>
+    </w:p>
+    <w:p>
+      <w:pPr>
+        <w:jc w:val="both"/>
+        <w:rPr>
+          <w:sz w:val="44"/>
+          <w:szCs w:val="44"/>
+          <w:u w:val="single"/>
+        </w:rPr>
+      </w:pPr>
+      <w:r>
+        <w:rPr>
+          <w:rFonts w:ascii="Helvetica" w:hAnsi="Helvetica" w:cs="Helvetica"/>
+          <w:color w:val="071D49"/>
+          <w:shd w:val="clear" w:color="auto" w:fill="FFFFFF"/>
+        </w:rPr>
+        <w:drawing>
+          <wp:anchor distT="0" distB="0" distL="114300" distR="114300" simplePos="0" relativeHeight="251666432" behindDoc="1" locked="0" layoutInCell="1" allowOverlap="1" wp14:anchorId="563281F4" wp14:editId="6E8C8272">
+            <wp:simplePos x="0" y="0"/>
+            <wp:positionH relativeFrom="margin">
+              <wp:align>center</wp:align>
+            </wp:positionH>
+            <wp:positionV relativeFrom="paragraph">
+              <wp:posOffset>48895</wp:posOffset>
+            </wp:positionV>
+            <wp:extent cx="3225800" cy="3286760"/>
+            <wp:effectExtent l="0" t="0" r="0" b="8890"/>
+            <wp:wrapTight wrapText="bothSides">
+              <wp:wrapPolygon edited="0">
+                <wp:start x="0" y="0"/>
+                <wp:lineTo x="0" y="21533"/>
+                <wp:lineTo x="21430" y="21533"/>
+                <wp:lineTo x="21430" y="0"/>
+                <wp:lineTo x="0" y="0"/>
+              </wp:wrapPolygon>
+            </wp:wrapTight>
+            <wp:docPr id="9" name="Picture 9"/>
+            <wp:cNvGraphicFramePr>
+              <a:graphicFrameLocks xmlns:a="http://schemas.openxmlformats.org/drawingml/2006/main" noChangeAspect="1"/>
+            </wp:cNvGraphicFramePr>
+            <a:graphic xmlns:a="http://schemas.openxmlformats.org/drawingml/2006/main">
+              <a:graphicData uri="http://schemas.openxmlformats.org/drawingml/2006/picture">
+                <pic:pic xmlns:pic="http://schemas.openxmlformats.org/drawingml/2006/picture">
+                  <pic:nvPicPr>
+                    <pic:cNvPr id="1" name=""/>
+                    <pic:cNvPicPr/>
+                  </pic:nvPicPr>
+                  <pic:blipFill>
+                    <a:blip r:embed="rId18">
+                      <a:extLst>
+                        <a:ext uri="{28A0092B-C50C-407E-A947-70E740481C1C}">
+                          <a14:useLocalDpi xmlns:a14="http://schemas.microsoft.com/office/drawing/2010/main" val="0"/>
+                        </a:ext>
+                      </a:extLst>
+                    </a:blip>
+                    <a:stretch>
+                      <a:fillRect/>
+                    </a:stretch>
+                  </pic:blipFill>
+                  <pic:spPr>
+                    <a:xfrm>
+                      <a:off x="0" y="0"/>
+                      <a:ext cx="3225800" cy="3286760"/>
+                    </a:xfrm>
+                    <a:prstGeom prst="rect">
+                      <a:avLst/>
+                    </a:prstGeom>
+                  </pic:spPr>
+                </pic:pic>
+              </a:graphicData>
+            </a:graphic>
+            <wp14:sizeRelH relativeFrom="margin">
+              <wp14:pctWidth>0</wp14:pctWidth>
+            </wp14:sizeRelH>
+            <wp14:sizeRelV relativeFrom="margin">
+              <wp14:pctHeight>0</wp14:pctHeight>
+            </wp14:sizeRelV>
+          </wp:anchor>
+        </w:drawing>
+      </w:r>
+    </w:p>
+    <w:p>
+      <w:pPr>
+        <w:jc w:val="both"/>
+        <w:rPr>
+          <w:sz w:val="44"/>
+          <w:szCs w:val="44"/>
+          <w:u w:val="single"/>
+        </w:rPr>
+      </w:pPr>
+    </w:p>
+    <w:p>
+      <w:pPr>
+        <w:jc w:val="both"/>
+        <w:rPr>
+          <w:sz w:val="44"/>
+          <w:szCs w:val="44"/>
+          <w:u w:val="single"/>
+        </w:rPr>
+      </w:pPr>
+    </w:p>
+    <w:p>
+      <w:pPr>
+        <w:jc w:val="both"/>
+        <w:rPr>
+          <w:sz w:val="44"/>
+          <w:szCs w:val="44"/>
+          <w:u w:val="single"/>
+        </w:rPr>
+      </w:pPr>
+    </w:p>
+    <w:p>
+      <w:pPr>
+        <w:jc w:val="both"/>
+        <w:rPr>
+          <w:sz w:val="44"/>
+          <w:szCs w:val="44"/>
+          <w:u w:val="single"/>
+        </w:rPr>
+      </w:pPr>
+    </w:p>
+    <w:p>
+      <w:pPr>
+        <w:jc w:val="both"/>
+        <w:rPr>
+          <w:sz w:val="44"/>
+          <w:szCs w:val="44"/>
+          <w:u w:val="single"/>
+        </w:rPr>
+      </w:pPr>
+    </w:p>
+    <w:p>
+      <w:pPr>
+        <w:jc w:val="both"/>
+        <w:rPr>
+          <w:sz w:val="44"/>
+          <w:szCs w:val="44"/>
+          <w:u w:val="single"/>
+        </w:rPr>
+      </w:pPr>
+    </w:p>
+    <w:p>
+      <w:pPr>
+        <w:jc w:val="both"/>
+        <w:rPr>
+          <w:sz w:val="44"/>
+          <w:szCs w:val="44"/>
+          <w:u w:val="single"/>
+        </w:rPr>
+      </w:pPr>
+    </w:p>
+    <w:p>
+      <w:pPr>
+        <w:jc w:val="both"/>
+        <w:rPr>
+          <w:rFonts w:ascii="Helvetica" w:hAnsi="Helvetica" w:cs="Helvetica"/>
+          <w:color w:val="071D49"/>
+          <w:shd w:val="clear" w:color="auto" w:fill="FFFFFF"/>
+        </w:rPr>
+      </w:pPr>
+      <w:r>
+        <w:rPr>
+          <w:rFonts w:ascii="Helvetica" w:hAnsi="Helvetica" w:cs="Helvetica"/>
+          <w:color w:val="071D49"/>
+          <w:shd w:val="clear" w:color="auto" w:fill="FFFFFF"/>
+        </w:rPr>
+        <w:t>3. Explain in one word - 'YES' or 'NO' whether your encryption method for the images is good.</w:t>
+      </w:r>
+    </w:p>
+    <w:p>
+      <w:pPr>
+        <w:jc w:val="both"/>
+        <w:rPr>
+          <w:sz w:val="44"/>
+          <w:szCs w:val="44"/>
+          <w:u w:val="single"/>
+        </w:rPr>
+      </w:pPr>
+      <w:r>
+        <w:rPr>
+          <w:rFonts w:ascii="Helvetica" w:hAnsi="Helvetica" w:cs="Helvetica"/>
+          <w:color w:val="071D49"/>
+          <w:shd w:val="clear" w:color="auto" w:fill="FFFFFF"/>
+        </w:rPr>
+        <w:t>Yes</w:t>
+      </w:r>
+    </w:p>
+    <w:p>
+      <w:pPr>
+        <w:jc w:val="both"/>
+        <w:rPr>
+          <w:sz w:val="44"/>
+          <w:szCs w:val="44"/>
+          <w:u w:val="single"/>
+        </w:rPr>
+      </w:pPr>
+    </w:p>
+    <w:p>
+      <w:pPr>
+        <w:jc w:val="both"/>
+        <w:rPr>
+          <w:sz w:val="44"/>
+          <w:szCs w:val="44"/>
+          <w:u w:val="single"/>
+        </w:rPr>
+      </w:pPr>
+    </w:p>
+    <w:p>
+      <w:pPr>
+        <w:jc w:val="both"/>
+        <w:rPr>
+          <w:sz w:val="44"/>
+          <w:szCs w:val="44"/>
+          <w:u w:val="single"/>
+        </w:rPr>
+      </w:pPr>
       <w:bookmarkStart w:id="0" w:name="_GoBack"/>
       <w:bookmarkEnd w:id="0"/>
-    </w:p>
-    <w:p>
-      <w:pPr>
-        <w:jc w:val="both"/>
-        <w:rPr>
-          <w:sz w:val="44"/>
-          <w:szCs w:val="44"/>
-          <w:u w:val="single"/>
-        </w:rPr>
-      </w:pPr>
-      <w:r>
-        <w:rPr>
-          <w:sz w:val="44"/>
-          <w:szCs w:val="44"/>
-          <w:u w:val="single"/>
-        </w:rPr>
-        <w:t>Lab 7</w:t>
-      </w:r>
-    </w:p>
-    <w:p>
-      <w:pPr>
-        <w:jc w:val="both"/>
-        <w:rPr>
-          <w:sz w:val="44"/>
-          <w:szCs w:val="44"/>
-          <w:u w:val="single"/>
-        </w:rPr>
-      </w:pPr>
-    </w:p>
-    <w:p>
-      <w:pPr>
-        <w:jc w:val="both"/>
-        <w:rPr>
-          <w:sz w:val="44"/>
-          <w:szCs w:val="44"/>
-          <w:u w:val="single"/>
-        </w:rPr>
-      </w:pPr>
-      <w:r>
-        <w:rPr>
-          <w:sz w:val="44"/>
-          <w:szCs w:val="44"/>
-          <w:u w:val="single"/>
-        </w:rPr>
+      <w:r>
+        <w:rPr>
+          <w:sz w:val="44"/>
+          <w:szCs w:val="44"/>
+          <w:u w:val="single"/>
+        </w:rPr>
+        <w:lastRenderedPageBreak/>
         <w:t>Lab 8</w:t>
       </w:r>
     </w:p>
@@ -1622,7 +2106,6 @@
           <w:szCs w:val="44"/>
           <w:u w:val="single"/>
         </w:rPr>
-        <w:lastRenderedPageBreak/>
         <w:t>Lab 10</w:t>
       </w:r>
     </w:p>

--- a/LABlogbook.docx
+++ b/LABlogbook.docx
@@ -1556,9 +1556,11 @@
       </w:pPr>
       <w:r>
         <w:rPr>
-          <w:sz w:val="44"/>
-          <w:szCs w:val="44"/>
-          <w:u w:val="single"/>
+          <w:noProof/>
+          <w:sz w:val="44"/>
+          <w:szCs w:val="44"/>
+          <w:u w:val="single"/>
+          <w:lang w:val="en-US"/>
         </w:rPr>
         <w:drawing>
           <wp:anchor distT="0" distB="0" distL="114300" distR="114300" simplePos="0" relativeHeight="251664384" behindDoc="1" locked="0" layoutInCell="1" allowOverlap="1" wp14:anchorId="055CF561" wp14:editId="111DEF16">
@@ -1684,8 +1686,10 @@
       <w:r>
         <w:rPr>
           <w:rFonts w:ascii="Helvetica" w:hAnsi="Helvetica" w:cs="Helvetica"/>
+          <w:noProof/>
           <w:color w:val="071D49"/>
           <w:shd w:val="clear" w:color="auto" w:fill="FFFFFF"/>
+          <w:lang w:val="en-US"/>
         </w:rPr>
         <w:drawing>
           <wp:anchor distT="0" distB="0" distL="114300" distR="114300" simplePos="0" relativeHeight="251665408" behindDoc="1" locked="0" layoutInCell="1" allowOverlap="1" wp14:anchorId="4B609549" wp14:editId="0AB5944D">
@@ -1838,8 +1842,10 @@
       <w:r>
         <w:rPr>
           <w:rFonts w:ascii="Helvetica" w:hAnsi="Helvetica" w:cs="Helvetica"/>
+          <w:noProof/>
           <w:color w:val="071D49"/>
           <w:shd w:val="clear" w:color="auto" w:fill="FFFFFF"/>
+          <w:lang w:val="en-US"/>
         </w:rPr>
         <w:drawing>
           <wp:anchor distT="0" distB="0" distL="114300" distR="114300" simplePos="0" relativeHeight="251666432" behindDoc="1" locked="0" layoutInCell="1" allowOverlap="1" wp14:anchorId="563281F4" wp14:editId="6E8C8272">
@@ -2041,27 +2047,152 @@
           <w:u w:val="single"/>
         </w:rPr>
       </w:pPr>
+      <w:r>
+        <w:rPr>
+          <w:sz w:val="44"/>
+          <w:szCs w:val="44"/>
+          <w:u w:val="single"/>
+        </w:rPr>
+        <w:lastRenderedPageBreak/>
+        <w:t>Lab 8</w:t>
+      </w:r>
+    </w:p>
+    <w:p>
+      <w:pPr>
+        <w:numPr>
+          <w:ilvl w:val="0"/>
+          <w:numId w:val="3"/>
+        </w:numPr>
+        <w:shd w:val="clear" w:color="auto" w:fill="FFFFFF"/>
+        <w:spacing w:before="100" w:beforeAutospacing="1" w:after="100" w:afterAutospacing="1" w:line="240" w:lineRule="auto"/>
+        <w:rPr>
+          <w:rFonts w:ascii="Helvetica" w:eastAsia="Times New Roman" w:hAnsi="Helvetica" w:cs="Helvetica"/>
+          <w:color w:val="071D49"/>
+          <w:kern w:val="0"/>
+          <w:sz w:val="24"/>
+          <w:szCs w:val="24"/>
+          <w:lang w:val="en-US"/>
+          <w14:ligatures w14:val="none"/>
+        </w:rPr>
+      </w:pPr>
+      <w:r>
+        <w:rPr>
+          <w:rFonts w:ascii="Helvetica" w:eastAsia="Times New Roman" w:hAnsi="Helvetica" w:cs="Helvetica"/>
+          <w:color w:val="071D49"/>
+          <w:kern w:val="0"/>
+          <w:sz w:val="24"/>
+          <w:szCs w:val="24"/>
+          <w:lang w:val="en-US"/>
+          <w14:ligatures w14:val="none"/>
+        </w:rPr>
+        <w:t>Your partner's name</w:t>
+      </w:r>
+    </w:p>
+    <w:p>
+      <w:pPr>
+        <w:shd w:val="clear" w:color="auto" w:fill="FFFFFF"/>
+        <w:spacing w:before="100" w:beforeAutospacing="1" w:after="100" w:afterAutospacing="1" w:line="240" w:lineRule="auto"/>
+        <w:ind w:left="720"/>
+        <w:rPr>
+          <w:rFonts w:ascii="Helvetica" w:eastAsia="Times New Roman" w:hAnsi="Helvetica" w:cs="Helvetica"/>
+          <w:color w:val="071D49"/>
+          <w:kern w:val="0"/>
+          <w:sz w:val="24"/>
+          <w:szCs w:val="24"/>
+          <w:lang w:val="en-US"/>
+          <w14:ligatures w14:val="none"/>
+        </w:rPr>
+      </w:pPr>
+      <w:r>
+        <w:rPr>
+          <w:rFonts w:ascii="Helvetica" w:eastAsia="Times New Roman" w:hAnsi="Helvetica" w:cs="Helvetica"/>
+          <w:color w:val="071D49"/>
+          <w:kern w:val="0"/>
+          <w:sz w:val="24"/>
+          <w:szCs w:val="24"/>
+          <w:lang w:val="en-US"/>
+          <w14:ligatures w14:val="none"/>
+        </w:rPr>
+        <w:t>Wahid Hussain</w:t>
+      </w:r>
+    </w:p>
+    <w:p>
+      <w:pPr>
+        <w:pStyle w:val="ListParagraph"/>
+        <w:numPr>
+          <w:ilvl w:val="0"/>
+          <w:numId w:val="3"/>
+        </w:numPr>
+        <w:shd w:val="clear" w:color="auto" w:fill="FFFFFF"/>
+        <w:spacing w:before="100" w:beforeAutospacing="1" w:after="100" w:afterAutospacing="1" w:line="240" w:lineRule="auto"/>
+        <w:rPr>
+          <w:rFonts w:ascii="Helvetica" w:eastAsia="Times New Roman" w:hAnsi="Helvetica" w:cs="Helvetica"/>
+          <w:color w:val="071D49"/>
+          <w:kern w:val="0"/>
+          <w:sz w:val="24"/>
+          <w:szCs w:val="24"/>
+          <w:lang w:val="en-US"/>
+          <w14:ligatures w14:val="none"/>
+        </w:rPr>
+      </w:pPr>
+      <w:r>
+        <w:rPr>
+          <w:rFonts w:ascii="Helvetica" w:eastAsia="Times New Roman" w:hAnsi="Helvetica" w:cs="Helvetica"/>
+          <w:color w:val="071D49"/>
+          <w:kern w:val="0"/>
+          <w:sz w:val="24"/>
+          <w:szCs w:val="24"/>
+          <w:lang w:val="en-US"/>
+          <w14:ligatures w14:val="none"/>
+        </w:rPr>
+        <w:t>Values: p, g, s, and your private key (Do not write your partner’s private key)</w:t>
+      </w:r>
+    </w:p>
+    <w:p>
+      <w:pPr>
+        <w:pStyle w:val="ListParagraph"/>
+        <w:shd w:val="clear" w:color="auto" w:fill="FFFFFF"/>
+        <w:spacing w:before="100" w:beforeAutospacing="1" w:after="100" w:afterAutospacing="1" w:line="240" w:lineRule="auto"/>
+        <w:rPr>
+          <w:rFonts w:ascii="Helvetica" w:eastAsia="Times New Roman" w:hAnsi="Helvetica" w:cs="Helvetica"/>
+          <w:color w:val="071D49"/>
+          <w:kern w:val="0"/>
+          <w:sz w:val="24"/>
+          <w:szCs w:val="24"/>
+          <w:lang w:val="en-US"/>
+          <w14:ligatures w14:val="none"/>
+        </w:rPr>
+      </w:pPr>
+    </w:p>
+    <w:p>
+      <w:pPr>
+        <w:pStyle w:val="ListParagraph"/>
+        <w:shd w:val="clear" w:color="auto" w:fill="FFFFFF"/>
+        <w:spacing w:before="100" w:beforeAutospacing="1" w:after="100" w:afterAutospacing="1" w:line="240" w:lineRule="auto"/>
+        <w:rPr>
+          <w:rFonts w:ascii="Helvetica" w:eastAsia="Times New Roman" w:hAnsi="Helvetica" w:cs="Helvetica"/>
+          <w:color w:val="071D49"/>
+          <w:kern w:val="0"/>
+          <w:sz w:val="24"/>
+          <w:szCs w:val="24"/>
+          <w:lang w:val="en-US"/>
+          <w14:ligatures w14:val="none"/>
+        </w:rPr>
+      </w:pPr>
+      <w:r>
+        <w:rPr>
+          <w:rFonts w:ascii="Helvetica" w:eastAsia="Times New Roman" w:hAnsi="Helvetica" w:cs="Helvetica"/>
+          <w:color w:val="071D49"/>
+          <w:kern w:val="0"/>
+          <w:sz w:val="24"/>
+          <w:szCs w:val="24"/>
+          <w:lang w:val="en-US"/>
+          <w14:ligatures w14:val="none"/>
+        </w:rPr>
+        <w:t>p = 23 ,  g = 5, s = 2 , private key(a) = 6, public key (A) = 8</w:t>
+      </w:r>
       <w:bookmarkStart w:id="0" w:name="_GoBack"/>
       <w:bookmarkEnd w:id="0"/>
-      <w:r>
-        <w:rPr>
-          <w:sz w:val="44"/>
-          <w:szCs w:val="44"/>
-          <w:u w:val="single"/>
-        </w:rPr>
-        <w:lastRenderedPageBreak/>
-        <w:t>Lab 8</w:t>
-      </w:r>
-    </w:p>
-    <w:p>
-      <w:pPr>
-        <w:jc w:val="both"/>
-        <w:rPr>
-          <w:sz w:val="44"/>
-          <w:szCs w:val="44"/>
-          <w:u w:val="single"/>
-        </w:rPr>
-      </w:pPr>
     </w:p>
     <w:p>
       <w:pPr>
@@ -2177,6 +2308,95 @@
 <file path=word/numbering.xml><?xml version="1.0" encoding="utf-8"?>
 <w:numbering xmlns:wpc="http://schemas.microsoft.com/office/word/2010/wordprocessingCanvas" xmlns:cx="http://schemas.microsoft.com/office/drawing/2014/chartex" xmlns:cx1="http://schemas.microsoft.com/office/drawing/2015/9/8/chartex" xmlns:mc="http://schemas.openxmlformats.org/markup-compatibility/2006" xmlns:o="urn:schemas-microsoft-com:office:office" xmlns:r="http://schemas.openxmlformats.org/officeDocument/2006/relationships" xmlns:m="http://schemas.openxmlformats.org/officeDocument/2006/math" xmlns:v="urn:schemas-microsoft-com:vml" xmlns:wp14="http://schemas.microsoft.com/office/word/2010/wordprocessingDrawing" xmlns:wp="http://schemas.openxmlformats.org/drawingml/2006/wordprocessingDrawing" xmlns:w10="urn:schemas-microsoft-com:office:word" xmlns:w="http://schemas.openxmlformats.org/wordprocessingml/2006/main" xmlns:w14="http://schemas.microsoft.com/office/word/2010/wordml" xmlns:w15="http://schemas.microsoft.com/office/word/2012/wordml" xmlns:w16se="http://schemas.microsoft.com/office/word/2015/wordml/symex" xmlns:wpg="http://schemas.microsoft.com/office/word/2010/wordprocessingGroup" xmlns:wpi="http://schemas.microsoft.com/office/word/2010/wordprocessingInk" xmlns:wne="http://schemas.microsoft.com/office/word/2006/wordml" xmlns:wps="http://schemas.microsoft.com/office/word/2010/wordprocessingShape" mc:Ignorable="w14 w15 w16se wp14">
   <w:abstractNum w:abstractNumId="0" w15:restartNumberingAfterBreak="0">
+    <w:nsid w:val="035E4D56"/>
+    <w:multiLevelType w:val="hybridMultilevel"/>
+    <w:tmpl w:val="4B127676"/>
+    <w:lvl w:ilvl="0" w:tplc="0409000F">
+      <w:start w:val="1"/>
+      <w:numFmt w:val="decimal"/>
+      <w:lvlText w:val="%1."/>
+      <w:lvlJc w:val="left"/>
+      <w:pPr>
+        <w:ind w:left="720" w:hanging="360"/>
+      </w:pPr>
+      <w:rPr>
+        <w:rFonts w:hint="default"/>
+      </w:rPr>
+    </w:lvl>
+    <w:lvl w:ilvl="1" w:tplc="04090019" w:tentative="1">
+      <w:start w:val="1"/>
+      <w:numFmt w:val="lowerLetter"/>
+      <w:lvlText w:val="%2."/>
+      <w:lvlJc w:val="left"/>
+      <w:pPr>
+        <w:ind w:left="1440" w:hanging="360"/>
+      </w:pPr>
+    </w:lvl>
+    <w:lvl w:ilvl="2" w:tplc="0409001B" w:tentative="1">
+      <w:start w:val="1"/>
+      <w:numFmt w:val="lowerRoman"/>
+      <w:lvlText w:val="%3."/>
+      <w:lvlJc w:val="right"/>
+      <w:pPr>
+        <w:ind w:left="2160" w:hanging="180"/>
+      </w:pPr>
+    </w:lvl>
+    <w:lvl w:ilvl="3" w:tplc="0409000F" w:tentative="1">
+      <w:start w:val="1"/>
+      <w:numFmt w:val="decimal"/>
+      <w:lvlText w:val="%4."/>
+      <w:lvlJc w:val="left"/>
+      <w:pPr>
+        <w:ind w:left="2880" w:hanging="360"/>
+      </w:pPr>
+    </w:lvl>
+    <w:lvl w:ilvl="4" w:tplc="04090019" w:tentative="1">
+      <w:start w:val="1"/>
+      <w:numFmt w:val="lowerLetter"/>
+      <w:lvlText w:val="%5."/>
+      <w:lvlJc w:val="left"/>
+      <w:pPr>
+        <w:ind w:left="3600" w:hanging="360"/>
+      </w:pPr>
+    </w:lvl>
+    <w:lvl w:ilvl="5" w:tplc="0409001B" w:tentative="1">
+      <w:start w:val="1"/>
+      <w:numFmt w:val="lowerRoman"/>
+      <w:lvlText w:val="%6."/>
+      <w:lvlJc w:val="right"/>
+      <w:pPr>
+        <w:ind w:left="4320" w:hanging="180"/>
+      </w:pPr>
+    </w:lvl>
+    <w:lvl w:ilvl="6" w:tplc="0409000F" w:tentative="1">
+      <w:start w:val="1"/>
+      <w:numFmt w:val="decimal"/>
+      <w:lvlText w:val="%7."/>
+      <w:lvlJc w:val="left"/>
+      <w:pPr>
+        <w:ind w:left="5040" w:hanging="360"/>
+      </w:pPr>
+    </w:lvl>
+    <w:lvl w:ilvl="7" w:tplc="04090019" w:tentative="1">
+      <w:start w:val="1"/>
+      <w:numFmt w:val="lowerLetter"/>
+      <w:lvlText w:val="%8."/>
+      <w:lvlJc w:val="left"/>
+      <w:pPr>
+        <w:ind w:left="5760" w:hanging="360"/>
+      </w:pPr>
+    </w:lvl>
+    <w:lvl w:ilvl="8" w:tplc="0409001B" w:tentative="1">
+      <w:start w:val="1"/>
+      <w:numFmt w:val="lowerRoman"/>
+      <w:lvlText w:val="%9."/>
+      <w:lvlJc w:val="right"/>
+      <w:pPr>
+        <w:ind w:left="6480" w:hanging="180"/>
+      </w:pPr>
+    </w:lvl>
+  </w:abstractNum>
+  <w:abstractNum w:abstractNumId="1" w15:restartNumberingAfterBreak="0">
     <w:nsid w:val="33D24FFB"/>
     <w:multiLevelType w:val="multilevel"/>
     <w:tmpl w:val="1EC4C78A"/>
@@ -2289,7 +2509,7 @@
       </w:pPr>
     </w:lvl>
   </w:abstractNum>
-  <w:abstractNum w:abstractNumId="1" w15:restartNumberingAfterBreak="0">
+  <w:abstractNum w:abstractNumId="2" w15:restartNumberingAfterBreak="0">
     <w:nsid w:val="46590C8F"/>
     <w:multiLevelType w:val="multilevel"/>
     <w:tmpl w:val="E89C67F8"/>
@@ -2402,11 +2622,246 @@
       </w:pPr>
     </w:lvl>
   </w:abstractNum>
+  <w:abstractNum w:abstractNumId="3" w15:restartNumberingAfterBreak="0">
+    <w:nsid w:val="54883A7A"/>
+    <w:multiLevelType w:val="multilevel"/>
+    <w:tmpl w:val="1988DAAC"/>
+    <w:lvl w:ilvl="0">
+      <w:start w:val="1"/>
+      <w:numFmt w:val="decimal"/>
+      <w:lvlText w:val="%1."/>
+      <w:lvlJc w:val="left"/>
+      <w:pPr>
+        <w:tabs>
+          <w:tab w:val="num" w:pos="720"/>
+        </w:tabs>
+        <w:ind w:left="720" w:hanging="360"/>
+      </w:pPr>
+    </w:lvl>
+    <w:lvl w:ilvl="1" w:tentative="1">
+      <w:start w:val="1"/>
+      <w:numFmt w:val="decimal"/>
+      <w:lvlText w:val="%2."/>
+      <w:lvlJc w:val="left"/>
+      <w:pPr>
+        <w:tabs>
+          <w:tab w:val="num" w:pos="1440"/>
+        </w:tabs>
+        <w:ind w:left="1440" w:hanging="360"/>
+      </w:pPr>
+    </w:lvl>
+    <w:lvl w:ilvl="2" w:tentative="1">
+      <w:start w:val="1"/>
+      <w:numFmt w:val="decimal"/>
+      <w:lvlText w:val="%3."/>
+      <w:lvlJc w:val="left"/>
+      <w:pPr>
+        <w:tabs>
+          <w:tab w:val="num" w:pos="2160"/>
+        </w:tabs>
+        <w:ind w:left="2160" w:hanging="360"/>
+      </w:pPr>
+    </w:lvl>
+    <w:lvl w:ilvl="3" w:tentative="1">
+      <w:start w:val="1"/>
+      <w:numFmt w:val="decimal"/>
+      <w:lvlText w:val="%4."/>
+      <w:lvlJc w:val="left"/>
+      <w:pPr>
+        <w:tabs>
+          <w:tab w:val="num" w:pos="2880"/>
+        </w:tabs>
+        <w:ind w:left="2880" w:hanging="360"/>
+      </w:pPr>
+    </w:lvl>
+    <w:lvl w:ilvl="4" w:tentative="1">
+      <w:start w:val="1"/>
+      <w:numFmt w:val="decimal"/>
+      <w:lvlText w:val="%5."/>
+      <w:lvlJc w:val="left"/>
+      <w:pPr>
+        <w:tabs>
+          <w:tab w:val="num" w:pos="3600"/>
+        </w:tabs>
+        <w:ind w:left="3600" w:hanging="360"/>
+      </w:pPr>
+    </w:lvl>
+    <w:lvl w:ilvl="5" w:tentative="1">
+      <w:start w:val="1"/>
+      <w:numFmt w:val="decimal"/>
+      <w:lvlText w:val="%6."/>
+      <w:lvlJc w:val="left"/>
+      <w:pPr>
+        <w:tabs>
+          <w:tab w:val="num" w:pos="4320"/>
+        </w:tabs>
+        <w:ind w:left="4320" w:hanging="360"/>
+      </w:pPr>
+    </w:lvl>
+    <w:lvl w:ilvl="6" w:tentative="1">
+      <w:start w:val="1"/>
+      <w:numFmt w:val="decimal"/>
+      <w:lvlText w:val="%7."/>
+      <w:lvlJc w:val="left"/>
+      <w:pPr>
+        <w:tabs>
+          <w:tab w:val="num" w:pos="5040"/>
+        </w:tabs>
+        <w:ind w:left="5040" w:hanging="360"/>
+      </w:pPr>
+    </w:lvl>
+    <w:lvl w:ilvl="7" w:tentative="1">
+      <w:start w:val="1"/>
+      <w:numFmt w:val="decimal"/>
+      <w:lvlText w:val="%8."/>
+      <w:lvlJc w:val="left"/>
+      <w:pPr>
+        <w:tabs>
+          <w:tab w:val="num" w:pos="5760"/>
+        </w:tabs>
+        <w:ind w:left="5760" w:hanging="360"/>
+      </w:pPr>
+    </w:lvl>
+    <w:lvl w:ilvl="8" w:tentative="1">
+      <w:start w:val="1"/>
+      <w:numFmt w:val="decimal"/>
+      <w:lvlText w:val="%9."/>
+      <w:lvlJc w:val="left"/>
+      <w:pPr>
+        <w:tabs>
+          <w:tab w:val="num" w:pos="6480"/>
+        </w:tabs>
+        <w:ind w:left="6480" w:hanging="360"/>
+      </w:pPr>
+    </w:lvl>
+  </w:abstractNum>
+  <w:abstractNum w:abstractNumId="4" w15:restartNumberingAfterBreak="0">
+    <w:nsid w:val="7E775FCA"/>
+    <w:multiLevelType w:val="multilevel"/>
+    <w:tmpl w:val="28720C6C"/>
+    <w:lvl w:ilvl="0">
+      <w:start w:val="1"/>
+      <w:numFmt w:val="decimal"/>
+      <w:lvlText w:val="%1."/>
+      <w:lvlJc w:val="left"/>
+      <w:pPr>
+        <w:tabs>
+          <w:tab w:val="num" w:pos="720"/>
+        </w:tabs>
+        <w:ind w:left="720" w:hanging="360"/>
+      </w:pPr>
+    </w:lvl>
+    <w:lvl w:ilvl="1" w:tentative="1">
+      <w:start w:val="1"/>
+      <w:numFmt w:val="decimal"/>
+      <w:lvlText w:val="%2."/>
+      <w:lvlJc w:val="left"/>
+      <w:pPr>
+        <w:tabs>
+          <w:tab w:val="num" w:pos="1440"/>
+        </w:tabs>
+        <w:ind w:left="1440" w:hanging="360"/>
+      </w:pPr>
+    </w:lvl>
+    <w:lvl w:ilvl="2" w:tentative="1">
+      <w:start w:val="1"/>
+      <w:numFmt w:val="decimal"/>
+      <w:lvlText w:val="%3."/>
+      <w:lvlJc w:val="left"/>
+      <w:pPr>
+        <w:tabs>
+          <w:tab w:val="num" w:pos="2160"/>
+        </w:tabs>
+        <w:ind w:left="2160" w:hanging="360"/>
+      </w:pPr>
+    </w:lvl>
+    <w:lvl w:ilvl="3" w:tentative="1">
+      <w:start w:val="1"/>
+      <w:numFmt w:val="decimal"/>
+      <w:lvlText w:val="%4."/>
+      <w:lvlJc w:val="left"/>
+      <w:pPr>
+        <w:tabs>
+          <w:tab w:val="num" w:pos="2880"/>
+        </w:tabs>
+        <w:ind w:left="2880" w:hanging="360"/>
+      </w:pPr>
+    </w:lvl>
+    <w:lvl w:ilvl="4" w:tentative="1">
+      <w:start w:val="1"/>
+      <w:numFmt w:val="decimal"/>
+      <w:lvlText w:val="%5."/>
+      <w:lvlJc w:val="left"/>
+      <w:pPr>
+        <w:tabs>
+          <w:tab w:val="num" w:pos="3600"/>
+        </w:tabs>
+        <w:ind w:left="3600" w:hanging="360"/>
+      </w:pPr>
+    </w:lvl>
+    <w:lvl w:ilvl="5" w:tentative="1">
+      <w:start w:val="1"/>
+      <w:numFmt w:val="decimal"/>
+      <w:lvlText w:val="%6."/>
+      <w:lvlJc w:val="left"/>
+      <w:pPr>
+        <w:tabs>
+          <w:tab w:val="num" w:pos="4320"/>
+        </w:tabs>
+        <w:ind w:left="4320" w:hanging="360"/>
+      </w:pPr>
+    </w:lvl>
+    <w:lvl w:ilvl="6" w:tentative="1">
+      <w:start w:val="1"/>
+      <w:numFmt w:val="decimal"/>
+      <w:lvlText w:val="%7."/>
+      <w:lvlJc w:val="left"/>
+      <w:pPr>
+        <w:tabs>
+          <w:tab w:val="num" w:pos="5040"/>
+        </w:tabs>
+        <w:ind w:left="5040" w:hanging="360"/>
+      </w:pPr>
+    </w:lvl>
+    <w:lvl w:ilvl="7" w:tentative="1">
+      <w:start w:val="1"/>
+      <w:numFmt w:val="decimal"/>
+      <w:lvlText w:val="%8."/>
+      <w:lvlJc w:val="left"/>
+      <w:pPr>
+        <w:tabs>
+          <w:tab w:val="num" w:pos="5760"/>
+        </w:tabs>
+        <w:ind w:left="5760" w:hanging="360"/>
+      </w:pPr>
+    </w:lvl>
+    <w:lvl w:ilvl="8" w:tentative="1">
+      <w:start w:val="1"/>
+      <w:numFmt w:val="decimal"/>
+      <w:lvlText w:val="%9."/>
+      <w:lvlJc w:val="left"/>
+      <w:pPr>
+        <w:tabs>
+          <w:tab w:val="num" w:pos="6480"/>
+        </w:tabs>
+        <w:ind w:left="6480" w:hanging="360"/>
+      </w:pPr>
+    </w:lvl>
+  </w:abstractNum>
   <w:num w:numId="1">
+    <w:abstractNumId w:val="1"/>
+  </w:num>
+  <w:num w:numId="2">
+    <w:abstractNumId w:val="2"/>
+  </w:num>
+  <w:num w:numId="3">
     <w:abstractNumId w:val="0"/>
   </w:num>
-  <w:num w:numId="2">
-    <w:abstractNumId w:val="1"/>
+  <w:num w:numId="4">
+    <w:abstractNumId w:val="4"/>
+  </w:num>
+  <w:num w:numId="5">
+    <w:abstractNumId w:val="3"/>
   </w:num>
 </w:numbering>
 </file>
@@ -2834,6 +3289,17 @@
     <w:semiHidden/>
     <w:unhideWhenUsed/>
   </w:style>
+  <w:style w:type="paragraph" w:styleId="ListParagraph">
+    <w:name w:val="List Paragraph"/>
+    <w:basedOn w:val="Normal"/>
+    <w:uiPriority w:val="34"/>
+    <w:qFormat/>
+    <w:rsid w:val="0047274D"/>
+    <w:pPr>
+      <w:ind w:left="720"/>
+      <w:contextualSpacing/>
+    </w:pPr>
+  </w:style>
 </w:styles>
 </file>
 

--- a/LABlogbook.docx
+++ b/LABlogbook.docx
@@ -2067,7 +2067,7 @@
         <w:spacing w:before="100" w:beforeAutospacing="1" w:after="100" w:afterAutospacing="1" w:line="240" w:lineRule="auto"/>
         <w:rPr>
           <w:rFonts w:ascii="Helvetica" w:eastAsia="Times New Roman" w:hAnsi="Helvetica" w:cs="Helvetica"/>
-          <w:color w:val="071D49"/>
+          <w:color w:val="000000" w:themeColor="text1"/>
           <w:kern w:val="0"/>
           <w:sz w:val="24"/>
           <w:szCs w:val="24"/>
@@ -2078,7 +2078,7 @@
       <w:r>
         <w:rPr>
           <w:rFonts w:ascii="Helvetica" w:eastAsia="Times New Roman" w:hAnsi="Helvetica" w:cs="Helvetica"/>
-          <w:color w:val="071D49"/>
+          <w:color w:val="000000" w:themeColor="text1"/>
           <w:kern w:val="0"/>
           <w:sz w:val="24"/>
           <w:szCs w:val="24"/>
@@ -2095,7 +2095,7 @@
         <w:ind w:left="720"/>
         <w:rPr>
           <w:rFonts w:ascii="Helvetica" w:eastAsia="Times New Roman" w:hAnsi="Helvetica" w:cs="Helvetica"/>
-          <w:color w:val="071D49"/>
+          <w:color w:val="000000" w:themeColor="text1"/>
           <w:kern w:val="0"/>
           <w:sz w:val="24"/>
           <w:szCs w:val="24"/>
@@ -2106,7 +2106,7 @@
       <w:r>
         <w:rPr>
           <w:rFonts w:ascii="Helvetica" w:eastAsia="Times New Roman" w:hAnsi="Helvetica" w:cs="Helvetica"/>
-          <w:color w:val="071D49"/>
+          <w:color w:val="000000" w:themeColor="text1"/>
           <w:kern w:val="0"/>
           <w:sz w:val="24"/>
           <w:szCs w:val="24"/>
@@ -2127,7 +2127,7 @@
         <w:spacing w:before="100" w:beforeAutospacing="1" w:after="100" w:afterAutospacing="1" w:line="240" w:lineRule="auto"/>
         <w:rPr>
           <w:rFonts w:ascii="Helvetica" w:eastAsia="Times New Roman" w:hAnsi="Helvetica" w:cs="Helvetica"/>
-          <w:color w:val="071D49"/>
+          <w:color w:val="000000" w:themeColor="text1"/>
           <w:kern w:val="0"/>
           <w:sz w:val="24"/>
           <w:szCs w:val="24"/>
@@ -2138,7 +2138,7 @@
       <w:r>
         <w:rPr>
           <w:rFonts w:ascii="Helvetica" w:eastAsia="Times New Roman" w:hAnsi="Helvetica" w:cs="Helvetica"/>
-          <w:color w:val="071D49"/>
+          <w:color w:val="000000" w:themeColor="text1"/>
           <w:kern w:val="0"/>
           <w:sz w:val="24"/>
           <w:szCs w:val="24"/>
@@ -2155,7 +2155,7 @@
         <w:spacing w:before="100" w:beforeAutospacing="1" w:after="100" w:afterAutospacing="1" w:line="240" w:lineRule="auto"/>
         <w:rPr>
           <w:rFonts w:ascii="Helvetica" w:eastAsia="Times New Roman" w:hAnsi="Helvetica" w:cs="Helvetica"/>
-          <w:color w:val="071D49"/>
+          <w:color w:val="000000" w:themeColor="text1"/>
           <w:kern w:val="0"/>
           <w:sz w:val="24"/>
           <w:szCs w:val="24"/>
@@ -2171,7 +2171,7 @@
         <w:spacing w:before="100" w:beforeAutospacing="1" w:after="100" w:afterAutospacing="1" w:line="240" w:lineRule="auto"/>
         <w:rPr>
           <w:rFonts w:ascii="Helvetica" w:eastAsia="Times New Roman" w:hAnsi="Helvetica" w:cs="Helvetica"/>
-          <w:color w:val="071D49"/>
+          <w:color w:val="000000" w:themeColor="text1"/>
           <w:kern w:val="0"/>
           <w:sz w:val="24"/>
           <w:szCs w:val="24"/>
@@ -2182,7 +2182,7 @@
       <w:r>
         <w:rPr>
           <w:rFonts w:ascii="Helvetica" w:eastAsia="Times New Roman" w:hAnsi="Helvetica" w:cs="Helvetica"/>
-          <w:color w:val="071D49"/>
+          <w:color w:val="000000" w:themeColor="text1"/>
           <w:kern w:val="0"/>
           <w:sz w:val="24"/>
           <w:szCs w:val="24"/>
@@ -2191,65 +2191,909 @@
         </w:rPr>
         <w:t>p = 23 ,  g = 5, s = 2 , private key(a) = 6, public key (A) = 8</w:t>
       </w:r>
+    </w:p>
+    <w:p>
+      <w:pPr>
+        <w:jc w:val="both"/>
+        <w:rPr>
+          <w:sz w:val="44"/>
+          <w:szCs w:val="44"/>
+          <w:u w:val="single"/>
+        </w:rPr>
+      </w:pPr>
+      <w:r>
+        <w:rPr>
+          <w:sz w:val="44"/>
+          <w:szCs w:val="44"/>
+          <w:u w:val="single"/>
+        </w:rPr>
+        <w:t xml:space="preserve">Lab 9 </w:t>
+      </w:r>
+    </w:p>
+    <w:p>
+      <w:pPr>
+        <w:jc w:val="both"/>
+        <w:rPr>
+          <w:sz w:val="28"/>
+          <w:szCs w:val="44"/>
+        </w:rPr>
+      </w:pPr>
+      <w:r>
+        <w:rPr>
+          <w:sz w:val="28"/>
+          <w:szCs w:val="44"/>
+        </w:rPr>
+        <w:t xml:space="preserve">Record the following in your lab logbook: </w:t>
+      </w:r>
+    </w:p>
+    <w:p>
+      <w:pPr>
+        <w:pStyle w:val="ListParagraph"/>
+        <w:numPr>
+          <w:ilvl w:val="0"/>
+          <w:numId w:val="6"/>
+        </w:numPr>
+        <w:jc w:val="both"/>
+        <w:rPr>
+          <w:b/>
+          <w:sz w:val="28"/>
+          <w:szCs w:val="44"/>
+        </w:rPr>
+      </w:pPr>
+      <w:r>
+        <w:rPr>
+          <w:b/>
+          <w:sz w:val="28"/>
+          <w:szCs w:val="44"/>
+        </w:rPr>
+        <w:t>The</w:t>
+      </w:r>
+      <w:r>
+        <w:rPr>
+          <w:b/>
+          <w:sz w:val="28"/>
+          <w:szCs w:val="44"/>
+        </w:rPr>
+        <w:t xml:space="preserve"> attack type you have chosen.</w:t>
+      </w:r>
+    </w:p>
+    <w:p>
+      <w:pPr>
+        <w:ind w:left="360" w:firstLine="360"/>
+        <w:jc w:val="both"/>
+        <w:rPr>
+          <w:rFonts w:ascii="Helvetica" w:eastAsia="Times New Roman" w:hAnsi="Helvetica" w:cs="Helvetica"/>
+          <w:b/>
+          <w:color w:val="000000" w:themeColor="text1"/>
+          <w:kern w:val="0"/>
+          <w:sz w:val="24"/>
+          <w:szCs w:val="24"/>
+          <w:lang w:val="en-US"/>
+          <w14:ligatures w14:val="none"/>
+        </w:rPr>
+      </w:pPr>
+      <w:r>
+        <w:rPr>
+          <w:rFonts w:ascii="Helvetica" w:eastAsia="Times New Roman" w:hAnsi="Helvetica" w:cs="Helvetica"/>
+          <w:b/>
+          <w:color w:val="000000" w:themeColor="text1"/>
+          <w:kern w:val="0"/>
+          <w:sz w:val="24"/>
+          <w:szCs w:val="24"/>
+          <w:lang w:val="en-US"/>
+          <w14:ligatures w14:val="none"/>
+        </w:rPr>
+        <w:t>Attack Type Chosen:</w:t>
+      </w:r>
+      <w:r>
+        <w:rPr>
+          <w:rFonts w:ascii="Helvetica" w:eastAsia="Times New Roman" w:hAnsi="Helvetica" w:cs="Helvetica"/>
+          <w:b/>
+          <w:color w:val="000000" w:themeColor="text1"/>
+          <w:kern w:val="0"/>
+          <w:sz w:val="24"/>
+          <w:szCs w:val="24"/>
+          <w:lang w:val="en-US"/>
+          <w14:ligatures w14:val="none"/>
+        </w:rPr>
+        <w:t xml:space="preserve"> </w:t>
+      </w:r>
+      <w:r>
+        <w:rPr>
+          <w:rFonts w:ascii="Helvetica" w:eastAsia="Times New Roman" w:hAnsi="Helvetica" w:cs="Helvetica"/>
+          <w:color w:val="000000" w:themeColor="text1"/>
+          <w:kern w:val="0"/>
+          <w:sz w:val="24"/>
+          <w:szCs w:val="24"/>
+          <w:lang w:val="en-US"/>
+          <w14:ligatures w14:val="none"/>
+        </w:rPr>
+        <w:t>Log4j Vulnerability Exploit (2021)</w:t>
+      </w:r>
+    </w:p>
+    <w:p>
+      <w:pPr>
+        <w:ind w:left="720"/>
+        <w:jc w:val="both"/>
+        <w:rPr>
+          <w:rFonts w:ascii="Helvetica" w:eastAsia="Times New Roman" w:hAnsi="Helvetica" w:cs="Helvetica"/>
+          <w:color w:val="000000" w:themeColor="text1"/>
+          <w:kern w:val="0"/>
+          <w:sz w:val="24"/>
+          <w:szCs w:val="24"/>
+          <w:lang w:val="en-US"/>
+          <w14:ligatures w14:val="none"/>
+        </w:rPr>
+      </w:pPr>
+      <w:r>
+        <w:rPr>
+          <w:rFonts w:ascii="Helvetica" w:eastAsia="Times New Roman" w:hAnsi="Helvetica" w:cs="Helvetica"/>
+          <w:color w:val="000000" w:themeColor="text1"/>
+          <w:kern w:val="0"/>
+          <w:sz w:val="24"/>
+          <w:szCs w:val="24"/>
+          <w:lang w:val="en-US"/>
+          <w14:ligatures w14:val="none"/>
+        </w:rPr>
+        <w:t xml:space="preserve">A critical flaw in the Log4j logging library (CVE-2021-44228), also known as </w:t>
+      </w:r>
+      <w:r>
+        <w:rPr>
+          <w:rFonts w:ascii="Helvetica" w:eastAsia="Times New Roman" w:hAnsi="Helvetica" w:cs="Helvetica"/>
+          <w:b/>
+          <w:bCs/>
+          <w:color w:val="000000" w:themeColor="text1"/>
+          <w:kern w:val="0"/>
+          <w:sz w:val="24"/>
+          <w:szCs w:val="24"/>
+          <w:lang w:val="en-US"/>
+          <w14:ligatures w14:val="none"/>
+        </w:rPr>
+        <w:t>Log4Shell</w:t>
+      </w:r>
+      <w:r>
+        <w:rPr>
+          <w:rFonts w:ascii="Helvetica" w:eastAsia="Times New Roman" w:hAnsi="Helvetica" w:cs="Helvetica"/>
+          <w:color w:val="000000" w:themeColor="text1"/>
+          <w:kern w:val="0"/>
+          <w:sz w:val="24"/>
+          <w:szCs w:val="24"/>
+          <w:lang w:val="en-US"/>
+          <w14:ligatures w14:val="none"/>
+        </w:rPr>
+        <w:t>, allowed attackers to execute remote code on affected systems.</w:t>
+      </w:r>
+    </w:p>
+    <w:p>
+      <w:pPr>
+        <w:ind w:left="360"/>
+        <w:jc w:val="both"/>
+        <w:rPr>
+          <w:rFonts w:ascii="Helvetica" w:eastAsia="Times New Roman" w:hAnsi="Helvetica" w:cs="Helvetica"/>
+          <w:color w:val="000000" w:themeColor="text1"/>
+          <w:kern w:val="0"/>
+          <w:sz w:val="24"/>
+          <w:szCs w:val="24"/>
+          <w:lang w:val="en-US"/>
+          <w14:ligatures w14:val="none"/>
+        </w:rPr>
+      </w:pPr>
+    </w:p>
+    <w:p>
+      <w:pPr>
+        <w:pStyle w:val="ListParagraph"/>
+        <w:numPr>
+          <w:ilvl w:val="0"/>
+          <w:numId w:val="6"/>
+        </w:numPr>
+        <w:jc w:val="both"/>
+        <w:rPr>
+          <w:b/>
+          <w:sz w:val="28"/>
+          <w:szCs w:val="44"/>
+        </w:rPr>
+      </w:pPr>
+      <w:r>
+        <w:rPr>
+          <w:b/>
+          <w:sz w:val="28"/>
+          <w:szCs w:val="44"/>
+        </w:rPr>
+        <w:t>Any one key website or research paper link that you found was useful.</w:t>
+      </w:r>
+    </w:p>
+    <w:p>
+      <w:pPr>
+        <w:spacing w:after="0"/>
+        <w:ind w:left="360" w:firstLine="360"/>
+        <w:jc w:val="both"/>
+        <w:rPr>
+          <w:sz w:val="28"/>
+          <w:szCs w:val="44"/>
+        </w:rPr>
+      </w:pPr>
+      <w:r>
+        <w:rPr>
+          <w:rFonts w:ascii="Times New Roman" w:eastAsia="Times New Roman" w:hAnsi="Times New Roman" w:cs="Times New Roman"/>
+          <w:b/>
+          <w:bCs/>
+          <w:kern w:val="0"/>
+          <w:sz w:val="27"/>
+          <w:szCs w:val="27"/>
+          <w:lang w:val="en-US"/>
+          <w14:ligatures w14:val="none"/>
+        </w:rPr>
+        <w:t>Useful Resource:</w:t>
+      </w:r>
+    </w:p>
+    <w:p>
+      <w:pPr>
+        <w:pStyle w:val="ListParagraph"/>
+        <w:spacing w:before="100" w:beforeAutospacing="1" w:after="100" w:afterAutospacing="1" w:line="240" w:lineRule="auto"/>
+        <w:rPr>
+          <w:rFonts w:ascii="Times New Roman" w:eastAsia="Times New Roman" w:hAnsi="Times New Roman" w:cs="Times New Roman"/>
+          <w:kern w:val="0"/>
+          <w:sz w:val="24"/>
+          <w:szCs w:val="24"/>
+          <w:lang w:val="en-US"/>
+          <w14:ligatures w14:val="none"/>
+        </w:rPr>
+      </w:pPr>
+      <w:r>
+        <w:rPr>
+          <w:rFonts w:ascii="Helvetica" w:eastAsia="Times New Roman" w:hAnsi="Helvetica" w:cs="Helvetica"/>
+          <w:b/>
+          <w:color w:val="000000" w:themeColor="text1"/>
+          <w:kern w:val="0"/>
+          <w:sz w:val="24"/>
+          <w:szCs w:val="24"/>
+          <w:lang w:val="en-US"/>
+          <w14:ligatures w14:val="none"/>
+        </w:rPr>
+        <w:t>Apache Log4j Vulnerability Guidance by CISA (U.S. Cybersecurity &amp; Infrastructure Security Agency):</w:t>
+      </w:r>
+      <w:r>
+        <w:rPr>
+          <w:rFonts w:ascii="Times New Roman" w:eastAsia="Times New Roman" w:hAnsi="Times New Roman" w:cs="Times New Roman"/>
+          <w:kern w:val="0"/>
+          <w:sz w:val="24"/>
+          <w:szCs w:val="24"/>
+          <w:lang w:val="en-US"/>
+          <w14:ligatures w14:val="none"/>
+        </w:rPr>
+        <w:br/>
+      </w:r>
+      <w:hyperlink r:id="rId19" w:history="1">
+        <w:r>
+          <w:rPr>
+            <w:rStyle w:val="Hyperlink"/>
+            <w:rFonts w:ascii="Times New Roman" w:eastAsia="Times New Roman" w:hAnsi="Times New Roman" w:cs="Times New Roman"/>
+            <w:kern w:val="0"/>
+            <w:sz w:val="24"/>
+            <w:szCs w:val="24"/>
+            <w:lang w:val="en-US"/>
+            <w14:ligatures w14:val="none"/>
+          </w:rPr>
+          <w:t>https://www.cisa.gov/news-events/cybersecurity-advisories/aa21-356a</w:t>
+        </w:r>
+      </w:hyperlink>
+    </w:p>
+    <w:p>
+      <w:pPr>
+        <w:pStyle w:val="ListParagraph"/>
+        <w:spacing w:before="100" w:beforeAutospacing="1" w:after="100" w:afterAutospacing="1" w:line="240" w:lineRule="auto"/>
+        <w:rPr>
+          <w:rFonts w:ascii="Times New Roman" w:eastAsia="Times New Roman" w:hAnsi="Times New Roman" w:cs="Times New Roman"/>
+          <w:kern w:val="0"/>
+          <w:sz w:val="24"/>
+          <w:szCs w:val="24"/>
+          <w:lang w:val="en-US"/>
+          <w14:ligatures w14:val="none"/>
+        </w:rPr>
+      </w:pPr>
+    </w:p>
+    <w:p>
+      <w:pPr>
+        <w:pStyle w:val="ListParagraph"/>
+        <w:spacing w:before="100" w:beforeAutospacing="1" w:after="100" w:afterAutospacing="1" w:line="240" w:lineRule="auto"/>
+        <w:rPr>
+          <w:rFonts w:ascii="Helvetica" w:eastAsia="Times New Roman" w:hAnsi="Helvetica" w:cs="Helvetica"/>
+          <w:color w:val="000000" w:themeColor="text1"/>
+          <w:kern w:val="0"/>
+          <w:sz w:val="24"/>
+          <w:szCs w:val="24"/>
+          <w:lang w:val="en-US"/>
+          <w14:ligatures w14:val="none"/>
+        </w:rPr>
+      </w:pPr>
+      <w:r>
+        <w:rPr>
+          <w:rFonts w:ascii="Helvetica" w:eastAsia="Times New Roman" w:hAnsi="Helvetica" w:cs="Helvetica"/>
+          <w:color w:val="000000" w:themeColor="text1"/>
+          <w:kern w:val="0"/>
+          <w:sz w:val="24"/>
+          <w:szCs w:val="24"/>
+          <w:lang w:val="en-US"/>
+          <w14:ligatures w14:val="none"/>
+        </w:rPr>
+        <w:t>This site includes an official breakdown o</w:t>
+      </w:r>
+      <w:r>
+        <w:rPr>
+          <w:rFonts w:ascii="Helvetica" w:eastAsia="Times New Roman" w:hAnsi="Helvetica" w:cs="Helvetica"/>
+          <w:color w:val="000000" w:themeColor="text1"/>
+          <w:kern w:val="0"/>
+          <w:sz w:val="24"/>
+          <w:szCs w:val="24"/>
+          <w:lang w:val="en-US"/>
+          <w14:ligatures w14:val="none"/>
+        </w:rPr>
+        <w:t xml:space="preserve">f the vulnerability, how it was </w:t>
+      </w:r>
+      <w:r>
+        <w:rPr>
+          <w:rFonts w:ascii="Helvetica" w:eastAsia="Times New Roman" w:hAnsi="Helvetica" w:cs="Helvetica"/>
+          <w:color w:val="000000" w:themeColor="text1"/>
+          <w:kern w:val="0"/>
+          <w:sz w:val="24"/>
+          <w:szCs w:val="24"/>
+          <w:lang w:val="en-US"/>
+          <w14:ligatures w14:val="none"/>
+        </w:rPr>
+        <w:t>exploited, and recommended mitigations.</w:t>
+      </w:r>
+    </w:p>
+    <w:p>
+      <w:pPr>
+        <w:jc w:val="both"/>
+        <w:rPr>
+          <w:sz w:val="28"/>
+          <w:szCs w:val="44"/>
+        </w:rPr>
+      </w:pPr>
+    </w:p>
+    <w:p>
+      <w:pPr>
+        <w:jc w:val="both"/>
+        <w:rPr>
+          <w:sz w:val="44"/>
+          <w:szCs w:val="44"/>
+          <w:u w:val="single"/>
+        </w:rPr>
+      </w:pPr>
+      <w:r>
+        <w:rPr>
+          <w:sz w:val="44"/>
+          <w:szCs w:val="44"/>
+          <w:u w:val="single"/>
+        </w:rPr>
+        <w:t>Lab 10</w:t>
+      </w:r>
+    </w:p>
+    <w:p>
+      <w:pPr>
+        <w:pStyle w:val="ListParagraph"/>
+        <w:numPr>
+          <w:ilvl w:val="0"/>
+          <w:numId w:val="7"/>
+        </w:numPr>
+        <w:jc w:val="both"/>
+        <w:rPr>
+          <w:sz w:val="28"/>
+          <w:szCs w:val="44"/>
+        </w:rPr>
+      </w:pPr>
+      <w:r>
+        <w:rPr>
+          <w:sz w:val="28"/>
+          <w:szCs w:val="44"/>
+        </w:rPr>
+        <w:t>Decision Tree Classifier (ML)</w:t>
+      </w:r>
+    </w:p>
+    <w:p>
+      <w:pPr>
+        <w:jc w:val="both"/>
+        <w:rPr>
+          <w:sz w:val="44"/>
+          <w:szCs w:val="44"/>
+          <w:u w:val="single"/>
+        </w:rPr>
+      </w:pPr>
+      <w:r>
+        <w:rPr>
+          <w:sz w:val="44"/>
+          <w:szCs w:val="44"/>
+          <w:u w:val="single"/>
+        </w:rPr>
+        <w:lastRenderedPageBreak/>
+        <w:drawing>
+          <wp:inline distT="0" distB="0" distL="0" distR="0" wp14:anchorId="4A5D68F1" wp14:editId="7C8FB293">
+            <wp:extent cx="5382376" cy="4163006"/>
+            <wp:effectExtent l="0" t="0" r="8890" b="9525"/>
+            <wp:docPr id="10" name="Picture 10"/>
+            <wp:cNvGraphicFramePr>
+              <a:graphicFrameLocks xmlns:a="http://schemas.openxmlformats.org/drawingml/2006/main" noChangeAspect="1"/>
+            </wp:cNvGraphicFramePr>
+            <a:graphic xmlns:a="http://schemas.openxmlformats.org/drawingml/2006/main">
+              <a:graphicData uri="http://schemas.openxmlformats.org/drawingml/2006/picture">
+                <pic:pic xmlns:pic="http://schemas.openxmlformats.org/drawingml/2006/picture">
+                  <pic:nvPicPr>
+                    <pic:cNvPr id="1" name=""/>
+                    <pic:cNvPicPr/>
+                  </pic:nvPicPr>
+                  <pic:blipFill>
+                    <a:blip r:embed="rId20"/>
+                    <a:stretch>
+                      <a:fillRect/>
+                    </a:stretch>
+                  </pic:blipFill>
+                  <pic:spPr>
+                    <a:xfrm>
+                      <a:off x="0" y="0"/>
+                      <a:ext cx="5382376" cy="4163006"/>
+                    </a:xfrm>
+                    <a:prstGeom prst="rect">
+                      <a:avLst/>
+                    </a:prstGeom>
+                  </pic:spPr>
+                </pic:pic>
+              </a:graphicData>
+            </a:graphic>
+          </wp:inline>
+        </w:drawing>
+      </w:r>
+    </w:p>
+    <w:p>
+      <w:pPr>
+        <w:pStyle w:val="ListParagraph"/>
+        <w:numPr>
+          <w:ilvl w:val="0"/>
+          <w:numId w:val="7"/>
+        </w:numPr>
+        <w:jc w:val="both"/>
+        <w:rPr>
+          <w:sz w:val="28"/>
+          <w:szCs w:val="44"/>
+        </w:rPr>
+      </w:pPr>
+      <w:r>
+        <w:rPr>
+          <w:sz w:val="28"/>
+          <w:szCs w:val="44"/>
+        </w:rPr>
+        <w:t>Long Short-Term Memory (LSTM) Neural Network (DL</w:t>
+      </w:r>
+      <w:r>
+        <w:rPr>
+          <w:sz w:val="28"/>
+          <w:szCs w:val="44"/>
+        </w:rPr>
+        <w:t>)</w:t>
+      </w:r>
+    </w:p>
+    <w:p>
+      <w:pPr>
+        <w:jc w:val="both"/>
+        <w:rPr>
+          <w:sz w:val="44"/>
+          <w:szCs w:val="44"/>
+          <w:u w:val="single"/>
+        </w:rPr>
+      </w:pPr>
+      <w:r>
+        <w:rPr>
+          <w:sz w:val="44"/>
+          <w:szCs w:val="44"/>
+          <w:u w:val="single"/>
+        </w:rPr>
+        <w:drawing>
+          <wp:inline distT="0" distB="0" distL="0" distR="0" wp14:anchorId="20FC9967" wp14:editId="48AE8E8F">
+            <wp:extent cx="5731510" cy="2874645"/>
+            <wp:effectExtent l="0" t="0" r="2540" b="1905"/>
+            <wp:docPr id="11" name="Picture 11"/>
+            <wp:cNvGraphicFramePr>
+              <a:graphicFrameLocks xmlns:a="http://schemas.openxmlformats.org/drawingml/2006/main" noChangeAspect="1"/>
+            </wp:cNvGraphicFramePr>
+            <a:graphic xmlns:a="http://schemas.openxmlformats.org/drawingml/2006/main">
+              <a:graphicData uri="http://schemas.openxmlformats.org/drawingml/2006/picture">
+                <pic:pic xmlns:pic="http://schemas.openxmlformats.org/drawingml/2006/picture">
+                  <pic:nvPicPr>
+                    <pic:cNvPr id="1" name=""/>
+                    <pic:cNvPicPr/>
+                  </pic:nvPicPr>
+                  <pic:blipFill>
+                    <a:blip r:embed="rId21"/>
+                    <a:stretch>
+                      <a:fillRect/>
+                    </a:stretch>
+                  </pic:blipFill>
+                  <pic:spPr>
+                    <a:xfrm>
+                      <a:off x="0" y="0"/>
+                      <a:ext cx="5731510" cy="2874645"/>
+                    </a:xfrm>
+                    <a:prstGeom prst="rect">
+                      <a:avLst/>
+                    </a:prstGeom>
+                  </pic:spPr>
+                </pic:pic>
+              </a:graphicData>
+            </a:graphic>
+          </wp:inline>
+        </w:drawing>
+      </w:r>
+    </w:p>
+    <w:p>
+      <w:pPr>
+        <w:jc w:val="both"/>
+        <w:rPr>
+          <w:sz w:val="44"/>
+          <w:szCs w:val="44"/>
+          <w:u w:val="single"/>
+        </w:rPr>
+      </w:pPr>
+    </w:p>
+    <w:p>
+      <w:pPr>
+        <w:jc w:val="both"/>
+        <w:rPr>
+          <w:sz w:val="44"/>
+          <w:szCs w:val="44"/>
+          <w:u w:val="single"/>
+        </w:rPr>
+      </w:pPr>
+    </w:p>
+    <w:p>
+      <w:pPr>
+        <w:jc w:val="both"/>
+        <w:rPr>
+          <w:sz w:val="44"/>
+          <w:szCs w:val="44"/>
+          <w:u w:val="single"/>
+        </w:rPr>
+      </w:pPr>
+      <w:r>
+        <w:rPr>
+          <w:sz w:val="44"/>
+          <w:szCs w:val="44"/>
+          <w:u w:val="single"/>
+        </w:rPr>
+        <w:lastRenderedPageBreak/>
+        <w:drawing>
+          <wp:inline distT="0" distB="0" distL="0" distR="0" wp14:anchorId="66F7A198" wp14:editId="58F0665A">
+            <wp:extent cx="5731510" cy="3152140"/>
+            <wp:effectExtent l="0" t="0" r="2540" b="0"/>
+            <wp:docPr id="12" name="Picture 12"/>
+            <wp:cNvGraphicFramePr>
+              <a:graphicFrameLocks xmlns:a="http://schemas.openxmlformats.org/drawingml/2006/main" noChangeAspect="1"/>
+            </wp:cNvGraphicFramePr>
+            <a:graphic xmlns:a="http://schemas.openxmlformats.org/drawingml/2006/main">
+              <a:graphicData uri="http://schemas.openxmlformats.org/drawingml/2006/picture">
+                <pic:pic xmlns:pic="http://schemas.openxmlformats.org/drawingml/2006/picture">
+                  <pic:nvPicPr>
+                    <pic:cNvPr id="1" name=""/>
+                    <pic:cNvPicPr/>
+                  </pic:nvPicPr>
+                  <pic:blipFill>
+                    <a:blip r:embed="rId22"/>
+                    <a:stretch>
+                      <a:fillRect/>
+                    </a:stretch>
+                  </pic:blipFill>
+                  <pic:spPr>
+                    <a:xfrm>
+                      <a:off x="0" y="0"/>
+                      <a:ext cx="5731510" cy="3152140"/>
+                    </a:xfrm>
+                    <a:prstGeom prst="rect">
+                      <a:avLst/>
+                    </a:prstGeom>
+                  </pic:spPr>
+                </pic:pic>
+              </a:graphicData>
+            </a:graphic>
+          </wp:inline>
+        </w:drawing>
+      </w:r>
+    </w:p>
+    <w:p>
+      <w:pPr>
+        <w:jc w:val="both"/>
+        <w:rPr>
+          <w:sz w:val="44"/>
+          <w:szCs w:val="44"/>
+          <w:u w:val="single"/>
+        </w:rPr>
+      </w:pPr>
+      <w:r>
+        <w:rPr>
+          <w:sz w:val="44"/>
+          <w:szCs w:val="44"/>
+          <w:u w:val="single"/>
+        </w:rPr>
+        <w:drawing>
+          <wp:inline distT="0" distB="0" distL="0" distR="0" wp14:anchorId="6AE6A8DD" wp14:editId="524BD4B1">
+            <wp:extent cx="5686425" cy="5417775"/>
+            <wp:effectExtent l="0" t="0" r="0" b="0"/>
+            <wp:docPr id="13" name="Picture 13"/>
+            <wp:cNvGraphicFramePr>
+              <a:graphicFrameLocks xmlns:a="http://schemas.openxmlformats.org/drawingml/2006/main" noChangeAspect="1"/>
+            </wp:cNvGraphicFramePr>
+            <a:graphic xmlns:a="http://schemas.openxmlformats.org/drawingml/2006/main">
+              <a:graphicData uri="http://schemas.openxmlformats.org/drawingml/2006/picture">
+                <pic:pic xmlns:pic="http://schemas.openxmlformats.org/drawingml/2006/picture">
+                  <pic:nvPicPr>
+                    <pic:cNvPr id="1" name=""/>
+                    <pic:cNvPicPr/>
+                  </pic:nvPicPr>
+                  <pic:blipFill>
+                    <a:blip r:embed="rId23"/>
+                    <a:stretch>
+                      <a:fillRect/>
+                    </a:stretch>
+                  </pic:blipFill>
+                  <pic:spPr>
+                    <a:xfrm>
+                      <a:off x="0" y="0"/>
+                      <a:ext cx="5688895" cy="5420128"/>
+                    </a:xfrm>
+                    <a:prstGeom prst="rect">
+                      <a:avLst/>
+                    </a:prstGeom>
+                  </pic:spPr>
+                </pic:pic>
+              </a:graphicData>
+            </a:graphic>
+          </wp:inline>
+        </w:drawing>
+      </w:r>
+    </w:p>
+    <w:p>
+      <w:pPr>
+        <w:pStyle w:val="ListParagraph"/>
+        <w:numPr>
+          <w:ilvl w:val="0"/>
+          <w:numId w:val="7"/>
+        </w:numPr>
+        <w:jc w:val="both"/>
+        <w:rPr>
+          <w:sz w:val="28"/>
+          <w:szCs w:val="44"/>
+        </w:rPr>
+      </w:pPr>
+      <w:r>
+        <w:rPr>
+          <w:sz w:val="28"/>
+          <w:szCs w:val="44"/>
+        </w:rPr>
+        <w:lastRenderedPageBreak/>
+        <w:drawing>
+          <wp:anchor distT="0" distB="0" distL="114300" distR="114300" simplePos="0" relativeHeight="251668480" behindDoc="1" locked="0" layoutInCell="1" allowOverlap="1" wp14:anchorId="513B2C80" wp14:editId="6A39EEC1">
+            <wp:simplePos x="0" y="0"/>
+            <wp:positionH relativeFrom="margin">
+              <wp:align>right</wp:align>
+            </wp:positionH>
+            <wp:positionV relativeFrom="paragraph">
+              <wp:posOffset>752475</wp:posOffset>
+            </wp:positionV>
+            <wp:extent cx="5731510" cy="2812415"/>
+            <wp:effectExtent l="0" t="0" r="2540" b="6985"/>
+            <wp:wrapTight wrapText="bothSides">
+              <wp:wrapPolygon edited="0">
+                <wp:start x="0" y="0"/>
+                <wp:lineTo x="0" y="21507"/>
+                <wp:lineTo x="21538" y="21507"/>
+                <wp:lineTo x="21538" y="0"/>
+                <wp:lineTo x="0" y="0"/>
+              </wp:wrapPolygon>
+            </wp:wrapTight>
+            <wp:docPr id="14" name="Picture 14"/>
+            <wp:cNvGraphicFramePr>
+              <a:graphicFrameLocks xmlns:a="http://schemas.openxmlformats.org/drawingml/2006/main" noChangeAspect="1"/>
+            </wp:cNvGraphicFramePr>
+            <a:graphic xmlns:a="http://schemas.openxmlformats.org/drawingml/2006/main">
+              <a:graphicData uri="http://schemas.openxmlformats.org/drawingml/2006/picture">
+                <pic:pic xmlns:pic="http://schemas.openxmlformats.org/drawingml/2006/picture">
+                  <pic:nvPicPr>
+                    <pic:cNvPr id="1" name=""/>
+                    <pic:cNvPicPr/>
+                  </pic:nvPicPr>
+                  <pic:blipFill>
+                    <a:blip r:embed="rId24">
+                      <a:extLst>
+                        <a:ext uri="{28A0092B-C50C-407E-A947-70E740481C1C}">
+                          <a14:useLocalDpi xmlns:a14="http://schemas.microsoft.com/office/drawing/2010/main" val="0"/>
+                        </a:ext>
+                      </a:extLst>
+                    </a:blip>
+                    <a:stretch>
+                      <a:fillRect/>
+                    </a:stretch>
+                  </pic:blipFill>
+                  <pic:spPr>
+                    <a:xfrm>
+                      <a:off x="0" y="0"/>
+                      <a:ext cx="5731510" cy="2812415"/>
+                    </a:xfrm>
+                    <a:prstGeom prst="rect">
+                      <a:avLst/>
+                    </a:prstGeom>
+                  </pic:spPr>
+                </pic:pic>
+              </a:graphicData>
+            </a:graphic>
+          </wp:anchor>
+        </w:drawing>
+      </w:r>
+      <w:r>
+        <w:rPr>
+          <w:sz w:val="28"/>
+          <w:szCs w:val="44"/>
+        </w:rPr>
+        <w:t xml:space="preserve">Provide a bar </w:t>
+      </w:r>
+      <w:r>
+        <w:rPr>
+          <w:sz w:val="28"/>
+          <w:szCs w:val="44"/>
+        </w:rPr>
+        <w:t>graph comparing accuracy, precis</w:t>
+      </w:r>
+      <w:r>
+        <w:rPr>
+          <w:sz w:val="28"/>
+          <w:szCs w:val="44"/>
+        </w:rPr>
+        <w:t>ion, recall, and f-score for various AI models</w:t>
+      </w:r>
+    </w:p>
+    <w:p>
+      <w:pPr>
+        <w:ind w:left="360"/>
+        <w:jc w:val="center"/>
+        <w:rPr>
+          <w:sz w:val="28"/>
+          <w:szCs w:val="44"/>
+        </w:rPr>
+      </w:pPr>
+      <w:r>
+        <w:rPr>
+          <w:sz w:val="44"/>
+          <w:szCs w:val="44"/>
+          <w:u w:val="single"/>
+        </w:rPr>
+        <w:drawing>
+          <wp:anchor distT="0" distB="0" distL="114300" distR="114300" simplePos="0" relativeHeight="251667456" behindDoc="1" locked="0" layoutInCell="1" allowOverlap="1" wp14:anchorId="6377DA07" wp14:editId="5918DA70">
+            <wp:simplePos x="0" y="0"/>
+            <wp:positionH relativeFrom="margin">
+              <wp:align>right</wp:align>
+            </wp:positionH>
+            <wp:positionV relativeFrom="paragraph">
+              <wp:posOffset>2954020</wp:posOffset>
+            </wp:positionV>
+            <wp:extent cx="5731510" cy="2402840"/>
+            <wp:effectExtent l="0" t="0" r="2540" b="0"/>
+            <wp:wrapTight wrapText="bothSides">
+              <wp:wrapPolygon edited="0">
+                <wp:start x="0" y="0"/>
+                <wp:lineTo x="0" y="21406"/>
+                <wp:lineTo x="21538" y="21406"/>
+                <wp:lineTo x="21538" y="0"/>
+                <wp:lineTo x="0" y="0"/>
+              </wp:wrapPolygon>
+            </wp:wrapTight>
+            <wp:docPr id="15" name="Picture 15"/>
+            <wp:cNvGraphicFramePr>
+              <a:graphicFrameLocks xmlns:a="http://schemas.openxmlformats.org/drawingml/2006/main" noChangeAspect="1"/>
+            </wp:cNvGraphicFramePr>
+            <a:graphic xmlns:a="http://schemas.openxmlformats.org/drawingml/2006/main">
+              <a:graphicData uri="http://schemas.openxmlformats.org/drawingml/2006/picture">
+                <pic:pic xmlns:pic="http://schemas.openxmlformats.org/drawingml/2006/picture">
+                  <pic:nvPicPr>
+                    <pic:cNvPr id="1" name=""/>
+                    <pic:cNvPicPr/>
+                  </pic:nvPicPr>
+                  <pic:blipFill>
+                    <a:blip r:embed="rId25">
+                      <a:extLst>
+                        <a:ext uri="{28A0092B-C50C-407E-A947-70E740481C1C}">
+                          <a14:useLocalDpi xmlns:a14="http://schemas.microsoft.com/office/drawing/2010/main" val="0"/>
+                        </a:ext>
+                      </a:extLst>
+                    </a:blip>
+                    <a:stretch>
+                      <a:fillRect/>
+                    </a:stretch>
+                  </pic:blipFill>
+                  <pic:spPr>
+                    <a:xfrm>
+                      <a:off x="0" y="0"/>
+                      <a:ext cx="5731510" cy="2402840"/>
+                    </a:xfrm>
+                    <a:prstGeom prst="rect">
+                      <a:avLst/>
+                    </a:prstGeom>
+                  </pic:spPr>
+                </pic:pic>
+              </a:graphicData>
+            </a:graphic>
+          </wp:anchor>
+        </w:drawing>
+      </w:r>
+    </w:p>
+    <w:p>
+      <w:pPr>
+        <w:rPr>
+          <w:sz w:val="44"/>
+          <w:szCs w:val="44"/>
+          <w:u w:val="single"/>
+        </w:rPr>
+      </w:pPr>
+      <w:r>
+        <w:rPr>
+          <w:noProof/>
+          <w:sz w:val="44"/>
+          <w:szCs w:val="44"/>
+          <w:u w:val="single"/>
+          <w:lang w:val="en-US"/>
+        </w:rPr>
+        <w:lastRenderedPageBreak/>
+        <w:drawing>
+          <wp:inline distT="0" distB="0" distL="0" distR="0" wp14:anchorId="3EDD3560" wp14:editId="59203A04">
+            <wp:extent cx="5731510" cy="4280535"/>
+            <wp:effectExtent l="0" t="0" r="2540" b="5715"/>
+            <wp:docPr id="16" name="Picture 16"/>
+            <wp:cNvGraphicFramePr>
+              <a:graphicFrameLocks xmlns:a="http://schemas.openxmlformats.org/drawingml/2006/main" noChangeAspect="1"/>
+            </wp:cNvGraphicFramePr>
+            <a:graphic xmlns:a="http://schemas.openxmlformats.org/drawingml/2006/main">
+              <a:graphicData uri="http://schemas.openxmlformats.org/drawingml/2006/picture">
+                <pic:pic xmlns:pic="http://schemas.openxmlformats.org/drawingml/2006/picture">
+                  <pic:nvPicPr>
+                    <pic:cNvPr id="16" name="download (1).png"/>
+                    <pic:cNvPicPr/>
+                  </pic:nvPicPr>
+                  <pic:blipFill>
+                    <a:blip r:embed="rId26">
+                      <a:extLst>
+                        <a:ext uri="{28A0092B-C50C-407E-A947-70E740481C1C}">
+                          <a14:useLocalDpi xmlns:a14="http://schemas.microsoft.com/office/drawing/2010/main" val="0"/>
+                        </a:ext>
+                      </a:extLst>
+                    </a:blip>
+                    <a:stretch>
+                      <a:fillRect/>
+                    </a:stretch>
+                  </pic:blipFill>
+                  <pic:spPr>
+                    <a:xfrm>
+                      <a:off x="0" y="0"/>
+                      <a:ext cx="5731510" cy="4280535"/>
+                    </a:xfrm>
+                    <a:prstGeom prst="rect">
+                      <a:avLst/>
+                    </a:prstGeom>
+                  </pic:spPr>
+                </pic:pic>
+              </a:graphicData>
+            </a:graphic>
+          </wp:inline>
+        </w:drawing>
+      </w:r>
+    </w:p>
+    <w:p>
+      <w:pPr>
+        <w:jc w:val="both"/>
+        <w:rPr>
+          <w:sz w:val="44"/>
+          <w:szCs w:val="44"/>
+          <w:u w:val="single"/>
+        </w:rPr>
+      </w:pPr>
       <w:bookmarkStart w:id="0" w:name="_GoBack"/>
-      <w:bookmarkEnd w:id="0"/>
-    </w:p>
-    <w:p>
-      <w:pPr>
-        <w:jc w:val="both"/>
-        <w:rPr>
-          <w:sz w:val="44"/>
-          <w:szCs w:val="44"/>
-          <w:u w:val="single"/>
-        </w:rPr>
-      </w:pPr>
-      <w:r>
-        <w:rPr>
-          <w:sz w:val="44"/>
-          <w:szCs w:val="44"/>
-          <w:u w:val="single"/>
-        </w:rPr>
-        <w:t xml:space="preserve">Lab 9 </w:t>
-      </w:r>
-    </w:p>
-    <w:p>
-      <w:pPr>
-        <w:jc w:val="both"/>
-        <w:rPr>
-          <w:sz w:val="44"/>
-          <w:szCs w:val="44"/>
-          <w:u w:val="single"/>
-        </w:rPr>
-      </w:pPr>
-    </w:p>
-    <w:p>
-      <w:pPr>
-        <w:jc w:val="both"/>
-        <w:rPr>
-          <w:sz w:val="44"/>
-          <w:szCs w:val="44"/>
-          <w:u w:val="single"/>
-        </w:rPr>
-      </w:pPr>
-      <w:r>
-        <w:rPr>
-          <w:sz w:val="44"/>
-          <w:szCs w:val="44"/>
-          <w:u w:val="single"/>
-        </w:rPr>
-        <w:t>Lab 10</w:t>
-      </w:r>
-    </w:p>
-    <w:p>
-      <w:pPr>
-        <w:jc w:val="both"/>
-        <w:rPr>
-          <w:sz w:val="44"/>
-          <w:szCs w:val="44"/>
-          <w:u w:val="single"/>
-        </w:rPr>
-      </w:pPr>
-    </w:p>
+    </w:p>
+    <w:bookmarkEnd w:id="0"/>
     <w:p>
       <w:pPr>
         <w:jc w:val="both"/>
@@ -2397,6 +3241,184 @@
     </w:lvl>
   </w:abstractNum>
   <w:abstractNum w:abstractNumId="1" w15:restartNumberingAfterBreak="0">
+    <w:nsid w:val="10065685"/>
+    <w:multiLevelType w:val="hybridMultilevel"/>
+    <w:tmpl w:val="1DAE01BA"/>
+    <w:lvl w:ilvl="0" w:tplc="0409000F">
+      <w:start w:val="1"/>
+      <w:numFmt w:val="decimal"/>
+      <w:lvlText w:val="%1."/>
+      <w:lvlJc w:val="left"/>
+      <w:pPr>
+        <w:ind w:left="720" w:hanging="360"/>
+      </w:pPr>
+      <w:rPr>
+        <w:rFonts w:hint="default"/>
+      </w:rPr>
+    </w:lvl>
+    <w:lvl w:ilvl="1" w:tplc="04090019" w:tentative="1">
+      <w:start w:val="1"/>
+      <w:numFmt w:val="lowerLetter"/>
+      <w:lvlText w:val="%2."/>
+      <w:lvlJc w:val="left"/>
+      <w:pPr>
+        <w:ind w:left="1440" w:hanging="360"/>
+      </w:pPr>
+    </w:lvl>
+    <w:lvl w:ilvl="2" w:tplc="0409001B" w:tentative="1">
+      <w:start w:val="1"/>
+      <w:numFmt w:val="lowerRoman"/>
+      <w:lvlText w:val="%3."/>
+      <w:lvlJc w:val="right"/>
+      <w:pPr>
+        <w:ind w:left="2160" w:hanging="180"/>
+      </w:pPr>
+    </w:lvl>
+    <w:lvl w:ilvl="3" w:tplc="0409000F" w:tentative="1">
+      <w:start w:val="1"/>
+      <w:numFmt w:val="decimal"/>
+      <w:lvlText w:val="%4."/>
+      <w:lvlJc w:val="left"/>
+      <w:pPr>
+        <w:ind w:left="2880" w:hanging="360"/>
+      </w:pPr>
+    </w:lvl>
+    <w:lvl w:ilvl="4" w:tplc="04090019" w:tentative="1">
+      <w:start w:val="1"/>
+      <w:numFmt w:val="lowerLetter"/>
+      <w:lvlText w:val="%5."/>
+      <w:lvlJc w:val="left"/>
+      <w:pPr>
+        <w:ind w:left="3600" w:hanging="360"/>
+      </w:pPr>
+    </w:lvl>
+    <w:lvl w:ilvl="5" w:tplc="0409001B" w:tentative="1">
+      <w:start w:val="1"/>
+      <w:numFmt w:val="lowerRoman"/>
+      <w:lvlText w:val="%6."/>
+      <w:lvlJc w:val="right"/>
+      <w:pPr>
+        <w:ind w:left="4320" w:hanging="180"/>
+      </w:pPr>
+    </w:lvl>
+    <w:lvl w:ilvl="6" w:tplc="0409000F" w:tentative="1">
+      <w:start w:val="1"/>
+      <w:numFmt w:val="decimal"/>
+      <w:lvlText w:val="%7."/>
+      <w:lvlJc w:val="left"/>
+      <w:pPr>
+        <w:ind w:left="5040" w:hanging="360"/>
+      </w:pPr>
+    </w:lvl>
+    <w:lvl w:ilvl="7" w:tplc="04090019" w:tentative="1">
+      <w:start w:val="1"/>
+      <w:numFmt w:val="lowerLetter"/>
+      <w:lvlText w:val="%8."/>
+      <w:lvlJc w:val="left"/>
+      <w:pPr>
+        <w:ind w:left="5760" w:hanging="360"/>
+      </w:pPr>
+    </w:lvl>
+    <w:lvl w:ilvl="8" w:tplc="0409001B" w:tentative="1">
+      <w:start w:val="1"/>
+      <w:numFmt w:val="lowerRoman"/>
+      <w:lvlText w:val="%9."/>
+      <w:lvlJc w:val="right"/>
+      <w:pPr>
+        <w:ind w:left="6480" w:hanging="180"/>
+      </w:pPr>
+    </w:lvl>
+  </w:abstractNum>
+  <w:abstractNum w:abstractNumId="2" w15:restartNumberingAfterBreak="0">
+    <w:nsid w:val="2E1A63A4"/>
+    <w:multiLevelType w:val="hybridMultilevel"/>
+    <w:tmpl w:val="9F9A6576"/>
+    <w:lvl w:ilvl="0" w:tplc="0409000F">
+      <w:start w:val="1"/>
+      <w:numFmt w:val="decimal"/>
+      <w:lvlText w:val="%1."/>
+      <w:lvlJc w:val="left"/>
+      <w:pPr>
+        <w:ind w:left="720" w:hanging="360"/>
+      </w:pPr>
+      <w:rPr>
+        <w:rFonts w:hint="default"/>
+      </w:rPr>
+    </w:lvl>
+    <w:lvl w:ilvl="1" w:tplc="04090019" w:tentative="1">
+      <w:start w:val="1"/>
+      <w:numFmt w:val="lowerLetter"/>
+      <w:lvlText w:val="%2."/>
+      <w:lvlJc w:val="left"/>
+      <w:pPr>
+        <w:ind w:left="1440" w:hanging="360"/>
+      </w:pPr>
+    </w:lvl>
+    <w:lvl w:ilvl="2" w:tplc="0409001B" w:tentative="1">
+      <w:start w:val="1"/>
+      <w:numFmt w:val="lowerRoman"/>
+      <w:lvlText w:val="%3."/>
+      <w:lvlJc w:val="right"/>
+      <w:pPr>
+        <w:ind w:left="2160" w:hanging="180"/>
+      </w:pPr>
+    </w:lvl>
+    <w:lvl w:ilvl="3" w:tplc="0409000F" w:tentative="1">
+      <w:start w:val="1"/>
+      <w:numFmt w:val="decimal"/>
+      <w:lvlText w:val="%4."/>
+      <w:lvlJc w:val="left"/>
+      <w:pPr>
+        <w:ind w:left="2880" w:hanging="360"/>
+      </w:pPr>
+    </w:lvl>
+    <w:lvl w:ilvl="4" w:tplc="04090019" w:tentative="1">
+      <w:start w:val="1"/>
+      <w:numFmt w:val="lowerLetter"/>
+      <w:lvlText w:val="%5."/>
+      <w:lvlJc w:val="left"/>
+      <w:pPr>
+        <w:ind w:left="3600" w:hanging="360"/>
+      </w:pPr>
+    </w:lvl>
+    <w:lvl w:ilvl="5" w:tplc="0409001B" w:tentative="1">
+      <w:start w:val="1"/>
+      <w:numFmt w:val="lowerRoman"/>
+      <w:lvlText w:val="%6."/>
+      <w:lvlJc w:val="right"/>
+      <w:pPr>
+        <w:ind w:left="4320" w:hanging="180"/>
+      </w:pPr>
+    </w:lvl>
+    <w:lvl w:ilvl="6" w:tplc="0409000F" w:tentative="1">
+      <w:start w:val="1"/>
+      <w:numFmt w:val="decimal"/>
+      <w:lvlText w:val="%7."/>
+      <w:lvlJc w:val="left"/>
+      <w:pPr>
+        <w:ind w:left="5040" w:hanging="360"/>
+      </w:pPr>
+    </w:lvl>
+    <w:lvl w:ilvl="7" w:tplc="04090019" w:tentative="1">
+      <w:start w:val="1"/>
+      <w:numFmt w:val="lowerLetter"/>
+      <w:lvlText w:val="%8."/>
+      <w:lvlJc w:val="left"/>
+      <w:pPr>
+        <w:ind w:left="5760" w:hanging="360"/>
+      </w:pPr>
+    </w:lvl>
+    <w:lvl w:ilvl="8" w:tplc="0409001B" w:tentative="1">
+      <w:start w:val="1"/>
+      <w:numFmt w:val="lowerRoman"/>
+      <w:lvlText w:val="%9."/>
+      <w:lvlJc w:val="right"/>
+      <w:pPr>
+        <w:ind w:left="6480" w:hanging="180"/>
+      </w:pPr>
+    </w:lvl>
+  </w:abstractNum>
+  <w:abstractNum w:abstractNumId="3" w15:restartNumberingAfterBreak="0">
     <w:nsid w:val="33D24FFB"/>
     <w:multiLevelType w:val="multilevel"/>
     <w:tmpl w:val="1EC4C78A"/>
@@ -2509,7 +3531,7 @@
       </w:pPr>
     </w:lvl>
   </w:abstractNum>
-  <w:abstractNum w:abstractNumId="2" w15:restartNumberingAfterBreak="0">
+  <w:abstractNum w:abstractNumId="4" w15:restartNumberingAfterBreak="0">
     <w:nsid w:val="46590C8F"/>
     <w:multiLevelType w:val="multilevel"/>
     <w:tmpl w:val="E89C67F8"/>
@@ -2622,7 +3644,7 @@
       </w:pPr>
     </w:lvl>
   </w:abstractNum>
-  <w:abstractNum w:abstractNumId="3" w15:restartNumberingAfterBreak="0">
+  <w:abstractNum w:abstractNumId="5" w15:restartNumberingAfterBreak="0">
     <w:nsid w:val="54883A7A"/>
     <w:multiLevelType w:val="multilevel"/>
     <w:tmpl w:val="1988DAAC"/>
@@ -2735,7 +3757,7 @@
       </w:pPr>
     </w:lvl>
   </w:abstractNum>
-  <w:abstractNum w:abstractNumId="4" w15:restartNumberingAfterBreak="0">
+  <w:abstractNum w:abstractNumId="6" w15:restartNumberingAfterBreak="0">
     <w:nsid w:val="7E775FCA"/>
     <w:multiLevelType w:val="multilevel"/>
     <w:tmpl w:val="28720C6C"/>
@@ -2849,19 +3871,25 @@
     </w:lvl>
   </w:abstractNum>
   <w:num w:numId="1">
-    <w:abstractNumId w:val="1"/>
+    <w:abstractNumId w:val="3"/>
   </w:num>
   <w:num w:numId="2">
-    <w:abstractNumId w:val="2"/>
+    <w:abstractNumId w:val="4"/>
   </w:num>
   <w:num w:numId="3">
     <w:abstractNumId w:val="0"/>
   </w:num>
   <w:num w:numId="4">
-    <w:abstractNumId w:val="4"/>
+    <w:abstractNumId w:val="6"/>
   </w:num>
   <w:num w:numId="5">
-    <w:abstractNumId w:val="3"/>
+    <w:abstractNumId w:val="5"/>
+  </w:num>
+  <w:num w:numId="6">
+    <w:abstractNumId w:val="2"/>
+  </w:num>
+  <w:num w:numId="7">
+    <w:abstractNumId w:val="1"/>
   </w:num>
 </w:numbering>
 </file>
@@ -3262,6 +4290,28 @@
     <w:name w:val="Normal"/>
     <w:qFormat/>
   </w:style>
+  <w:style w:type="paragraph" w:styleId="Heading3">
+    <w:name w:val="heading 3"/>
+    <w:basedOn w:val="Normal"/>
+    <w:link w:val="Heading3Char"/>
+    <w:uiPriority w:val="9"/>
+    <w:qFormat/>
+    <w:rsid w:val="006C24B9"/>
+    <w:pPr>
+      <w:spacing w:before="100" w:beforeAutospacing="1" w:after="100" w:afterAutospacing="1" w:line="240" w:lineRule="auto"/>
+      <w:outlineLvl w:val="2"/>
+    </w:pPr>
+    <w:rPr>
+      <w:rFonts w:ascii="Times New Roman" w:eastAsia="Times New Roman" w:hAnsi="Times New Roman" w:cs="Times New Roman"/>
+      <w:b/>
+      <w:bCs/>
+      <w:kern w:val="0"/>
+      <w:sz w:val="27"/>
+      <w:szCs w:val="27"/>
+      <w:lang w:val="en-US"/>
+      <w14:ligatures w14:val="none"/>
+    </w:rPr>
+  </w:style>
   <w:style w:type="character" w:default="1" w:styleId="DefaultParagraphFont">
     <w:name w:val="Default Paragraph Font"/>
     <w:uiPriority w:val="1"/>
@@ -3299,6 +4349,45 @@
       <w:ind w:left="720"/>
       <w:contextualSpacing/>
     </w:pPr>
+  </w:style>
+  <w:style w:type="character" w:styleId="Strong">
+    <w:name w:val="Strong"/>
+    <w:basedOn w:val="DefaultParagraphFont"/>
+    <w:uiPriority w:val="22"/>
+    <w:qFormat/>
+    <w:rsid w:val="006C24B9"/>
+    <w:rPr>
+      <w:b/>
+      <w:bCs/>
+    </w:rPr>
+  </w:style>
+  <w:style w:type="character" w:customStyle="1" w:styleId="Heading3Char">
+    <w:name w:val="Heading 3 Char"/>
+    <w:basedOn w:val="DefaultParagraphFont"/>
+    <w:link w:val="Heading3"/>
+    <w:uiPriority w:val="9"/>
+    <w:rsid w:val="006C24B9"/>
+    <w:rPr>
+      <w:rFonts w:ascii="Times New Roman" w:eastAsia="Times New Roman" w:hAnsi="Times New Roman" w:cs="Times New Roman"/>
+      <w:b/>
+      <w:bCs/>
+      <w:kern w:val="0"/>
+      <w:sz w:val="27"/>
+      <w:szCs w:val="27"/>
+      <w:lang w:val="en-US"/>
+      <w14:ligatures w14:val="none"/>
+    </w:rPr>
+  </w:style>
+  <w:style w:type="character" w:styleId="Hyperlink">
+    <w:name w:val="Hyperlink"/>
+    <w:basedOn w:val="DefaultParagraphFont"/>
+    <w:uiPriority w:val="99"/>
+    <w:unhideWhenUsed/>
+    <w:rsid w:val="006C24B9"/>
+    <w:rPr>
+      <w:color w:val="0563C1" w:themeColor="hyperlink"/>
+      <w:u w:val="single"/>
+    </w:rPr>
   </w:style>
 </w:styles>
 </file>

--- a/LABlogbook.docx
+++ b/LABlogbook.docx
@@ -22,6 +22,26 @@
     </w:p>
     <w:p>
       <w:pPr>
+        <w:jc w:val="center"/>
+        <w:rPr>
+          <w:sz w:val="36"/>
+          <w:szCs w:val="56"/>
+        </w:rPr>
+      </w:pPr>
+      <w:hyperlink r:id="rId5" w:history="1">
+        <w:r>
+          <w:rPr>
+            <w:rStyle w:val="Hyperlink"/>
+            <w:sz w:val="36"/>
+            <w:szCs w:val="56"/>
+            <w:u w:val="none"/>
+          </w:rPr>
+          <w:t>https://github.com/Umair-22/Cyber-Security-and-AI-Case-Studies/tree/main</w:t>
+        </w:r>
+      </w:hyperlink>
+    </w:p>
+    <w:p>
+      <w:pPr>
         <w:jc w:val="both"/>
         <w:rPr>
           <w:sz w:val="44"/>
@@ -393,16 +413,7 @@
           <w:szCs w:val="32"/>
         </w:rPr>
       </w:pPr>
-    </w:p>
-    <w:p>
-      <w:pPr>
-        <w:jc w:val="both"/>
-        <w:rPr>
-          <w:sz w:val="44"/>
-          <w:szCs w:val="44"/>
-          <w:u w:val="single"/>
-        </w:rPr>
-      </w:pPr>
+      <w:bookmarkStart w:id="0" w:name="_GoBack"/>
       <w:r>
         <w:rPr>
           <w:b/>
@@ -413,22 +424,22 @@
           <w:lang w:val="en-US"/>
         </w:rPr>
         <w:drawing>
-          <wp:anchor distT="0" distB="0" distL="114300" distR="114300" simplePos="0" relativeHeight="251658240" behindDoc="1" locked="0" layoutInCell="1" allowOverlap="1" wp14:anchorId="52569714" wp14:editId="406E2A76">
+          <wp:anchor distT="0" distB="0" distL="114300" distR="114300" simplePos="0" relativeHeight="251658240" behindDoc="1" locked="0" layoutInCell="1" allowOverlap="1" wp14:anchorId="52569714" wp14:editId="3CB1853F">
             <wp:simplePos x="0" y="0"/>
             <wp:positionH relativeFrom="margin">
               <wp:align>center</wp:align>
             </wp:positionH>
             <wp:positionV relativeFrom="paragraph">
-              <wp:posOffset>-331663</wp:posOffset>
+              <wp:posOffset>21590</wp:posOffset>
             </wp:positionV>
-            <wp:extent cx="4770783" cy="3827905"/>
-            <wp:effectExtent l="0" t="0" r="0" b="1270"/>
+            <wp:extent cx="4476750" cy="3591984"/>
+            <wp:effectExtent l="0" t="0" r="0" b="8890"/>
             <wp:wrapTight wrapText="bothSides">
               <wp:wrapPolygon edited="0">
                 <wp:start x="0" y="0"/>
-                <wp:lineTo x="0" y="21500"/>
-                <wp:lineTo x="21476" y="21500"/>
-                <wp:lineTo x="21476" y="0"/>
+                <wp:lineTo x="0" y="21539"/>
+                <wp:lineTo x="21508" y="21539"/>
+                <wp:lineTo x="21508" y="0"/>
                 <wp:lineTo x="0" y="0"/>
               </wp:wrapPolygon>
             </wp:wrapTight>
@@ -444,7 +455,7 @@
                     <pic:cNvPicPr/>
                   </pic:nvPicPr>
                   <pic:blipFill>
-                    <a:blip r:embed="rId5">
+                    <a:blip r:embed="rId6">
                       <a:extLst>
                         <a:ext uri="{28A0092B-C50C-407E-A947-70E740481C1C}">
                           <a14:useLocalDpi xmlns:a14="http://schemas.microsoft.com/office/drawing/2010/main" val="0"/>
@@ -458,7 +469,7 @@
                   <pic:spPr>
                     <a:xfrm>
                       <a:off x="0" y="0"/>
-                      <a:ext cx="4770783" cy="3827905"/>
+                      <a:ext cx="4476750" cy="3591984"/>
                     </a:xfrm>
                     <a:prstGeom prst="rect">
                       <a:avLst/>
@@ -476,6 +487,17 @@
           </wp:anchor>
         </w:drawing>
       </w:r>
+      <w:bookmarkEnd w:id="0"/>
+    </w:p>
+    <w:p>
+      <w:pPr>
+        <w:jc w:val="both"/>
+        <w:rPr>
+          <w:sz w:val="44"/>
+          <w:szCs w:val="44"/>
+          <w:u w:val="single"/>
+        </w:rPr>
+      </w:pPr>
     </w:p>
     <w:p>
       <w:pPr>
@@ -640,7 +662,7 @@
                     <pic:cNvPicPr/>
                   </pic:nvPicPr>
                   <pic:blipFill>
-                    <a:blip r:embed="rId6">
+                    <a:blip r:embed="rId7">
                       <a:extLst>
                         <a:ext uri="{28A0092B-C50C-407E-A947-70E740481C1C}">
                           <a14:useLocalDpi xmlns:a14="http://schemas.microsoft.com/office/drawing/2010/main" val="0"/>
@@ -753,7 +775,7 @@
                     <pic:cNvPicPr/>
                   </pic:nvPicPr>
                   <pic:blipFill>
-                    <a:blip r:embed="rId7" cstate="print">
+                    <a:blip r:embed="rId8" cstate="print">
                       <a:extLst>
                         <a:ext uri="{28A0092B-C50C-407E-A947-70E740481C1C}">
                           <a14:useLocalDpi xmlns:a14="http://schemas.microsoft.com/office/drawing/2010/main" val="0"/>
@@ -851,7 +873,7 @@
                     <pic:cNvPicPr/>
                   </pic:nvPicPr>
                   <pic:blipFill>
-                    <a:blip r:embed="rId8">
+                    <a:blip r:embed="rId9">
                       <a:extLst>
                         <a:ext uri="{28A0092B-C50C-407E-A947-70E740481C1C}">
                           <a14:useLocalDpi xmlns:a14="http://schemas.microsoft.com/office/drawing/2010/main" val="0"/>
@@ -959,7 +981,7 @@
                     <pic:cNvPicPr/>
                   </pic:nvPicPr>
                   <pic:blipFill>
-                    <a:blip r:embed="rId9">
+                    <a:blip r:embed="rId10">
                       <a:extLst>
                         <a:ext uri="{28A0092B-C50C-407E-A947-70E740481C1C}">
                           <a14:useLocalDpi xmlns:a14="http://schemas.microsoft.com/office/drawing/2010/main" val="0"/>
@@ -1064,7 +1086,7 @@
                     <pic:cNvPicPr/>
                   </pic:nvPicPr>
                   <pic:blipFill>
-                    <a:blip r:embed="rId10">
+                    <a:blip r:embed="rId11">
                       <a:extLst>
                         <a:ext uri="{28A0092B-C50C-407E-A947-70E740481C1C}">
                           <a14:useLocalDpi xmlns:a14="http://schemas.microsoft.com/office/drawing/2010/main" val="0"/>
@@ -1155,7 +1177,7 @@
                     <pic:cNvPicPr/>
                   </pic:nvPicPr>
                   <pic:blipFill>
-                    <a:blip r:embed="rId11"/>
+                    <a:blip r:embed="rId12"/>
                     <a:stretch>
                       <a:fillRect/>
                     </a:stretch>
@@ -1235,7 +1257,7 @@
                     <pic:cNvPicPr/>
                   </pic:nvPicPr>
                   <pic:blipFill>
-                    <a:blip r:embed="rId12">
+                    <a:blip r:embed="rId13">
                       <a:extLst>
                         <a:ext uri="{28A0092B-C50C-407E-A947-70E740481C1C}">
                           <a14:useLocalDpi xmlns:a14="http://schemas.microsoft.com/office/drawing/2010/main" val="0"/>
@@ -1332,7 +1354,7 @@
                     <pic:cNvPicPr/>
                   </pic:nvPicPr>
                   <pic:blipFill>
-                    <a:blip r:embed="rId13">
+                    <a:blip r:embed="rId14">
                       <a:extLst>
                         <a:ext uri="{28A0092B-C50C-407E-A947-70E740481C1C}">
                           <a14:useLocalDpi xmlns:a14="http://schemas.microsoft.com/office/drawing/2010/main" val="0"/>
@@ -1422,7 +1444,7 @@
                     <pic:cNvPicPr/>
                   </pic:nvPicPr>
                   <pic:blipFill>
-                    <a:blip r:embed="rId14">
+                    <a:blip r:embed="rId15">
                       <a:extLst>
                         <a:ext uri="{28A0092B-C50C-407E-A947-70E740481C1C}">
                           <a14:useLocalDpi xmlns:a14="http://schemas.microsoft.com/office/drawing/2010/main" val="0"/>
@@ -1494,7 +1516,7 @@
                     <pic:cNvPicPr/>
                   </pic:nvPicPr>
                   <pic:blipFill>
-                    <a:blip r:embed="rId15">
+                    <a:blip r:embed="rId16">
                       <a:extLst>
                         <a:ext uri="{28A0092B-C50C-407E-A947-70E740481C1C}">
                           <a14:useLocalDpi xmlns:a14="http://schemas.microsoft.com/office/drawing/2010/main" val="0"/>
@@ -1594,7 +1616,7 @@
                     <pic:cNvPicPr/>
                   </pic:nvPicPr>
                   <pic:blipFill>
-                    <a:blip r:embed="rId16">
+                    <a:blip r:embed="rId17">
                       <a:extLst>
                         <a:ext uri="{28A0092B-C50C-407E-A947-70E740481C1C}">
                           <a14:useLocalDpi xmlns:a14="http://schemas.microsoft.com/office/drawing/2010/main" val="0"/>
@@ -1723,7 +1745,7 @@
                     <pic:cNvPicPr/>
                   </pic:nvPicPr>
                   <pic:blipFill>
-                    <a:blip r:embed="rId17">
+                    <a:blip r:embed="rId18">
                       <a:extLst>
                         <a:ext uri="{28A0092B-C50C-407E-A947-70E740481C1C}">
                           <a14:useLocalDpi xmlns:a14="http://schemas.microsoft.com/office/drawing/2010/main" val="0"/>
@@ -1879,7 +1901,7 @@
                     <pic:cNvPicPr/>
                   </pic:nvPicPr>
                   <pic:blipFill>
-                    <a:blip r:embed="rId18">
+                    <a:blip r:embed="rId19">
                       <a:extLst>
                         <a:ext uri="{28A0092B-C50C-407E-A947-70E740481C1C}">
                           <a14:useLocalDpi xmlns:a14="http://schemas.microsoft.com/office/drawing/2010/main" val="0"/>
@@ -2246,15 +2268,7 @@
           <w:sz w:val="28"/>
           <w:szCs w:val="44"/>
         </w:rPr>
-        <w:t>The</w:t>
-      </w:r>
-      <w:r>
-        <w:rPr>
-          <w:b/>
-          <w:sz w:val="28"/>
-          <w:szCs w:val="44"/>
-        </w:rPr>
-        <w:t xml:space="preserve"> attack type you have chosen.</w:t>
+        <w:t>The attack type you have chosen.</w:t>
       </w:r>
     </w:p>
     <w:p>
@@ -2463,7 +2477,7 @@
         </w:rPr>
         <w:br/>
       </w:r>
-      <w:hyperlink r:id="rId19" w:history="1">
+      <w:hyperlink r:id="rId20" w:history="1">
         <w:r>
           <w:rPr>
             <w:rStyle w:val="Hyperlink"/>
@@ -2602,9 +2616,11 @@
       </w:pPr>
       <w:r>
         <w:rPr>
-          <w:sz w:val="44"/>
-          <w:szCs w:val="44"/>
-          <w:u w:val="single"/>
+          <w:noProof/>
+          <w:sz w:val="44"/>
+          <w:szCs w:val="44"/>
+          <w:u w:val="single"/>
+          <w:lang w:val="en-US"/>
         </w:rPr>
         <w:lastRenderedPageBreak/>
         <w:drawing>
@@ -2612,86 +2628,6 @@
             <wp:extent cx="5382376" cy="4163006"/>
             <wp:effectExtent l="0" t="0" r="8890" b="9525"/>
             <wp:docPr id="10" name="Picture 10"/>
-            <wp:cNvGraphicFramePr>
-              <a:graphicFrameLocks xmlns:a="http://schemas.openxmlformats.org/drawingml/2006/main" noChangeAspect="1"/>
-            </wp:cNvGraphicFramePr>
-            <a:graphic xmlns:a="http://schemas.openxmlformats.org/drawingml/2006/main">
-              <a:graphicData uri="http://schemas.openxmlformats.org/drawingml/2006/picture">
-                <pic:pic xmlns:pic="http://schemas.openxmlformats.org/drawingml/2006/picture">
-                  <pic:nvPicPr>
-                    <pic:cNvPr id="1" name=""/>
-                    <pic:cNvPicPr/>
-                  </pic:nvPicPr>
-                  <pic:blipFill>
-                    <a:blip r:embed="rId20"/>
-                    <a:stretch>
-                      <a:fillRect/>
-                    </a:stretch>
-                  </pic:blipFill>
-                  <pic:spPr>
-                    <a:xfrm>
-                      <a:off x="0" y="0"/>
-                      <a:ext cx="5382376" cy="4163006"/>
-                    </a:xfrm>
-                    <a:prstGeom prst="rect">
-                      <a:avLst/>
-                    </a:prstGeom>
-                  </pic:spPr>
-                </pic:pic>
-              </a:graphicData>
-            </a:graphic>
-          </wp:inline>
-        </w:drawing>
-      </w:r>
-    </w:p>
-    <w:p>
-      <w:pPr>
-        <w:pStyle w:val="ListParagraph"/>
-        <w:numPr>
-          <w:ilvl w:val="0"/>
-          <w:numId w:val="7"/>
-        </w:numPr>
-        <w:jc w:val="both"/>
-        <w:rPr>
-          <w:sz w:val="28"/>
-          <w:szCs w:val="44"/>
-        </w:rPr>
-      </w:pPr>
-      <w:r>
-        <w:rPr>
-          <w:sz w:val="28"/>
-          <w:szCs w:val="44"/>
-        </w:rPr>
-        <w:t>Long Short-Term Memory (LSTM) Neural Network (DL</w:t>
-      </w:r>
-      <w:r>
-        <w:rPr>
-          <w:sz w:val="28"/>
-          <w:szCs w:val="44"/>
-        </w:rPr>
-        <w:t>)</w:t>
-      </w:r>
-    </w:p>
-    <w:p>
-      <w:pPr>
-        <w:jc w:val="both"/>
-        <w:rPr>
-          <w:sz w:val="44"/>
-          <w:szCs w:val="44"/>
-          <w:u w:val="single"/>
-        </w:rPr>
-      </w:pPr>
-      <w:r>
-        <w:rPr>
-          <w:sz w:val="44"/>
-          <w:szCs w:val="44"/>
-          <w:u w:val="single"/>
-        </w:rPr>
-        <w:drawing>
-          <wp:inline distT="0" distB="0" distL="0" distR="0" wp14:anchorId="20FC9967" wp14:editId="48AE8E8F">
-            <wp:extent cx="5731510" cy="2874645"/>
-            <wp:effectExtent l="0" t="0" r="2540" b="1905"/>
-            <wp:docPr id="11" name="Picture 11"/>
             <wp:cNvGraphicFramePr>
               <a:graphicFrameLocks xmlns:a="http://schemas.openxmlformats.org/drawingml/2006/main" noChangeAspect="1"/>
             </wp:cNvGraphicFramePr>
@@ -2711,7 +2647,7 @@
                   <pic:spPr>
                     <a:xfrm>
                       <a:off x="0" y="0"/>
-                      <a:ext cx="5731510" cy="2874645"/>
+                      <a:ext cx="5382376" cy="4163006"/>
                     </a:xfrm>
                     <a:prstGeom prst="rect">
                       <a:avLst/>
@@ -2726,45 +2662,47 @@
     </w:p>
     <w:p>
       <w:pPr>
-        <w:jc w:val="both"/>
-        <w:rPr>
-          <w:sz w:val="44"/>
-          <w:szCs w:val="44"/>
-          <w:u w:val="single"/>
-        </w:rPr>
-      </w:pPr>
-    </w:p>
-    <w:p>
-      <w:pPr>
-        <w:jc w:val="both"/>
-        <w:rPr>
-          <w:sz w:val="44"/>
-          <w:szCs w:val="44"/>
-          <w:u w:val="single"/>
-        </w:rPr>
-      </w:pPr>
-    </w:p>
-    <w:p>
-      <w:pPr>
-        <w:jc w:val="both"/>
-        <w:rPr>
-          <w:sz w:val="44"/>
-          <w:szCs w:val="44"/>
-          <w:u w:val="single"/>
-        </w:rPr>
-      </w:pPr>
-      <w:r>
-        <w:rPr>
-          <w:sz w:val="44"/>
-          <w:szCs w:val="44"/>
-          <w:u w:val="single"/>
-        </w:rPr>
-        <w:lastRenderedPageBreak/>
+        <w:pStyle w:val="ListParagraph"/>
+        <w:numPr>
+          <w:ilvl w:val="0"/>
+          <w:numId w:val="7"/>
+        </w:numPr>
+        <w:jc w:val="both"/>
+        <w:rPr>
+          <w:sz w:val="28"/>
+          <w:szCs w:val="44"/>
+        </w:rPr>
+      </w:pPr>
+      <w:r>
+        <w:rPr>
+          <w:sz w:val="28"/>
+          <w:szCs w:val="44"/>
+        </w:rPr>
+        <w:t>Long Short-Term Memory (LSTM) Neural Network (DL)</w:t>
+      </w:r>
+    </w:p>
+    <w:p>
+      <w:pPr>
+        <w:jc w:val="both"/>
+        <w:rPr>
+          <w:sz w:val="44"/>
+          <w:szCs w:val="44"/>
+          <w:u w:val="single"/>
+        </w:rPr>
+      </w:pPr>
+      <w:r>
+        <w:rPr>
+          <w:noProof/>
+          <w:sz w:val="44"/>
+          <w:szCs w:val="44"/>
+          <w:u w:val="single"/>
+          <w:lang w:val="en-US"/>
+        </w:rPr>
         <w:drawing>
-          <wp:inline distT="0" distB="0" distL="0" distR="0" wp14:anchorId="66F7A198" wp14:editId="58F0665A">
-            <wp:extent cx="5731510" cy="3152140"/>
-            <wp:effectExtent l="0" t="0" r="2540" b="0"/>
-            <wp:docPr id="12" name="Picture 12"/>
+          <wp:inline distT="0" distB="0" distL="0" distR="0" wp14:anchorId="20FC9967" wp14:editId="48AE8E8F">
+            <wp:extent cx="5731510" cy="2874645"/>
+            <wp:effectExtent l="0" t="0" r="2540" b="1905"/>
+            <wp:docPr id="11" name="Picture 11"/>
             <wp:cNvGraphicFramePr>
               <a:graphicFrameLocks xmlns:a="http://schemas.openxmlformats.org/drawingml/2006/main" noChangeAspect="1"/>
             </wp:cNvGraphicFramePr>
@@ -2784,7 +2722,7 @@
                   <pic:spPr>
                     <a:xfrm>
                       <a:off x="0" y="0"/>
-                      <a:ext cx="5731510" cy="3152140"/>
+                      <a:ext cx="5731510" cy="2874645"/>
                     </a:xfrm>
                     <a:prstGeom prst="rect">
                       <a:avLst/>
@@ -2806,17 +2744,40 @@
           <w:u w:val="single"/>
         </w:rPr>
       </w:pPr>
-      <w:r>
-        <w:rPr>
-          <w:sz w:val="44"/>
-          <w:szCs w:val="44"/>
-          <w:u w:val="single"/>
-        </w:rPr>
+    </w:p>
+    <w:p>
+      <w:pPr>
+        <w:jc w:val="both"/>
+        <w:rPr>
+          <w:sz w:val="44"/>
+          <w:szCs w:val="44"/>
+          <w:u w:val="single"/>
+        </w:rPr>
+      </w:pPr>
+    </w:p>
+    <w:p>
+      <w:pPr>
+        <w:jc w:val="both"/>
+        <w:rPr>
+          <w:sz w:val="44"/>
+          <w:szCs w:val="44"/>
+          <w:u w:val="single"/>
+        </w:rPr>
+      </w:pPr>
+      <w:r>
+        <w:rPr>
+          <w:noProof/>
+          <w:sz w:val="44"/>
+          <w:szCs w:val="44"/>
+          <w:u w:val="single"/>
+          <w:lang w:val="en-US"/>
+        </w:rPr>
+        <w:lastRenderedPageBreak/>
         <w:drawing>
-          <wp:inline distT="0" distB="0" distL="0" distR="0" wp14:anchorId="6AE6A8DD" wp14:editId="524BD4B1">
-            <wp:extent cx="5686425" cy="5417775"/>
-            <wp:effectExtent l="0" t="0" r="0" b="0"/>
-            <wp:docPr id="13" name="Picture 13"/>
+          <wp:inline distT="0" distB="0" distL="0" distR="0" wp14:anchorId="66F7A198" wp14:editId="58F0665A">
+            <wp:extent cx="5731510" cy="3152140"/>
+            <wp:effectExtent l="0" t="0" r="2540" b="0"/>
+            <wp:docPr id="12" name="Picture 12"/>
             <wp:cNvGraphicFramePr>
               <a:graphicFrameLocks xmlns:a="http://schemas.openxmlformats.org/drawingml/2006/main" noChangeAspect="1"/>
             </wp:cNvGraphicFramePr>
@@ -2836,6 +2797,60 @@
                   <pic:spPr>
                     <a:xfrm>
                       <a:off x="0" y="0"/>
+                      <a:ext cx="5731510" cy="3152140"/>
+                    </a:xfrm>
+                    <a:prstGeom prst="rect">
+                      <a:avLst/>
+                    </a:prstGeom>
+                  </pic:spPr>
+                </pic:pic>
+              </a:graphicData>
+            </a:graphic>
+          </wp:inline>
+        </w:drawing>
+      </w:r>
+    </w:p>
+    <w:p>
+      <w:pPr>
+        <w:jc w:val="both"/>
+        <w:rPr>
+          <w:sz w:val="44"/>
+          <w:szCs w:val="44"/>
+          <w:u w:val="single"/>
+        </w:rPr>
+      </w:pPr>
+      <w:r>
+        <w:rPr>
+          <w:noProof/>
+          <w:sz w:val="44"/>
+          <w:szCs w:val="44"/>
+          <w:u w:val="single"/>
+          <w:lang w:val="en-US"/>
+        </w:rPr>
+        <w:drawing>
+          <wp:inline distT="0" distB="0" distL="0" distR="0" wp14:anchorId="6AE6A8DD" wp14:editId="524BD4B1">
+            <wp:extent cx="5686425" cy="5417775"/>
+            <wp:effectExtent l="0" t="0" r="0" b="0"/>
+            <wp:docPr id="13" name="Picture 13"/>
+            <wp:cNvGraphicFramePr>
+              <a:graphicFrameLocks xmlns:a="http://schemas.openxmlformats.org/drawingml/2006/main" noChangeAspect="1"/>
+            </wp:cNvGraphicFramePr>
+            <a:graphic xmlns:a="http://schemas.openxmlformats.org/drawingml/2006/main">
+              <a:graphicData uri="http://schemas.openxmlformats.org/drawingml/2006/picture">
+                <pic:pic xmlns:pic="http://schemas.openxmlformats.org/drawingml/2006/picture">
+                  <pic:nvPicPr>
+                    <pic:cNvPr id="1" name=""/>
+                    <pic:cNvPicPr/>
+                  </pic:nvPicPr>
+                  <pic:blipFill>
+                    <a:blip r:embed="rId24"/>
+                    <a:stretch>
+                      <a:fillRect/>
+                    </a:stretch>
+                  </pic:blipFill>
+                  <pic:spPr>
+                    <a:xfrm>
+                      <a:off x="0" y="0"/>
                       <a:ext cx="5688895" cy="5420128"/>
                     </a:xfrm>
                     <a:prstGeom prst="rect">
@@ -2864,8 +2879,10 @@
       </w:pPr>
       <w:r>
         <w:rPr>
+          <w:noProof/>
           <w:sz w:val="28"/>
           <w:szCs w:val="44"/>
+          <w:lang w:val="en-US"/>
         </w:rPr>
         <w:lastRenderedPageBreak/>
         <w:drawing>
@@ -2900,7 +2917,7 @@
                     <pic:cNvPicPr/>
                   </pic:nvPicPr>
                   <pic:blipFill>
-                    <a:blip r:embed="rId24">
+                    <a:blip r:embed="rId25">
                       <a:extLst>
                         <a:ext uri="{28A0092B-C50C-407E-A947-70E740481C1C}">
                           <a14:useLocalDpi xmlns:a14="http://schemas.microsoft.com/office/drawing/2010/main" val="0"/>
@@ -2959,9 +2976,11 @@
       </w:pPr>
       <w:r>
         <w:rPr>
-          <w:sz w:val="44"/>
-          <w:szCs w:val="44"/>
-          <w:u w:val="single"/>
+          <w:noProof/>
+          <w:sz w:val="44"/>
+          <w:szCs w:val="44"/>
+          <w:u w:val="single"/>
+          <w:lang w:val="en-US"/>
         </w:rPr>
         <w:drawing>
           <wp:anchor distT="0" distB="0" distL="114300" distR="114300" simplePos="0" relativeHeight="251667456" behindDoc="1" locked="0" layoutInCell="1" allowOverlap="1" wp14:anchorId="6377DA07" wp14:editId="5918DA70">
@@ -2995,7 +3014,7 @@
                     <pic:cNvPicPr/>
                   </pic:nvPicPr>
                   <pic:blipFill>
-                    <a:blip r:embed="rId25">
+                    <a:blip r:embed="rId26">
                       <a:extLst>
                         <a:ext uri="{28A0092B-C50C-407E-A947-70E740481C1C}">
                           <a14:useLocalDpi xmlns:a14="http://schemas.microsoft.com/office/drawing/2010/main" val="0"/>
@@ -3055,7 +3074,7 @@
                     <pic:cNvPicPr/>
                   </pic:nvPicPr>
                   <pic:blipFill>
-                    <a:blip r:embed="rId26">
+                    <a:blip r:embed="rId27">
                       <a:extLst>
                         <a:ext uri="{28A0092B-C50C-407E-A947-70E740481C1C}">
                           <a14:useLocalDpi xmlns:a14="http://schemas.microsoft.com/office/drawing/2010/main" val="0"/>
@@ -3084,31 +3103,37 @@
     </w:p>
     <w:p>
       <w:pPr>
-        <w:jc w:val="both"/>
-        <w:rPr>
-          <w:sz w:val="44"/>
-          <w:szCs w:val="44"/>
-          <w:u w:val="single"/>
-        </w:rPr>
-      </w:pPr>
-      <w:bookmarkStart w:id="0" w:name="_GoBack"/>
-    </w:p>
-    <w:bookmarkEnd w:id="0"/>
-    <w:p>
-      <w:pPr>
-        <w:jc w:val="both"/>
-        <w:rPr>
-          <w:sz w:val="44"/>
-          <w:szCs w:val="44"/>
-          <w:u w:val="single"/>
-        </w:rPr>
-      </w:pPr>
-      <w:r>
-        <w:rPr>
-          <w:sz w:val="44"/>
-          <w:szCs w:val="44"/>
-          <w:u w:val="single"/>
-        </w:rPr>
+        <w:rPr>
+          <w:sz w:val="44"/>
+          <w:szCs w:val="44"/>
+          <w:u w:val="single"/>
+        </w:rPr>
+      </w:pPr>
+      <w:r>
+        <w:rPr>
+          <w:sz w:val="44"/>
+          <w:szCs w:val="44"/>
+          <w:u w:val="single"/>
+        </w:rPr>
+        <w:br w:type="page"/>
+      </w:r>
+    </w:p>
+    <w:p>
+      <w:pPr>
+        <w:jc w:val="both"/>
+        <w:rPr>
+          <w:sz w:val="44"/>
+          <w:szCs w:val="44"/>
+          <w:u w:val="single"/>
+        </w:rPr>
+      </w:pPr>
+      <w:r>
+        <w:rPr>
+          <w:sz w:val="44"/>
+          <w:szCs w:val="44"/>
+          <w:u w:val="single"/>
+        </w:rPr>
+        <w:lastRenderedPageBreak/>
         <w:t>Lab 11</w:t>
       </w:r>
     </w:p>
@@ -3116,10 +3141,293 @@
       <w:pPr>
         <w:jc w:val="both"/>
         <w:rPr>
-          <w:sz w:val="44"/>
-          <w:szCs w:val="44"/>
-        </w:rPr>
-      </w:pPr>
+          <w:sz w:val="32"/>
+          <w:szCs w:val="44"/>
+        </w:rPr>
+      </w:pPr>
+      <w:r>
+        <w:rPr>
+          <w:noProof/>
+          <w:sz w:val="44"/>
+          <w:szCs w:val="44"/>
+          <w:u w:val="single"/>
+          <w:lang w:val="en-US"/>
+        </w:rPr>
+        <w:drawing>
+          <wp:anchor distT="0" distB="0" distL="114300" distR="114300" simplePos="0" relativeHeight="251670528" behindDoc="1" locked="0" layoutInCell="1" allowOverlap="1" wp14:anchorId="359EA47C" wp14:editId="752C7E55">
+            <wp:simplePos x="0" y="0"/>
+            <wp:positionH relativeFrom="column">
+              <wp:posOffset>-57150</wp:posOffset>
+            </wp:positionH>
+            <wp:positionV relativeFrom="paragraph">
+              <wp:posOffset>3314065</wp:posOffset>
+            </wp:positionV>
+            <wp:extent cx="5731510" cy="2719705"/>
+            <wp:effectExtent l="0" t="0" r="2540" b="4445"/>
+            <wp:wrapTight wrapText="bothSides">
+              <wp:wrapPolygon edited="0">
+                <wp:start x="0" y="0"/>
+                <wp:lineTo x="0" y="21484"/>
+                <wp:lineTo x="21538" y="21484"/>
+                <wp:lineTo x="21538" y="0"/>
+                <wp:lineTo x="0" y="0"/>
+              </wp:wrapPolygon>
+            </wp:wrapTight>
+            <wp:docPr id="20" name="Picture 20"/>
+            <wp:cNvGraphicFramePr>
+              <a:graphicFrameLocks xmlns:a="http://schemas.openxmlformats.org/drawingml/2006/main" noChangeAspect="1"/>
+            </wp:cNvGraphicFramePr>
+            <a:graphic xmlns:a="http://schemas.openxmlformats.org/drawingml/2006/main">
+              <a:graphicData uri="http://schemas.openxmlformats.org/drawingml/2006/picture">
+                <pic:pic xmlns:pic="http://schemas.openxmlformats.org/drawingml/2006/picture">
+                  <pic:nvPicPr>
+                    <pic:cNvPr id="1" name=""/>
+                    <pic:cNvPicPr/>
+                  </pic:nvPicPr>
+                  <pic:blipFill>
+                    <a:blip r:embed="rId28">
+                      <a:extLst>
+                        <a:ext uri="{28A0092B-C50C-407E-A947-70E740481C1C}">
+                          <a14:useLocalDpi xmlns:a14="http://schemas.microsoft.com/office/drawing/2010/main" val="0"/>
+                        </a:ext>
+                      </a:extLst>
+                    </a:blip>
+                    <a:stretch>
+                      <a:fillRect/>
+                    </a:stretch>
+                  </pic:blipFill>
+                  <pic:spPr>
+                    <a:xfrm>
+                      <a:off x="0" y="0"/>
+                      <a:ext cx="5731510" cy="2719705"/>
+                    </a:xfrm>
+                    <a:prstGeom prst="rect">
+                      <a:avLst/>
+                    </a:prstGeom>
+                  </pic:spPr>
+                </pic:pic>
+              </a:graphicData>
+            </a:graphic>
+          </wp:anchor>
+        </w:drawing>
+      </w:r>
+      <w:r>
+        <w:rPr>
+          <w:noProof/>
+          <w:sz w:val="44"/>
+          <w:szCs w:val="44"/>
+          <w:u w:val="single"/>
+          <w:lang w:val="en-US"/>
+        </w:rPr>
+        <w:drawing>
+          <wp:anchor distT="0" distB="0" distL="114300" distR="114300" simplePos="0" relativeHeight="251669504" behindDoc="1" locked="0" layoutInCell="1" allowOverlap="1" wp14:anchorId="56204C43" wp14:editId="76F68B1D">
+            <wp:simplePos x="0" y="0"/>
+            <wp:positionH relativeFrom="column">
+              <wp:posOffset>-95250</wp:posOffset>
+            </wp:positionH>
+            <wp:positionV relativeFrom="paragraph">
+              <wp:posOffset>292100</wp:posOffset>
+            </wp:positionV>
+            <wp:extent cx="5731510" cy="2616200"/>
+            <wp:effectExtent l="0" t="0" r="2540" b="0"/>
+            <wp:wrapTight wrapText="bothSides">
+              <wp:wrapPolygon edited="0">
+                <wp:start x="0" y="0"/>
+                <wp:lineTo x="0" y="21390"/>
+                <wp:lineTo x="21538" y="21390"/>
+                <wp:lineTo x="21538" y="0"/>
+                <wp:lineTo x="0" y="0"/>
+              </wp:wrapPolygon>
+            </wp:wrapTight>
+            <wp:docPr id="19" name="Picture 19"/>
+            <wp:cNvGraphicFramePr>
+              <a:graphicFrameLocks xmlns:a="http://schemas.openxmlformats.org/drawingml/2006/main" noChangeAspect="1"/>
+            </wp:cNvGraphicFramePr>
+            <a:graphic xmlns:a="http://schemas.openxmlformats.org/drawingml/2006/main">
+              <a:graphicData uri="http://schemas.openxmlformats.org/drawingml/2006/picture">
+                <pic:pic xmlns:pic="http://schemas.openxmlformats.org/drawingml/2006/picture">
+                  <pic:nvPicPr>
+                    <pic:cNvPr id="1" name=""/>
+                    <pic:cNvPicPr/>
+                  </pic:nvPicPr>
+                  <pic:blipFill>
+                    <a:blip r:embed="rId29">
+                      <a:extLst>
+                        <a:ext uri="{28A0092B-C50C-407E-A947-70E740481C1C}">
+                          <a14:useLocalDpi xmlns:a14="http://schemas.microsoft.com/office/drawing/2010/main" val="0"/>
+                        </a:ext>
+                      </a:extLst>
+                    </a:blip>
+                    <a:stretch>
+                      <a:fillRect/>
+                    </a:stretch>
+                  </pic:blipFill>
+                  <pic:spPr>
+                    <a:xfrm>
+                      <a:off x="0" y="0"/>
+                      <a:ext cx="5731510" cy="2616200"/>
+                    </a:xfrm>
+                    <a:prstGeom prst="rect">
+                      <a:avLst/>
+                    </a:prstGeom>
+                  </pic:spPr>
+                </pic:pic>
+              </a:graphicData>
+            </a:graphic>
+          </wp:anchor>
+        </w:drawing>
+      </w:r>
+      <w:r>
+        <w:rPr>
+          <w:sz w:val="32"/>
+          <w:szCs w:val="44"/>
+        </w:rPr>
+        <w:t>ML and LSTM</w:t>
+      </w:r>
+      <w:r>
+        <w:rPr>
+          <w:sz w:val="32"/>
+          <w:szCs w:val="44"/>
+        </w:rPr>
+        <w:t>:</w:t>
+      </w:r>
+    </w:p>
+    <w:p>
+      <w:pPr>
+        <w:jc w:val="both"/>
+        <w:rPr>
+          <w:sz w:val="32"/>
+          <w:szCs w:val="44"/>
+        </w:rPr>
+      </w:pPr>
+    </w:p>
+    <w:p>
+      <w:pPr>
+        <w:jc w:val="both"/>
+        <w:rPr>
+          <w:sz w:val="44"/>
+          <w:szCs w:val="44"/>
+          <w:u w:val="single"/>
+        </w:rPr>
+      </w:pPr>
+    </w:p>
+    <w:p>
+      <w:pPr>
+        <w:jc w:val="both"/>
+        <w:rPr>
+          <w:sz w:val="28"/>
+          <w:szCs w:val="44"/>
+        </w:rPr>
+      </w:pPr>
+      <w:r>
+        <w:rPr>
+          <w:noProof/>
+          <w:sz w:val="28"/>
+          <w:szCs w:val="44"/>
+          <w:lang w:val="en-US"/>
+        </w:rPr>
+        <w:lastRenderedPageBreak/>
+        <w:drawing>
+          <wp:inline distT="0" distB="0" distL="0" distR="0" wp14:anchorId="2D97B1FB" wp14:editId="30188AFB">
+            <wp:extent cx="5731510" cy="2204085"/>
+            <wp:effectExtent l="0" t="0" r="2540" b="5715"/>
+            <wp:docPr id="18" name="Picture 18"/>
+            <wp:cNvGraphicFramePr>
+              <a:graphicFrameLocks xmlns:a="http://schemas.openxmlformats.org/drawingml/2006/main" noChangeAspect="1"/>
+            </wp:cNvGraphicFramePr>
+            <a:graphic xmlns:a="http://schemas.openxmlformats.org/drawingml/2006/main">
+              <a:graphicData uri="http://schemas.openxmlformats.org/drawingml/2006/picture">
+                <pic:pic xmlns:pic="http://schemas.openxmlformats.org/drawingml/2006/picture">
+                  <pic:nvPicPr>
+                    <pic:cNvPr id="1" name=""/>
+                    <pic:cNvPicPr/>
+                  </pic:nvPicPr>
+                  <pic:blipFill>
+                    <a:blip r:embed="rId30"/>
+                    <a:stretch>
+                      <a:fillRect/>
+                    </a:stretch>
+                  </pic:blipFill>
+                  <pic:spPr>
+                    <a:xfrm>
+                      <a:off x="0" y="0"/>
+                      <a:ext cx="5731510" cy="2204085"/>
+                    </a:xfrm>
+                    <a:prstGeom prst="rect">
+                      <a:avLst/>
+                    </a:prstGeom>
+                  </pic:spPr>
+                </pic:pic>
+              </a:graphicData>
+            </a:graphic>
+          </wp:inline>
+        </w:drawing>
+      </w:r>
+    </w:p>
+    <w:p>
+      <w:pPr>
+        <w:jc w:val="both"/>
+        <w:rPr>
+          <w:sz w:val="28"/>
+          <w:szCs w:val="44"/>
+        </w:rPr>
+      </w:pPr>
+      <w:r>
+        <w:rPr>
+          <w:sz w:val="28"/>
+          <w:szCs w:val="44"/>
+        </w:rPr>
+        <w:t>Provide a graph comparing the performance of the AI model that you have developed.</w:t>
+      </w:r>
+      <w:r>
+        <w:rPr>
+          <w:noProof/>
+          <w:sz w:val="28"/>
+          <w:szCs w:val="44"/>
+          <w:lang w:val="en-US"/>
+        </w:rPr>
+        <w:drawing>
+          <wp:inline distT="0" distB="0" distL="0" distR="0" wp14:anchorId="583888D7" wp14:editId="6C005377">
+            <wp:extent cx="5731510" cy="3705860"/>
+            <wp:effectExtent l="0" t="0" r="2540" b="8890"/>
+            <wp:docPr id="17" name="Picture 17"/>
+            <wp:cNvGraphicFramePr>
+              <a:graphicFrameLocks xmlns:a="http://schemas.openxmlformats.org/drawingml/2006/main" noChangeAspect="1"/>
+            </wp:cNvGraphicFramePr>
+            <a:graphic xmlns:a="http://schemas.openxmlformats.org/drawingml/2006/main">
+              <a:graphicData uri="http://schemas.openxmlformats.org/drawingml/2006/picture">
+                <pic:pic xmlns:pic="http://schemas.openxmlformats.org/drawingml/2006/picture">
+                  <pic:nvPicPr>
+                    <pic:cNvPr id="17" name="download (2).png"/>
+                    <pic:cNvPicPr/>
+                  </pic:nvPicPr>
+                  <pic:blipFill>
+                    <a:blip r:embed="rId31">
+                      <a:extLst>
+                        <a:ext uri="{28A0092B-C50C-407E-A947-70E740481C1C}">
+                          <a14:useLocalDpi xmlns:a14="http://schemas.microsoft.com/office/drawing/2010/main" val="0"/>
+                        </a:ext>
+                      </a:extLst>
+                    </a:blip>
+                    <a:stretch>
+                      <a:fillRect/>
+                    </a:stretch>
+                  </pic:blipFill>
+                  <pic:spPr>
+                    <a:xfrm>
+                      <a:off x="0" y="0"/>
+                      <a:ext cx="5731510" cy="3705860"/>
+                    </a:xfrm>
+                    <a:prstGeom prst="rect">
+                      <a:avLst/>
+                    </a:prstGeom>
+                  </pic:spPr>
+                </pic:pic>
+              </a:graphicData>
+            </a:graphic>
+          </wp:inline>
+        </w:drawing>
+      </w:r>
     </w:p>
     <w:p>
       <w:pPr>
